--- a/Documentos/Documentacao LPTI.docx
+++ b/Documentos/Documentacao LPTI.docx
@@ -627,7 +627,7 @@
           <w:rFonts w:cs="Arial"/>
           <w:sz w:val="24"/>
         </w:rPr>
-        <w:t xml:space="preserve">O website tem como objetivo a criação de um Fórum e um ambiente de visualização de disciplinas e suas devidas dependências (Ex: Cálculo II depende de Cálculo I), sendo que no fórum também deverá aparecer os eventos publicados no calendário. O web site terá dois tipos de usuários: Administradores e Alunos. Os professores também poderão ter acesso de administrador para modificar o conteúdo que será aplicado em sua devida matéria a cada semestre. Pessoas comuns também poderão ter acesso ao site, porém somente para visualização. </w:t>
+        <w:t xml:space="preserve">O website tem como objetivo a criação de um Fórum e um ambiente de visualização de disciplinas e suas devidas dependências (Ex: Cálculo II depende de Cálculo I). O web site terá dois tipos de usuários: Administradores e Alunos. Os professores também poderão ter acesso de administrador para modificar o conteúdo que será aplicado em sua devida matéria a cada semestre. Pessoas comuns também poderão ter acesso ao site, porém somente para visualização. </w:t>
       </w:r>
     </w:p>
     <w:p>
@@ -699,7 +699,7 @@
           <w:sz w:val="24"/>
           <w:szCs w:val="24"/>
         </w:rPr>
-        <w:t xml:space="preserve">A página inicial do fórum conterá dois links (botões) que redirecionem o usuário para as devidas funcionalidades (calendário e fórum). </w:t>
+        <w:t xml:space="preserve">A página inicial do fórum conterá links (botões) que redirecionem o usuário para as devidas funcionalidades (calendário e fórum). </w:t>
       </w:r>
     </w:p>
     <w:p>
@@ -852,17 +852,74 @@
           <w:ilvl w:val="0"/>
           <w:numId w:val="1"/>
         </w:numPr>
+        <w:rPr/>
+      </w:pPr>
+      <w:r>
         <w:rPr>
           <w:sz w:val="24"/>
           <w:szCs w:val="24"/>
         </w:rPr>
-      </w:pPr>
-      <w:r>
+        <w:t>Nome</w:t>
+      </w:r>
+    </w:p>
+    <w:p>
+      <w:pPr>
+        <w:pStyle w:val="ListParagraph"/>
+        <w:ind w:hanging="0"/>
         <w:rPr>
           <w:sz w:val="24"/>
           <w:szCs w:val="24"/>
         </w:rPr>
-        <w:t>Nome</w:t>
+      </w:pPr>
+      <w:r>
+        <w:rPr/>
+      </w:r>
+    </w:p>
+    <w:p>
+      <w:pPr>
+        <w:pStyle w:val="Normal"/>
+        <w:jc w:val="both"/>
+        <w:rPr>
+          <w:sz w:val="24"/>
+          <w:szCs w:val="24"/>
+        </w:rPr>
+      </w:pPr>
+      <w:r>
+        <w:rPr>
+          <w:sz w:val="24"/>
+          <w:szCs w:val="24"/>
+        </w:rPr>
+        <w:t xml:space="preserve">Este usuário poderá adicionar eventos no calendário e no fórum, adicionar discussões, ou divulgar qualquer tipo de anúncios no fórum, bem como remover também qualquer tipo de publicações que julgar indevida e atuar como moderador caso seja necessário banir usuários que usem o fórum de forma indevida. </w:t>
+      </w:r>
+    </w:p>
+    <w:p>
+      <w:pPr>
+        <w:pStyle w:val="Normal"/>
+        <w:jc w:val="both"/>
+        <w:rPr/>
+      </w:pPr>
+      <w:r>
+        <w:rPr>
+          <w:sz w:val="24"/>
+          <w:szCs w:val="24"/>
+        </w:rPr>
+        <w:t xml:space="preserve">No caso de professores que também atuarão como usuários administradores, poderão também gerenciar ementas de suas respectivas matérias </w:t>
+      </w:r>
+    </w:p>
+    <w:p>
+      <w:pPr>
+        <w:pStyle w:val="Normal"/>
+        <w:rPr>
+          <w:sz w:val="24"/>
+          <w:szCs w:val="24"/>
+        </w:rPr>
+      </w:pPr>
+      <w:r>
+        <w:rPr>
+          <w:sz w:val="24"/>
+          <w:szCs w:val="24"/>
+        </w:rPr>
+        <w:t>O cadastro dos Alunos deverá conter:</w:t>
       </w:r>
     </w:p>
     <w:p>
@@ -872,17 +929,14 @@
           <w:ilvl w:val="0"/>
           <w:numId w:val="1"/>
         </w:numPr>
+        <w:rPr/>
+      </w:pPr>
+      <w:r>
         <w:rPr>
           <w:sz w:val="24"/>
           <w:szCs w:val="24"/>
         </w:rPr>
-      </w:pPr>
-      <w:r>
-        <w:rPr>
-          <w:sz w:val="24"/>
-          <w:szCs w:val="24"/>
-        </w:rPr>
-        <w:t>CPF</w:t>
+        <w:t>Número da Matrícula (validação de que realmente é um aluno)</w:t>
       </w:r>
     </w:p>
     <w:p>
@@ -892,64 +946,14 @@
           <w:ilvl w:val="0"/>
           <w:numId w:val="1"/>
         </w:numPr>
+        <w:rPr/>
+      </w:pPr>
+      <w:r>
         <w:rPr>
           <w:sz w:val="24"/>
           <w:szCs w:val="24"/>
         </w:rPr>
-      </w:pPr>
-      <w:r>
-        <w:rPr>
-          <w:sz w:val="24"/>
-          <w:szCs w:val="24"/>
-        </w:rPr>
-        <w:t xml:space="preserve">Login </w:t>
-      </w:r>
-    </w:p>
-    <w:p>
-      <w:pPr>
-        <w:pStyle w:val="Normal"/>
-        <w:jc w:val="both"/>
-        <w:rPr>
-          <w:sz w:val="24"/>
-          <w:szCs w:val="24"/>
-        </w:rPr>
-      </w:pPr>
-      <w:r>
-        <w:rPr>
-          <w:sz w:val="24"/>
-          <w:szCs w:val="24"/>
-        </w:rPr>
-        <w:t xml:space="preserve">Este usuário poderá adicionar eventos no calendário e no fórum, adicionar discussões, ou divulgar qualquer tipo de anúncios no fórum, bem como remover também qualquer tipo de publicações que julgar indevida e atuar como moderador caso seja necessário banir usuários que usem o fórum de forma indevida. </w:t>
-      </w:r>
-    </w:p>
-    <w:p>
-      <w:pPr>
-        <w:pStyle w:val="Normal"/>
-        <w:jc w:val="both"/>
-        <w:rPr/>
-      </w:pPr>
-      <w:r>
-        <w:rPr>
-          <w:sz w:val="24"/>
-          <w:szCs w:val="24"/>
-        </w:rPr>
-        <w:t xml:space="preserve">No caso de professores que também atuarão como usuários administradores, poderão também gerenciar ementas de suas respectivas matérias </w:t>
-      </w:r>
-    </w:p>
-    <w:p>
-      <w:pPr>
-        <w:pStyle w:val="Normal"/>
-        <w:rPr>
-          <w:sz w:val="24"/>
-          <w:szCs w:val="24"/>
-        </w:rPr>
-      </w:pPr>
-      <w:r>
-        <w:rPr>
-          <w:sz w:val="24"/>
-          <w:szCs w:val="24"/>
-        </w:rPr>
-        <w:t>O cadastro dos Alunos deverá conter:</w:t>
+        <w:t>E-mail</w:t>
       </w:r>
     </w:p>
     <w:p>
@@ -959,14 +963,17 @@
           <w:ilvl w:val="0"/>
           <w:numId w:val="1"/>
         </w:numPr>
-        <w:rPr/>
-      </w:pPr>
-      <w:r>
         <w:rPr>
           <w:sz w:val="24"/>
           <w:szCs w:val="24"/>
         </w:rPr>
-        <w:t>Número da Matrícula (validação de que realmente é um aluno)</w:t>
+      </w:pPr>
+      <w:r>
+        <w:rPr>
+          <w:sz w:val="24"/>
+          <w:szCs w:val="24"/>
+        </w:rPr>
+        <w:t>Senha</w:t>
       </w:r>
     </w:p>
     <w:p>
@@ -986,7 +993,7 @@
           <w:sz w:val="24"/>
           <w:szCs w:val="24"/>
         </w:rPr>
-        <w:t>E-mail</w:t>
+        <w:t>Nome</w:t>
       </w:r>
     </w:p>
     <w:p>
@@ -994,7 +1001,7 @@
         <w:pStyle w:val="ListParagraph"/>
         <w:numPr>
           <w:ilvl w:val="0"/>
-          <w:numId w:val="1"/>
+          <w:numId w:val="0"/>
         </w:numPr>
         <w:rPr>
           <w:sz w:val="24"/>
@@ -1002,88 +1009,21 @@
         </w:rPr>
       </w:pPr>
       <w:r>
+        <w:rPr/>
+      </w:r>
+    </w:p>
+    <w:p>
+      <w:pPr>
+        <w:pStyle w:val="Normal"/>
+        <w:jc w:val="both"/>
+        <w:rPr/>
+      </w:pPr>
+      <w:r>
         <w:rPr>
           <w:sz w:val="24"/>
           <w:szCs w:val="24"/>
         </w:rPr>
-        <w:t>Login</w:t>
-      </w:r>
-    </w:p>
-    <w:p>
-      <w:pPr>
-        <w:pStyle w:val="ListParagraph"/>
-        <w:numPr>
-          <w:ilvl w:val="0"/>
-          <w:numId w:val="1"/>
-        </w:numPr>
-        <w:rPr>
-          <w:sz w:val="24"/>
-          <w:szCs w:val="24"/>
-        </w:rPr>
-      </w:pPr>
-      <w:r>
-        <w:rPr>
-          <w:sz w:val="24"/>
-          <w:szCs w:val="24"/>
-        </w:rPr>
-        <w:t>Senha</w:t>
-      </w:r>
-    </w:p>
-    <w:p>
-      <w:pPr>
-        <w:pStyle w:val="ListParagraph"/>
-        <w:numPr>
-          <w:ilvl w:val="0"/>
-          <w:numId w:val="1"/>
-        </w:numPr>
-        <w:rPr>
-          <w:sz w:val="24"/>
-          <w:szCs w:val="24"/>
-        </w:rPr>
-      </w:pPr>
-      <w:r>
-        <w:rPr>
-          <w:sz w:val="24"/>
-          <w:szCs w:val="24"/>
-        </w:rPr>
-        <w:t>Nome</w:t>
-      </w:r>
-    </w:p>
-    <w:p>
-      <w:pPr>
-        <w:pStyle w:val="ListParagraph"/>
-        <w:numPr>
-          <w:ilvl w:val="0"/>
-          <w:numId w:val="1"/>
-        </w:numPr>
-        <w:rPr>
-          <w:sz w:val="24"/>
-          <w:szCs w:val="24"/>
-        </w:rPr>
-      </w:pPr>
-      <w:r>
-        <w:rPr>
-          <w:sz w:val="24"/>
-          <w:szCs w:val="24"/>
-        </w:rPr>
-        <w:t>CPF</w:t>
-      </w:r>
-    </w:p>
-    <w:p>
-      <w:pPr>
-        <w:pStyle w:val="Normal"/>
-        <w:jc w:val="both"/>
-        <w:rPr>
-          <w:sz w:val="24"/>
-          <w:szCs w:val="24"/>
-        </w:rPr>
-      </w:pPr>
-      <w:r>
-        <w:rPr>
-          <w:sz w:val="24"/>
-          <w:szCs w:val="24"/>
-        </w:rPr>
-        <w:t>Este usuário poderá receber notificações e poderá escolher quais assuntos quer ser notificado ou então se todos assuntos caso seja de seu interesse. Poderá comentar, compartilhar, visualizar e pesquisar conteúdos, além de adicionar tags e assuntos no fórum. Poderá também visualizar informações sobre as disciplinas do curso.</w:t>
+        <w:t>Este usuário poderá receber notificações e poderá escolher quais assuntos quer ser notificado ou então se todos assuntos caso seja de seu interesse. Poderá comentar, visualizar e pesquisar conteúdos, além de adicionar tags e assuntos no fórum. Poderá também visualizar informações sobre as disciplinas do curso.</w:t>
       </w:r>
     </w:p>
     <w:p>
@@ -1457,9 +1397,7 @@
     <w:p>
       <w:pPr>
         <w:pStyle w:val="Standard"/>
-        <w:rPr>
-          <w:rFonts w:ascii="Century Gothic" w:hAnsi="Century Gothic" w:asciiTheme="minorHAnsi" w:hAnsiTheme="minorHAnsi"/>
-        </w:rPr>
+        <w:rPr/>
       </w:pPr>
       <w:r>
         <w:rPr>
@@ -1467,15 +1405,25 @@
         </w:rPr>
         <w:tab/>
         <w:tab/>
-        <w:t>2.1.2. É escolhido o destinatário e o usuário confirma o envio;</w:t>
-      </w:r>
-    </w:p>
-    <w:p>
-      <w:pPr>
-        <w:pStyle w:val="Standard"/>
-        <w:rPr>
-          <w:rFonts w:ascii="Century Gothic" w:hAnsi="Century Gothic" w:asciiTheme="minorHAnsi" w:hAnsiTheme="minorHAnsi"/>
-        </w:rPr>
+        <w:t xml:space="preserve">2.1.2. </w:t>
+      </w:r>
+      <w:r>
+        <w:rPr>
+          <w:rFonts w:ascii="Century Gothic" w:hAnsi="Century Gothic" w:asciiTheme="minorHAnsi" w:hAnsiTheme="minorHAnsi"/>
+        </w:rPr>
+        <w:t>Informa seu e-mail</w:t>
+      </w:r>
+      <w:r>
+        <w:rPr>
+          <w:rFonts w:ascii="Century Gothic" w:hAnsi="Century Gothic" w:asciiTheme="minorHAnsi" w:hAnsiTheme="minorHAnsi"/>
+        </w:rPr>
+        <w:t xml:space="preserve"> e o usuário confirma o envio;</w:t>
+      </w:r>
+    </w:p>
+    <w:p>
+      <w:pPr>
+        <w:pStyle w:val="Standard"/>
+        <w:rPr/>
       </w:pPr>
       <w:r>
         <w:rPr>
@@ -1489,6 +1437,388 @@
     <w:p>
       <w:pPr>
         <w:pStyle w:val="Standard"/>
+        <w:rPr/>
+      </w:pPr>
+      <w:r>
+        <w:rPr>
+          <w:rFonts w:ascii="Century Gothic" w:hAnsi="Century Gothic" w:asciiTheme="minorHAnsi" w:hAnsiTheme="minorHAnsi"/>
+        </w:rPr>
+        <w:tab/>
+      </w:r>
+      <w:r>
+        <w:rPr>
+          <w:rFonts w:ascii="Century Gothic" w:hAnsi="Century Gothic" w:asciiTheme="minorHAnsi" w:hAnsiTheme="minorHAnsi"/>
+          <w:i/>
+          <w:iCs/>
+        </w:rPr>
+        <w:t>2.</w:t>
+      </w:r>
+      <w:r>
+        <w:rPr>
+          <w:rFonts w:ascii="Century Gothic" w:hAnsi="Century Gothic" w:asciiTheme="minorHAnsi" w:hAnsiTheme="minorHAnsi"/>
+          <w:i/>
+          <w:iCs/>
+        </w:rPr>
+        <w:t>2</w:t>
+      </w:r>
+      <w:r>
+        <w:rPr>
+          <w:rFonts w:ascii="Century Gothic" w:hAnsi="Century Gothic" w:asciiTheme="minorHAnsi" w:hAnsiTheme="minorHAnsi"/>
+          <w:i/>
+          <w:iCs/>
+        </w:rPr>
+        <w:t>. Fluxo alternativo (2)</w:t>
+      </w:r>
+    </w:p>
+    <w:p>
+      <w:pPr>
+        <w:pStyle w:val="Standard"/>
+        <w:rPr/>
+      </w:pPr>
+      <w:r>
+        <w:rPr>
+          <w:rFonts w:ascii="Century Gothic" w:hAnsi="Century Gothic" w:asciiTheme="minorHAnsi" w:hAnsiTheme="minorHAnsi"/>
+        </w:rPr>
+        <w:tab/>
+        <w:tab/>
+        <w:t>2.</w:t>
+      </w:r>
+      <w:r>
+        <w:rPr>
+          <w:rFonts w:ascii="Century Gothic" w:hAnsi="Century Gothic" w:asciiTheme="minorHAnsi" w:hAnsiTheme="minorHAnsi"/>
+        </w:rPr>
+        <w:t>2</w:t>
+      </w:r>
+      <w:r>
+        <w:rPr>
+          <w:rFonts w:ascii="Century Gothic" w:hAnsi="Century Gothic" w:asciiTheme="minorHAnsi" w:hAnsiTheme="minorHAnsi"/>
+        </w:rPr>
+        <w:t>.1. O usuário digita a mensagem que deseja enviar;</w:t>
+      </w:r>
+    </w:p>
+    <w:p>
+      <w:pPr>
+        <w:pStyle w:val="Standard"/>
+        <w:rPr/>
+      </w:pPr>
+      <w:r>
+        <w:rPr>
+          <w:rFonts w:ascii="Century Gothic" w:hAnsi="Century Gothic" w:asciiTheme="minorHAnsi" w:hAnsiTheme="minorHAnsi"/>
+        </w:rPr>
+        <w:tab/>
+        <w:tab/>
+        <w:t>2.</w:t>
+      </w:r>
+      <w:r>
+        <w:rPr>
+          <w:rFonts w:ascii="Century Gothic" w:hAnsi="Century Gothic" w:asciiTheme="minorHAnsi" w:hAnsiTheme="minorHAnsi"/>
+        </w:rPr>
+        <w:t>2</w:t>
+      </w:r>
+      <w:r>
+        <w:rPr>
+          <w:rFonts w:ascii="Century Gothic" w:hAnsi="Century Gothic" w:asciiTheme="minorHAnsi" w:hAnsiTheme="minorHAnsi"/>
+        </w:rPr>
+        <w:t xml:space="preserve">.2. </w:t>
+      </w:r>
+      <w:r>
+        <w:rPr>
+          <w:rFonts w:ascii="Century Gothic" w:hAnsi="Century Gothic" w:asciiTheme="minorHAnsi" w:hAnsiTheme="minorHAnsi"/>
+        </w:rPr>
+        <w:t>Informa seu e-mail</w:t>
+      </w:r>
+      <w:r>
+        <w:rPr>
+          <w:rFonts w:ascii="Century Gothic" w:hAnsi="Century Gothic" w:asciiTheme="minorHAnsi" w:hAnsiTheme="minorHAnsi"/>
+        </w:rPr>
+        <w:t xml:space="preserve"> e o usuário confirma o envio;</w:t>
+      </w:r>
+    </w:p>
+    <w:p>
+      <w:pPr>
+        <w:pStyle w:val="Standard"/>
+        <w:rPr/>
+      </w:pPr>
+      <w:r>
+        <w:rPr>
+          <w:rFonts w:ascii="Century Gothic" w:hAnsi="Century Gothic" w:asciiTheme="minorHAnsi" w:hAnsiTheme="minorHAnsi"/>
+        </w:rPr>
+        <w:tab/>
+        <w:tab/>
+        <w:t>2.</w:t>
+      </w:r>
+      <w:r>
+        <w:rPr>
+          <w:rFonts w:ascii="Century Gothic" w:hAnsi="Century Gothic" w:asciiTheme="minorHAnsi" w:hAnsiTheme="minorHAnsi"/>
+        </w:rPr>
+        <w:t>2</w:t>
+      </w:r>
+      <w:r>
+        <w:rPr>
+          <w:rFonts w:ascii="Century Gothic" w:hAnsi="Century Gothic" w:asciiTheme="minorHAnsi" w:hAnsiTheme="minorHAnsi"/>
+        </w:rPr>
+        <w:t>.3. Ocorre um erro no envio e uma mensagem de erro é disparada;</w:t>
+      </w:r>
+    </w:p>
+    <w:p>
+      <w:pPr>
+        <w:pStyle w:val="Standard"/>
+        <w:ind w:left="1418" w:hanging="0"/>
+        <w:rPr>
+          <w:rFonts w:ascii="Century Gothic" w:hAnsi="Century Gothic" w:asciiTheme="minorHAnsi" w:hAnsiTheme="minorHAnsi"/>
+        </w:rPr>
+      </w:pPr>
+      <w:r>
+        <w:rPr>
+          <w:rFonts w:ascii="Century Gothic" w:hAnsi="Century Gothic" w:asciiTheme="minorHAnsi" w:hAnsiTheme="minorHAnsi"/>
+        </w:rPr>
+        <w:t>2.3.4. A mensagem não é enviada;</w:t>
+      </w:r>
+    </w:p>
+    <w:p>
+      <w:pPr>
+        <w:pStyle w:val="Standard"/>
+        <w:rPr>
+          <w:rFonts w:ascii="Century Gothic" w:hAnsi="Century Gothic" w:asciiTheme="minorHAnsi" w:hAnsiTheme="minorHAnsi"/>
+        </w:rPr>
+      </w:pPr>
+      <w:r>
+        <w:rPr>
+          <w:rFonts w:asciiTheme="minorHAnsi" w:hAnsiTheme="minorHAnsi" w:ascii="Century Gothic" w:hAnsi="Century Gothic"/>
+        </w:rPr>
+      </w:r>
+    </w:p>
+    <w:p>
+      <w:pPr>
+        <w:pStyle w:val="Standard"/>
+        <w:rPr>
+          <w:rFonts w:ascii="Century Gothic" w:hAnsi="Century Gothic" w:asciiTheme="minorHAnsi" w:hAnsiTheme="minorHAnsi"/>
+          <w:b/>
+          <w:b/>
+          <w:bCs/>
+        </w:rPr>
+      </w:pPr>
+      <w:bookmarkStart w:id="0" w:name="__DdeLink__447_743869473"/>
+      <w:bookmarkStart w:id="1" w:name="__DdeLink__446_743869473"/>
+      <w:bookmarkStart w:id="2" w:name="__DdeLink__445_743869473"/>
+      <w:bookmarkEnd w:id="0"/>
+      <w:bookmarkEnd w:id="1"/>
+      <w:bookmarkEnd w:id="2"/>
+      <w:r>
+        <w:rPr>
+          <w:rFonts w:ascii="Century Gothic" w:hAnsi="Century Gothic" w:asciiTheme="minorHAnsi" w:hAnsiTheme="minorHAnsi"/>
+          <w:b/>
+          <w:bCs/>
+        </w:rPr>
+        <w:t>3. Visualizar a grade de disciplinas</w:t>
+      </w:r>
+    </w:p>
+    <w:p>
+      <w:pPr>
+        <w:pStyle w:val="Standard"/>
+        <w:rPr>
+          <w:rFonts w:ascii="Century Gothic" w:hAnsi="Century Gothic" w:asciiTheme="minorHAnsi" w:hAnsiTheme="minorHAnsi"/>
+          <w:b/>
+          <w:b/>
+          <w:bCs/>
+        </w:rPr>
+      </w:pPr>
+      <w:r>
+        <w:rPr>
+          <w:rFonts w:ascii="Century Gothic" w:hAnsi="Century Gothic" w:asciiTheme="minorHAnsi" w:hAnsiTheme="minorHAnsi"/>
+          <w:b/>
+          <w:bCs/>
+        </w:rPr>
+        <w:tab/>
+      </w:r>
+      <w:r>
+        <w:rPr>
+          <w:rFonts w:ascii="Century Gothic" w:hAnsi="Century Gothic" w:asciiTheme="minorHAnsi" w:hAnsiTheme="minorHAnsi"/>
+          <w:i/>
+          <w:iCs/>
+        </w:rPr>
+        <w:t>3.1. Fluxo normal</w:t>
+      </w:r>
+    </w:p>
+    <w:p>
+      <w:pPr>
+        <w:pStyle w:val="Standard"/>
+        <w:rPr>
+          <w:rFonts w:ascii="Century Gothic" w:hAnsi="Century Gothic" w:asciiTheme="minorHAnsi" w:hAnsiTheme="minorHAnsi"/>
+          <w:b/>
+          <w:b/>
+          <w:bCs/>
+        </w:rPr>
+      </w:pPr>
+      <w:r>
+        <w:rPr>
+          <w:rFonts w:ascii="Century Gothic" w:hAnsi="Century Gothic" w:asciiTheme="minorHAnsi" w:hAnsiTheme="minorHAnsi"/>
+          <w:b/>
+          <w:bCs/>
+        </w:rPr>
+        <w:tab/>
+        <w:tab/>
+      </w:r>
+      <w:r>
+        <w:rPr>
+          <w:rFonts w:ascii="Century Gothic" w:hAnsi="Century Gothic" w:asciiTheme="minorHAnsi" w:hAnsiTheme="minorHAnsi"/>
+        </w:rPr>
+        <w:t>3.1.1. O usuário clica na aba “disciplinas”;</w:t>
+      </w:r>
+    </w:p>
+    <w:p>
+      <w:pPr>
+        <w:pStyle w:val="Standard"/>
+        <w:rPr>
+          <w:rFonts w:ascii="Century Gothic" w:hAnsi="Century Gothic" w:asciiTheme="minorHAnsi" w:hAnsiTheme="minorHAnsi"/>
+        </w:rPr>
+      </w:pPr>
+      <w:r>
+        <w:rPr>
+          <w:rFonts w:ascii="Century Gothic" w:hAnsi="Century Gothic" w:asciiTheme="minorHAnsi" w:hAnsiTheme="minorHAnsi"/>
+        </w:rPr>
+        <w:tab/>
+        <w:tab/>
+        <w:t>3.1.2. A página é carregada;</w:t>
+      </w:r>
+    </w:p>
+    <w:p>
+      <w:pPr>
+        <w:pStyle w:val="Standard"/>
+        <w:rPr>
+          <w:rFonts w:ascii="Century Gothic" w:hAnsi="Century Gothic" w:asciiTheme="minorHAnsi" w:hAnsiTheme="minorHAnsi"/>
+        </w:rPr>
+      </w:pPr>
+      <w:r>
+        <w:rPr>
+          <w:rFonts w:ascii="Century Gothic" w:hAnsi="Century Gothic" w:asciiTheme="minorHAnsi" w:hAnsiTheme="minorHAnsi"/>
+        </w:rPr>
+        <w:tab/>
+        <w:tab/>
+        <w:t>3.1.3. O usuário busca as informações que necessita;</w:t>
+      </w:r>
+    </w:p>
+    <w:p>
+      <w:pPr>
+        <w:pStyle w:val="Standard"/>
+        <w:rPr>
+          <w:rFonts w:ascii="Century Gothic" w:hAnsi="Century Gothic" w:asciiTheme="minorHAnsi" w:hAnsiTheme="minorHAnsi"/>
+          <w:b/>
+          <w:b/>
+          <w:bCs/>
+        </w:rPr>
+      </w:pPr>
+      <w:r>
+        <w:rPr>
+          <w:rFonts w:ascii="Century Gothic" w:hAnsi="Century Gothic" w:asciiTheme="minorHAnsi" w:hAnsiTheme="minorHAnsi"/>
+          <w:b/>
+          <w:bCs/>
+        </w:rPr>
+        <w:tab/>
+      </w:r>
+      <w:r>
+        <w:rPr>
+          <w:rFonts w:ascii="Century Gothic" w:hAnsi="Century Gothic" w:asciiTheme="minorHAnsi" w:hAnsiTheme="minorHAnsi"/>
+          <w:i/>
+          <w:iCs/>
+        </w:rPr>
+        <w:t>3.2. Fluxo alternativo</w:t>
+      </w:r>
+    </w:p>
+    <w:p>
+      <w:pPr>
+        <w:pStyle w:val="Standard"/>
+        <w:rPr>
+          <w:rFonts w:ascii="Century Gothic" w:hAnsi="Century Gothic" w:asciiTheme="minorHAnsi" w:hAnsiTheme="minorHAnsi"/>
+          <w:b/>
+          <w:b/>
+          <w:bCs/>
+        </w:rPr>
+      </w:pPr>
+      <w:r>
+        <w:rPr>
+          <w:rFonts w:ascii="Century Gothic" w:hAnsi="Century Gothic" w:asciiTheme="minorHAnsi" w:hAnsiTheme="minorHAnsi"/>
+          <w:b/>
+          <w:bCs/>
+        </w:rPr>
+        <w:tab/>
+        <w:tab/>
+      </w:r>
+      <w:r>
+        <w:rPr>
+          <w:rFonts w:ascii="Century Gothic" w:hAnsi="Century Gothic" w:asciiTheme="minorHAnsi" w:hAnsiTheme="minorHAnsi"/>
+        </w:rPr>
+        <w:t>3.2.1. O usuário clica na aba “disciplinas”;</w:t>
+      </w:r>
+    </w:p>
+    <w:p>
+      <w:pPr>
+        <w:pStyle w:val="Standard"/>
+        <w:rPr>
+          <w:rFonts w:ascii="Century Gothic" w:hAnsi="Century Gothic" w:asciiTheme="minorHAnsi" w:hAnsiTheme="minorHAnsi"/>
+        </w:rPr>
+      </w:pPr>
+      <w:r>
+        <w:rPr>
+          <w:rFonts w:ascii="Century Gothic" w:hAnsi="Century Gothic" w:asciiTheme="minorHAnsi" w:hAnsiTheme="minorHAnsi"/>
+        </w:rPr>
+        <w:tab/>
+        <w:tab/>
+        <w:t>3.2.2. A página não é carregada;</w:t>
+      </w:r>
+    </w:p>
+    <w:p>
+      <w:pPr>
+        <w:pStyle w:val="Standard"/>
+        <w:rPr>
+          <w:rFonts w:ascii="Century Gothic" w:hAnsi="Century Gothic" w:asciiTheme="minorHAnsi" w:hAnsiTheme="minorHAnsi"/>
+        </w:rPr>
+      </w:pPr>
+      <w:r>
+        <w:rPr>
+          <w:rFonts w:ascii="Century Gothic" w:hAnsi="Century Gothic" w:asciiTheme="minorHAnsi" w:hAnsiTheme="minorHAnsi"/>
+        </w:rPr>
+        <w:tab/>
+        <w:tab/>
+        <w:t>3.2.3. Uma mensagem de erro é disparada;</w:t>
+      </w:r>
+    </w:p>
+    <w:p>
+      <w:pPr>
+        <w:pStyle w:val="Standard"/>
+        <w:rPr>
+          <w:rFonts w:ascii="Century Gothic" w:hAnsi="Century Gothic" w:asciiTheme="minorHAnsi" w:hAnsiTheme="minorHAnsi"/>
+        </w:rPr>
+      </w:pPr>
+      <w:r>
+        <w:rPr>
+          <w:rFonts w:asciiTheme="minorHAnsi" w:hAnsiTheme="minorHAnsi" w:ascii="Century Gothic" w:hAnsi="Century Gothic"/>
+        </w:rPr>
+      </w:r>
+    </w:p>
+    <w:p>
+      <w:pPr>
+        <w:pStyle w:val="Standard"/>
+        <w:rPr>
+          <w:rFonts w:ascii="Century Gothic" w:hAnsi="Century Gothic" w:asciiTheme="minorHAnsi" w:hAnsiTheme="minorHAnsi"/>
+          <w:b/>
+          <w:b/>
+          <w:bCs/>
+        </w:rPr>
+      </w:pPr>
+      <w:r>
+        <w:rPr>
+          <w:rFonts w:ascii="Century Gothic" w:hAnsi="Century Gothic" w:asciiTheme="minorHAnsi" w:hAnsiTheme="minorHAnsi"/>
+          <w:b/>
+          <w:bCs/>
+        </w:rPr>
+        <w:t>4. Alterar dados disciplinas</w:t>
+      </w:r>
+    </w:p>
+    <w:p>
+      <w:pPr>
+        <w:pStyle w:val="Standard"/>
+        <w:ind w:left="709" w:hanging="0"/>
         <w:rPr>
           <w:rFonts w:ascii="Century Gothic" w:hAnsi="Century Gothic" w:asciiTheme="minorHAnsi" w:hAnsiTheme="minorHAnsi"/>
           <w:i/>
@@ -1502,40 +1832,7 @@
           <w:i/>
           <w:iCs/>
         </w:rPr>
-        <w:tab/>
-        <w:t>2.2. Fluxo alternativo (1)</w:t>
-      </w:r>
-    </w:p>
-    <w:p>
-      <w:pPr>
-        <w:pStyle w:val="Standard"/>
-        <w:rPr>
-          <w:rFonts w:ascii="Century Gothic" w:hAnsi="Century Gothic" w:asciiTheme="minorHAnsi" w:hAnsiTheme="minorHAnsi"/>
-        </w:rPr>
-      </w:pPr>
-      <w:r>
-        <w:rPr>
-          <w:rFonts w:ascii="Century Gothic" w:hAnsi="Century Gothic" w:asciiTheme="minorHAnsi" w:hAnsiTheme="minorHAnsi"/>
-        </w:rPr>
-        <w:tab/>
-        <w:tab/>
-        <w:t>2.2.1. O usuário digita a mensagem que deseja enviar;</w:t>
-      </w:r>
-    </w:p>
-    <w:p>
-      <w:pPr>
-        <w:pStyle w:val="Standard"/>
-        <w:rPr>
-          <w:rFonts w:ascii="Century Gothic" w:hAnsi="Century Gothic" w:asciiTheme="minorHAnsi" w:hAnsiTheme="minorHAnsi"/>
-        </w:rPr>
-      </w:pPr>
-      <w:r>
-        <w:rPr>
-          <w:rFonts w:ascii="Century Gothic" w:hAnsi="Century Gothic" w:asciiTheme="minorHAnsi" w:hAnsiTheme="minorHAnsi"/>
-        </w:rPr>
-        <w:tab/>
-        <w:tab/>
-        <w:t>2.2.2. É escolhido o destinatário da mensagem;</w:t>
+        <w:t>4.1. Fluxo normal</w:t>
       </w:r>
     </w:p>
     <w:p>
@@ -1550,7 +1847,7 @@
         <w:rPr>
           <w:rFonts w:ascii="Century Gothic" w:hAnsi="Century Gothic" w:asciiTheme="minorHAnsi" w:hAnsiTheme="minorHAnsi"/>
         </w:rPr>
-        <w:t>2.2.2.1. O destinatário não é encontrado;</w:t>
+        <w:t>4.1.1. O usuário acessa a disciplina desejada;</w:t>
       </w:r>
     </w:p>
     <w:p>
@@ -1565,77 +1862,7 @@
         <w:rPr>
           <w:rFonts w:ascii="Century Gothic" w:hAnsi="Century Gothic" w:asciiTheme="minorHAnsi" w:hAnsiTheme="minorHAnsi"/>
         </w:rPr>
-        <w:t>2.2.2.2. A mensagem não é enviada;</w:t>
-      </w:r>
-    </w:p>
-    <w:p>
-      <w:pPr>
-        <w:pStyle w:val="Standard"/>
-        <w:rPr>
-          <w:rFonts w:ascii="Century Gothic" w:hAnsi="Century Gothic" w:asciiTheme="minorHAnsi" w:hAnsiTheme="minorHAnsi"/>
-        </w:rPr>
-      </w:pPr>
-      <w:r>
-        <w:rPr>
-          <w:rFonts w:ascii="Century Gothic" w:hAnsi="Century Gothic" w:asciiTheme="minorHAnsi" w:hAnsiTheme="minorHAnsi"/>
-        </w:rPr>
-        <w:tab/>
-      </w:r>
-      <w:r>
-        <w:rPr>
-          <w:rFonts w:ascii="Century Gothic" w:hAnsi="Century Gothic" w:asciiTheme="minorHAnsi" w:hAnsiTheme="minorHAnsi"/>
-          <w:i/>
-          <w:iCs/>
-        </w:rPr>
-        <w:t>2.3. Fluxo alternativo (2)</w:t>
-      </w:r>
-    </w:p>
-    <w:p>
-      <w:pPr>
-        <w:pStyle w:val="Standard"/>
-        <w:rPr>
-          <w:rFonts w:ascii="Century Gothic" w:hAnsi="Century Gothic" w:asciiTheme="minorHAnsi" w:hAnsiTheme="minorHAnsi"/>
-        </w:rPr>
-      </w:pPr>
-      <w:r>
-        <w:rPr>
-          <w:rFonts w:ascii="Century Gothic" w:hAnsi="Century Gothic" w:asciiTheme="minorHAnsi" w:hAnsiTheme="minorHAnsi"/>
-        </w:rPr>
-        <w:tab/>
-        <w:tab/>
-        <w:t>2.3.1. O usuário digita a mensagem que deseja enviar;</w:t>
-      </w:r>
-    </w:p>
-    <w:p>
-      <w:pPr>
-        <w:pStyle w:val="Standard"/>
-        <w:rPr>
-          <w:rFonts w:ascii="Century Gothic" w:hAnsi="Century Gothic" w:asciiTheme="minorHAnsi" w:hAnsiTheme="minorHAnsi"/>
-        </w:rPr>
-      </w:pPr>
-      <w:r>
-        <w:rPr>
-          <w:rFonts w:ascii="Century Gothic" w:hAnsi="Century Gothic" w:asciiTheme="minorHAnsi" w:hAnsiTheme="minorHAnsi"/>
-        </w:rPr>
-        <w:tab/>
-        <w:tab/>
-        <w:t>2.3.2. É escolhido o destinatário e o usuário confirma o envio;</w:t>
-      </w:r>
-    </w:p>
-    <w:p>
-      <w:pPr>
-        <w:pStyle w:val="Standard"/>
-        <w:rPr>
-          <w:rFonts w:ascii="Century Gothic" w:hAnsi="Century Gothic" w:asciiTheme="minorHAnsi" w:hAnsiTheme="minorHAnsi"/>
-        </w:rPr>
-      </w:pPr>
-      <w:r>
-        <w:rPr>
-          <w:rFonts w:ascii="Century Gothic" w:hAnsi="Century Gothic" w:asciiTheme="minorHAnsi" w:hAnsiTheme="minorHAnsi"/>
-        </w:rPr>
-        <w:tab/>
-        <w:tab/>
-        <w:t>2.3.3. Ocorre um erro no envio e uma mensagem de erro é disparada;</w:t>
+        <w:t>4.1.2. O usuário escolhe a opção editar;</w:t>
       </w:r>
     </w:p>
     <w:p>
@@ -1650,241 +1877,37 @@
         <w:rPr>
           <w:rFonts w:ascii="Century Gothic" w:hAnsi="Century Gothic" w:asciiTheme="minorHAnsi" w:hAnsiTheme="minorHAnsi"/>
         </w:rPr>
-        <w:t>2.3.4. A mensagem não é enviada;</w:t>
-      </w:r>
-    </w:p>
-    <w:p>
-      <w:pPr>
-        <w:pStyle w:val="Standard"/>
-        <w:rPr>
-          <w:rFonts w:ascii="Century Gothic" w:hAnsi="Century Gothic" w:asciiTheme="minorHAnsi" w:hAnsiTheme="minorHAnsi"/>
-        </w:rPr>
-      </w:pPr>
-      <w:r>
-        <w:rPr>
-          <w:rFonts w:asciiTheme="minorHAnsi" w:hAnsiTheme="minorHAnsi" w:ascii="Century Gothic" w:hAnsi="Century Gothic"/>
-        </w:rPr>
-      </w:r>
-    </w:p>
-    <w:p>
-      <w:pPr>
-        <w:pStyle w:val="Standard"/>
-        <w:rPr>
-          <w:rFonts w:ascii="Century Gothic" w:hAnsi="Century Gothic" w:asciiTheme="minorHAnsi" w:hAnsiTheme="minorHAnsi"/>
-          <w:b/>
-          <w:b/>
-          <w:bCs/>
-        </w:rPr>
-      </w:pPr>
-      <w:r>
-        <w:rPr>
-          <w:rFonts w:ascii="Century Gothic" w:hAnsi="Century Gothic" w:asciiTheme="minorHAnsi" w:hAnsiTheme="minorHAnsi"/>
-          <w:b/>
-          <w:bCs/>
-        </w:rPr>
-        <w:t>3. Visualizar a grade de disciplinas</w:t>
-      </w:r>
-    </w:p>
-    <w:p>
-      <w:pPr>
-        <w:pStyle w:val="Standard"/>
-        <w:rPr>
-          <w:rFonts w:ascii="Century Gothic" w:hAnsi="Century Gothic" w:asciiTheme="minorHAnsi" w:hAnsiTheme="minorHAnsi"/>
-          <w:b/>
-          <w:b/>
-          <w:bCs/>
-        </w:rPr>
-      </w:pPr>
-      <w:r>
-        <w:rPr>
-          <w:rFonts w:ascii="Century Gothic" w:hAnsi="Century Gothic" w:asciiTheme="minorHAnsi" w:hAnsiTheme="minorHAnsi"/>
-          <w:b/>
-          <w:bCs/>
-        </w:rPr>
-        <w:tab/>
-      </w:r>
-      <w:r>
-        <w:rPr>
-          <w:rFonts w:ascii="Century Gothic" w:hAnsi="Century Gothic" w:asciiTheme="minorHAnsi" w:hAnsiTheme="minorHAnsi"/>
-          <w:i/>
-          <w:iCs/>
-        </w:rPr>
-        <w:t>3.1. Fluxo normal</w:t>
-      </w:r>
-    </w:p>
-    <w:p>
-      <w:pPr>
-        <w:pStyle w:val="Standard"/>
-        <w:rPr>
-          <w:rFonts w:ascii="Century Gothic" w:hAnsi="Century Gothic" w:asciiTheme="minorHAnsi" w:hAnsiTheme="minorHAnsi"/>
-          <w:b/>
-          <w:b/>
-          <w:bCs/>
-        </w:rPr>
-      </w:pPr>
-      <w:r>
-        <w:rPr>
-          <w:rFonts w:ascii="Century Gothic" w:hAnsi="Century Gothic" w:asciiTheme="minorHAnsi" w:hAnsiTheme="minorHAnsi"/>
-          <w:b/>
-          <w:bCs/>
-        </w:rPr>
-        <w:tab/>
-        <w:tab/>
-      </w:r>
-      <w:r>
-        <w:rPr>
-          <w:rFonts w:ascii="Century Gothic" w:hAnsi="Century Gothic" w:asciiTheme="minorHAnsi" w:hAnsiTheme="minorHAnsi"/>
-        </w:rPr>
-        <w:t>3.1.1. O usuário clica na aba “disciplinas”;</w:t>
-      </w:r>
-    </w:p>
-    <w:p>
-      <w:pPr>
-        <w:pStyle w:val="Standard"/>
-        <w:rPr>
-          <w:rFonts w:ascii="Century Gothic" w:hAnsi="Century Gothic" w:asciiTheme="minorHAnsi" w:hAnsiTheme="minorHAnsi"/>
-        </w:rPr>
-      </w:pPr>
-      <w:r>
-        <w:rPr>
-          <w:rFonts w:ascii="Century Gothic" w:hAnsi="Century Gothic" w:asciiTheme="minorHAnsi" w:hAnsiTheme="minorHAnsi"/>
-        </w:rPr>
-        <w:tab/>
-        <w:tab/>
-        <w:t>3.1.2. A página é carregada;</w:t>
-      </w:r>
-    </w:p>
-    <w:p>
-      <w:pPr>
-        <w:pStyle w:val="Standard"/>
-        <w:rPr>
-          <w:rFonts w:ascii="Century Gothic" w:hAnsi="Century Gothic" w:asciiTheme="minorHAnsi" w:hAnsiTheme="minorHAnsi"/>
-        </w:rPr>
-      </w:pPr>
-      <w:r>
-        <w:rPr>
-          <w:rFonts w:ascii="Century Gothic" w:hAnsi="Century Gothic" w:asciiTheme="minorHAnsi" w:hAnsiTheme="minorHAnsi"/>
-        </w:rPr>
-        <w:tab/>
-        <w:tab/>
-        <w:t>3.1.3. O usuário busca as informações que necessita;</w:t>
-      </w:r>
-    </w:p>
-    <w:p>
-      <w:pPr>
-        <w:pStyle w:val="Standard"/>
-        <w:rPr>
-          <w:rFonts w:ascii="Century Gothic" w:hAnsi="Century Gothic" w:asciiTheme="minorHAnsi" w:hAnsiTheme="minorHAnsi"/>
-          <w:b/>
-          <w:b/>
-          <w:bCs/>
-        </w:rPr>
-      </w:pPr>
-      <w:r>
-        <w:rPr>
-          <w:rFonts w:ascii="Century Gothic" w:hAnsi="Century Gothic" w:asciiTheme="minorHAnsi" w:hAnsiTheme="minorHAnsi"/>
-          <w:b/>
-          <w:bCs/>
-        </w:rPr>
-        <w:tab/>
-      </w:r>
-      <w:r>
-        <w:rPr>
-          <w:rFonts w:ascii="Century Gothic" w:hAnsi="Century Gothic" w:asciiTheme="minorHAnsi" w:hAnsiTheme="minorHAnsi"/>
-          <w:i/>
-          <w:iCs/>
-        </w:rPr>
-        <w:t>3.2. Fluxo alternativo</w:t>
-      </w:r>
-    </w:p>
-    <w:p>
-      <w:pPr>
-        <w:pStyle w:val="Standard"/>
-        <w:rPr>
-          <w:rFonts w:ascii="Century Gothic" w:hAnsi="Century Gothic" w:asciiTheme="minorHAnsi" w:hAnsiTheme="minorHAnsi"/>
-          <w:b/>
-          <w:b/>
-          <w:bCs/>
-        </w:rPr>
-      </w:pPr>
-      <w:r>
-        <w:rPr>
-          <w:rFonts w:ascii="Century Gothic" w:hAnsi="Century Gothic" w:asciiTheme="minorHAnsi" w:hAnsiTheme="minorHAnsi"/>
-          <w:b/>
-          <w:bCs/>
-        </w:rPr>
-        <w:tab/>
-        <w:tab/>
-      </w:r>
-      <w:r>
-        <w:rPr>
-          <w:rFonts w:ascii="Century Gothic" w:hAnsi="Century Gothic" w:asciiTheme="minorHAnsi" w:hAnsiTheme="minorHAnsi"/>
-        </w:rPr>
-        <w:t>3.2.1. O usuário clica na aba “disciplinas”;</w:t>
-      </w:r>
-    </w:p>
-    <w:p>
-      <w:pPr>
-        <w:pStyle w:val="Standard"/>
-        <w:rPr>
-          <w:rFonts w:ascii="Century Gothic" w:hAnsi="Century Gothic" w:asciiTheme="minorHAnsi" w:hAnsiTheme="minorHAnsi"/>
-        </w:rPr>
-      </w:pPr>
-      <w:r>
-        <w:rPr>
-          <w:rFonts w:ascii="Century Gothic" w:hAnsi="Century Gothic" w:asciiTheme="minorHAnsi" w:hAnsiTheme="minorHAnsi"/>
-        </w:rPr>
-        <w:tab/>
-        <w:tab/>
-        <w:t>3.2.2. A página não é carregada;</w:t>
-      </w:r>
-    </w:p>
-    <w:p>
-      <w:pPr>
-        <w:pStyle w:val="Standard"/>
-        <w:rPr>
-          <w:rFonts w:ascii="Century Gothic" w:hAnsi="Century Gothic" w:asciiTheme="minorHAnsi" w:hAnsiTheme="minorHAnsi"/>
-        </w:rPr>
-      </w:pPr>
-      <w:r>
-        <w:rPr>
-          <w:rFonts w:ascii="Century Gothic" w:hAnsi="Century Gothic" w:asciiTheme="minorHAnsi" w:hAnsiTheme="minorHAnsi"/>
-        </w:rPr>
-        <w:tab/>
-        <w:tab/>
-        <w:t>3.2.3. Uma mensagem de erro é disparada;</w:t>
-      </w:r>
-    </w:p>
-    <w:p>
-      <w:pPr>
-        <w:pStyle w:val="Standard"/>
-        <w:rPr>
-          <w:rFonts w:ascii="Century Gothic" w:hAnsi="Century Gothic" w:asciiTheme="minorHAnsi" w:hAnsiTheme="minorHAnsi"/>
-        </w:rPr>
-      </w:pPr>
-      <w:r>
-        <w:rPr>
-          <w:rFonts w:asciiTheme="minorHAnsi" w:hAnsiTheme="minorHAnsi" w:ascii="Century Gothic" w:hAnsi="Century Gothic"/>
-        </w:rPr>
-      </w:r>
-    </w:p>
-    <w:p>
-      <w:pPr>
-        <w:pStyle w:val="Standard"/>
-        <w:rPr>
-          <w:rFonts w:ascii="Century Gothic" w:hAnsi="Century Gothic" w:asciiTheme="minorHAnsi" w:hAnsiTheme="minorHAnsi"/>
-          <w:b/>
-          <w:b/>
-          <w:bCs/>
-        </w:rPr>
-      </w:pPr>
-      <w:r>
-        <w:rPr>
-          <w:rFonts w:ascii="Century Gothic" w:hAnsi="Century Gothic" w:asciiTheme="minorHAnsi" w:hAnsiTheme="minorHAnsi"/>
-          <w:b/>
-          <w:bCs/>
-        </w:rPr>
-        <w:t>4. Alterar dados disciplinas</w:t>
+        <w:t>4.1.3. O usuário altera as informações desejadas;</w:t>
+      </w:r>
+    </w:p>
+    <w:p>
+      <w:pPr>
+        <w:pStyle w:val="Standard"/>
+        <w:ind w:left="1418" w:hanging="0"/>
+        <w:rPr>
+          <w:rFonts w:ascii="Century Gothic" w:hAnsi="Century Gothic" w:asciiTheme="minorHAnsi" w:hAnsiTheme="minorHAnsi"/>
+        </w:rPr>
+      </w:pPr>
+      <w:r>
+        <w:rPr>
+          <w:rFonts w:ascii="Century Gothic" w:hAnsi="Century Gothic" w:asciiTheme="minorHAnsi" w:hAnsiTheme="minorHAnsi"/>
+        </w:rPr>
+        <w:t>4.1.4. O usuário clica em salvar alterações;</w:t>
+      </w:r>
+    </w:p>
+    <w:p>
+      <w:pPr>
+        <w:pStyle w:val="Standard"/>
+        <w:ind w:left="1418" w:hanging="0"/>
+        <w:rPr>
+          <w:rFonts w:ascii="Century Gothic" w:hAnsi="Century Gothic" w:asciiTheme="minorHAnsi" w:hAnsiTheme="minorHAnsi"/>
+        </w:rPr>
+      </w:pPr>
+      <w:r>
+        <w:rPr>
+          <w:rFonts w:ascii="Century Gothic" w:hAnsi="Century Gothic" w:asciiTheme="minorHAnsi" w:hAnsiTheme="minorHAnsi"/>
+        </w:rPr>
+        <w:t>4.1.5. O sistema salva as operações;</w:t>
       </w:r>
     </w:p>
     <w:p>
@@ -1904,7 +1927,7 @@
           <w:i/>
           <w:iCs/>
         </w:rPr>
-        <w:t>4.1. Fluxo normal</w:t>
+        <w:t>4.2. Fluxo alternativo (1)</w:t>
       </w:r>
     </w:p>
     <w:p>
@@ -1919,7 +1942,7 @@
         <w:rPr>
           <w:rFonts w:ascii="Century Gothic" w:hAnsi="Century Gothic" w:asciiTheme="minorHAnsi" w:hAnsiTheme="minorHAnsi"/>
         </w:rPr>
-        <w:t>4.1.1. O usuário acessa a disciplina desejada;</w:t>
+        <w:t>4.2.1 O usuário acessa a disciplina desejada;</w:t>
       </w:r>
     </w:p>
     <w:p>
@@ -1934,7 +1957,7 @@
         <w:rPr>
           <w:rFonts w:ascii="Century Gothic" w:hAnsi="Century Gothic" w:asciiTheme="minorHAnsi" w:hAnsiTheme="minorHAnsi"/>
         </w:rPr>
-        <w:t>4.1.2. O usuário escolhe a opção editar;</w:t>
+        <w:t>4.2.2. A disciplina é inexistente;</w:t>
       </w:r>
     </w:p>
     <w:p>
@@ -1949,37 +1972,7 @@
         <w:rPr>
           <w:rFonts w:ascii="Century Gothic" w:hAnsi="Century Gothic" w:asciiTheme="minorHAnsi" w:hAnsiTheme="minorHAnsi"/>
         </w:rPr>
-        <w:t>4.1.3. O usuário altera as informações desejadas;</w:t>
-      </w:r>
-    </w:p>
-    <w:p>
-      <w:pPr>
-        <w:pStyle w:val="Standard"/>
-        <w:ind w:left="1418" w:hanging="0"/>
-        <w:rPr>
-          <w:rFonts w:ascii="Century Gothic" w:hAnsi="Century Gothic" w:asciiTheme="minorHAnsi" w:hAnsiTheme="minorHAnsi"/>
-        </w:rPr>
-      </w:pPr>
-      <w:r>
-        <w:rPr>
-          <w:rFonts w:ascii="Century Gothic" w:hAnsi="Century Gothic" w:asciiTheme="minorHAnsi" w:hAnsiTheme="minorHAnsi"/>
-        </w:rPr>
-        <w:t>4.1.4. O usuário clica em salvar alterações;</w:t>
-      </w:r>
-    </w:p>
-    <w:p>
-      <w:pPr>
-        <w:pStyle w:val="Standard"/>
-        <w:ind w:left="1418" w:hanging="0"/>
-        <w:rPr>
-          <w:rFonts w:ascii="Century Gothic" w:hAnsi="Century Gothic" w:asciiTheme="minorHAnsi" w:hAnsiTheme="minorHAnsi"/>
-        </w:rPr>
-      </w:pPr>
-      <w:r>
-        <w:rPr>
-          <w:rFonts w:ascii="Century Gothic" w:hAnsi="Century Gothic" w:asciiTheme="minorHAnsi" w:hAnsiTheme="minorHAnsi"/>
-        </w:rPr>
-        <w:t>4.1.5. O sistema salva as operações;</w:t>
+        <w:t>4.2.2. Mensagem de erro é disparada;</w:t>
       </w:r>
     </w:p>
     <w:p>
@@ -1999,7 +1992,7 @@
           <w:i/>
           <w:iCs/>
         </w:rPr>
-        <w:t>4.2. Fluxo alternativo (1)</w:t>
+        <w:t>4.3. Fluxo alternativo (2)</w:t>
       </w:r>
     </w:p>
     <w:p>
@@ -2014,7 +2007,7 @@
         <w:rPr>
           <w:rFonts w:ascii="Century Gothic" w:hAnsi="Century Gothic" w:asciiTheme="minorHAnsi" w:hAnsiTheme="minorHAnsi"/>
         </w:rPr>
-        <w:t>4.2.1 O usuário acessa a disciplina desejada;</w:t>
+        <w:t>4.3.1. O usuário acessa a disciplina desejada;</w:t>
       </w:r>
     </w:p>
     <w:p>
@@ -2029,7 +2022,7 @@
         <w:rPr>
           <w:rFonts w:ascii="Century Gothic" w:hAnsi="Century Gothic" w:asciiTheme="minorHAnsi" w:hAnsiTheme="minorHAnsi"/>
         </w:rPr>
-        <w:t>4.2.2. A disciplina é inexistente;</w:t>
+        <w:t>4.3.2. O usuário escolhe a opção desejada;</w:t>
       </w:r>
     </w:p>
     <w:p>
@@ -2044,7 +2037,70 @@
         <w:rPr>
           <w:rFonts w:ascii="Century Gothic" w:hAnsi="Century Gothic" w:asciiTheme="minorHAnsi" w:hAnsiTheme="minorHAnsi"/>
         </w:rPr>
-        <w:t>4.2.2. Mensagem de erro é disparada;</w:t>
+        <w:t>4.3.3. O usuário altera as informações desejadas;</w:t>
+      </w:r>
+    </w:p>
+    <w:p>
+      <w:pPr>
+        <w:pStyle w:val="Standard"/>
+        <w:ind w:left="1418" w:hanging="0"/>
+        <w:rPr>
+          <w:rFonts w:ascii="Century Gothic" w:hAnsi="Century Gothic" w:asciiTheme="minorHAnsi" w:hAnsiTheme="minorHAnsi"/>
+        </w:rPr>
+      </w:pPr>
+      <w:r>
+        <w:rPr>
+          <w:rFonts w:ascii="Century Gothic" w:hAnsi="Century Gothic" w:asciiTheme="minorHAnsi" w:hAnsiTheme="minorHAnsi"/>
+        </w:rPr>
+        <w:t>4.3.4. O usuário clica em salvar alterações;</w:t>
+      </w:r>
+    </w:p>
+    <w:p>
+      <w:pPr>
+        <w:pStyle w:val="Standard"/>
+        <w:ind w:left="1418" w:hanging="0"/>
+        <w:rPr>
+          <w:rFonts w:ascii="Century Gothic" w:hAnsi="Century Gothic" w:asciiTheme="minorHAnsi" w:hAnsiTheme="minorHAnsi"/>
+        </w:rPr>
+      </w:pPr>
+      <w:r>
+        <w:rPr>
+          <w:rFonts w:ascii="Century Gothic" w:hAnsi="Century Gothic" w:asciiTheme="minorHAnsi" w:hAnsiTheme="minorHAnsi"/>
+        </w:rPr>
+        <w:t>4.3.5. As alterações não são feitas, mensagem de erro é disparada;</w:t>
+      </w:r>
+    </w:p>
+    <w:p>
+      <w:pPr>
+        <w:pStyle w:val="Standard"/>
+        <w:ind w:left="1418" w:hanging="0"/>
+        <w:rPr>
+          <w:rFonts w:ascii="Century Gothic" w:hAnsi="Century Gothic" w:asciiTheme="minorHAnsi" w:hAnsiTheme="minorHAnsi"/>
+        </w:rPr>
+      </w:pPr>
+      <w:r>
+        <w:rPr>
+          <w:rFonts w:asciiTheme="minorHAnsi" w:hAnsiTheme="minorHAnsi" w:ascii="Century Gothic" w:hAnsi="Century Gothic"/>
+        </w:rPr>
+      </w:r>
+    </w:p>
+    <w:p>
+      <w:pPr>
+        <w:pStyle w:val="Standard"/>
+        <w:rPr>
+          <w:rFonts w:ascii="Century Gothic" w:hAnsi="Century Gothic" w:asciiTheme="minorHAnsi" w:hAnsiTheme="minorHAnsi"/>
+          <w:b/>
+          <w:b/>
+          <w:bCs/>
+        </w:rPr>
+      </w:pPr>
+      <w:r>
+        <w:rPr>
+          <w:rFonts w:ascii="Century Gothic" w:hAnsi="Century Gothic" w:asciiTheme="minorHAnsi" w:hAnsiTheme="minorHAnsi"/>
+          <w:b/>
+          <w:bCs/>
+        </w:rPr>
+        <w:t>5. Adicionar disciplina</w:t>
       </w:r>
     </w:p>
     <w:p>
@@ -2064,7 +2120,7 @@
           <w:i/>
           <w:iCs/>
         </w:rPr>
-        <w:t>4.3. Fluxo alternativo (2)</w:t>
+        <w:t>5.1. Fluxo normal</w:t>
       </w:r>
     </w:p>
     <w:p>
@@ -2079,7 +2135,7 @@
         <w:rPr>
           <w:rFonts w:ascii="Century Gothic" w:hAnsi="Century Gothic" w:asciiTheme="minorHAnsi" w:hAnsiTheme="minorHAnsi"/>
         </w:rPr>
-        <w:t>4.3.1. O usuário acessa a disciplina desejada;</w:t>
+        <w:t>5.1.1. O usuário escolhe a opção adicionar disciplina;</w:t>
       </w:r>
     </w:p>
     <w:p>
@@ -2094,7 +2150,7 @@
         <w:rPr>
           <w:rFonts w:ascii="Century Gothic" w:hAnsi="Century Gothic" w:asciiTheme="minorHAnsi" w:hAnsiTheme="minorHAnsi"/>
         </w:rPr>
-        <w:t>4.3.2. O usuário escolhe a opção desejada;</w:t>
+        <w:t>5.1.2. O usuário adiciona as informações desta disciplina;</w:t>
       </w:r>
     </w:p>
     <w:p>
@@ -2109,7 +2165,7 @@
         <w:rPr>
           <w:rFonts w:ascii="Century Gothic" w:hAnsi="Century Gothic" w:asciiTheme="minorHAnsi" w:hAnsiTheme="minorHAnsi"/>
         </w:rPr>
-        <w:t>4.3.3. O usuário altera as informações desejadas;</w:t>
+        <w:t>5.1.3. O usuário adiciona os pré-requisitos desta disciplina;</w:t>
       </w:r>
     </w:p>
     <w:p>
@@ -2124,7 +2180,29 @@
         <w:rPr>
           <w:rFonts w:ascii="Century Gothic" w:hAnsi="Century Gothic" w:asciiTheme="minorHAnsi" w:hAnsiTheme="minorHAnsi"/>
         </w:rPr>
-        <w:t>4.3.4. O usuário clica em salvar alterações;</w:t>
+        <w:t>5.1.4. A nova disciplina é adicionada a grade;</w:t>
+      </w:r>
+    </w:p>
+    <w:p>
+      <w:pPr>
+        <w:pStyle w:val="Standard"/>
+        <w:rPr>
+          <w:rFonts w:ascii="Century Gothic" w:hAnsi="Century Gothic" w:asciiTheme="minorHAnsi" w:hAnsiTheme="minorHAnsi"/>
+        </w:rPr>
+      </w:pPr>
+      <w:r>
+        <w:rPr>
+          <w:rFonts w:ascii="Century Gothic" w:hAnsi="Century Gothic" w:asciiTheme="minorHAnsi" w:hAnsiTheme="minorHAnsi"/>
+        </w:rPr>
+        <w:tab/>
+      </w:r>
+      <w:r>
+        <w:rPr>
+          <w:rFonts w:ascii="Century Gothic" w:hAnsi="Century Gothic" w:asciiTheme="minorHAnsi" w:hAnsiTheme="minorHAnsi"/>
+          <w:i/>
+          <w:iCs/>
+        </w:rPr>
+        <w:t>5.2 Fluxo alternativo (1)</w:t>
       </w:r>
     </w:p>
     <w:p>
@@ -2139,7 +2217,7 @@
         <w:rPr>
           <w:rFonts w:ascii="Century Gothic" w:hAnsi="Century Gothic" w:asciiTheme="minorHAnsi" w:hAnsiTheme="minorHAnsi"/>
         </w:rPr>
-        <w:t>4.3.5. As alterações não são feitas, mensagem de erro é disparada;</w:t>
+        <w:t>5.2.1. O usuário escolhe a opção adicionar disciplina;</w:t>
       </w:r>
     </w:p>
     <w:p>
@@ -2152,6 +2230,117 @@
       </w:pPr>
       <w:r>
         <w:rPr>
+          <w:rFonts w:ascii="Century Gothic" w:hAnsi="Century Gothic" w:asciiTheme="minorHAnsi" w:hAnsiTheme="minorHAnsi"/>
+        </w:rPr>
+        <w:t>5.2.2. Ao adicionar o nome da disciplina o sistema acusa que ela já existe;</w:t>
+      </w:r>
+    </w:p>
+    <w:p>
+      <w:pPr>
+        <w:pStyle w:val="Standard"/>
+        <w:ind w:left="1418" w:hanging="0"/>
+        <w:rPr>
+          <w:rFonts w:ascii="Century Gothic" w:hAnsi="Century Gothic" w:asciiTheme="minorHAnsi" w:hAnsiTheme="minorHAnsi"/>
+        </w:rPr>
+      </w:pPr>
+      <w:r>
+        <w:rPr>
+          <w:rFonts w:ascii="Century Gothic" w:hAnsi="Century Gothic" w:asciiTheme="minorHAnsi" w:hAnsiTheme="minorHAnsi"/>
+        </w:rPr>
+        <w:t>5.2.3. Operação é abortada;</w:t>
+      </w:r>
+    </w:p>
+    <w:p>
+      <w:pPr>
+        <w:pStyle w:val="Standard"/>
+        <w:rPr>
+          <w:rFonts w:ascii="Century Gothic" w:hAnsi="Century Gothic" w:asciiTheme="minorHAnsi" w:hAnsiTheme="minorHAnsi"/>
+        </w:rPr>
+      </w:pPr>
+      <w:r>
+        <w:rPr>
+          <w:rFonts w:ascii="Century Gothic" w:hAnsi="Century Gothic" w:asciiTheme="minorHAnsi" w:hAnsiTheme="minorHAnsi"/>
+        </w:rPr>
+        <w:tab/>
+      </w:r>
+      <w:r>
+        <w:rPr>
+          <w:rFonts w:ascii="Century Gothic" w:hAnsi="Century Gothic" w:asciiTheme="minorHAnsi" w:hAnsiTheme="minorHAnsi"/>
+          <w:i/>
+          <w:iCs/>
+        </w:rPr>
+        <w:t>5.3. Fluxo alternativo (2)</w:t>
+      </w:r>
+    </w:p>
+    <w:p>
+      <w:pPr>
+        <w:pStyle w:val="Standard"/>
+        <w:ind w:left="1418" w:hanging="0"/>
+        <w:rPr>
+          <w:rFonts w:ascii="Century Gothic" w:hAnsi="Century Gothic" w:asciiTheme="minorHAnsi" w:hAnsiTheme="minorHAnsi"/>
+        </w:rPr>
+      </w:pPr>
+      <w:r>
+        <w:rPr>
+          <w:rFonts w:ascii="Century Gothic" w:hAnsi="Century Gothic" w:asciiTheme="minorHAnsi" w:hAnsiTheme="minorHAnsi"/>
+        </w:rPr>
+        <w:t>5.3.1. O usuário escolhe a opção adicionar disciplina;</w:t>
+      </w:r>
+    </w:p>
+    <w:p>
+      <w:pPr>
+        <w:pStyle w:val="Standard"/>
+        <w:ind w:left="1418" w:hanging="0"/>
+        <w:rPr>
+          <w:rFonts w:ascii="Century Gothic" w:hAnsi="Century Gothic" w:asciiTheme="minorHAnsi" w:hAnsiTheme="minorHAnsi"/>
+        </w:rPr>
+      </w:pPr>
+      <w:r>
+        <w:rPr>
+          <w:rFonts w:ascii="Century Gothic" w:hAnsi="Century Gothic" w:asciiTheme="minorHAnsi" w:hAnsiTheme="minorHAnsi"/>
+        </w:rPr>
+        <w:t>5.3.2. O usuário adiciona as informações desta disciplina;</w:t>
+      </w:r>
+    </w:p>
+    <w:p>
+      <w:pPr>
+        <w:pStyle w:val="Standard"/>
+        <w:ind w:left="1418" w:hanging="0"/>
+        <w:rPr>
+          <w:rFonts w:ascii="Century Gothic" w:hAnsi="Century Gothic" w:asciiTheme="minorHAnsi" w:hAnsiTheme="minorHAnsi"/>
+        </w:rPr>
+      </w:pPr>
+      <w:r>
+        <w:rPr>
+          <w:rFonts w:ascii="Century Gothic" w:hAnsi="Century Gothic" w:asciiTheme="minorHAnsi" w:hAnsiTheme="minorHAnsi"/>
+        </w:rPr>
+        <w:t>5.3.4. O usuário pede que o sistema salve suas modificações;</w:t>
+      </w:r>
+    </w:p>
+    <w:p>
+      <w:pPr>
+        <w:pStyle w:val="Standard"/>
+        <w:ind w:left="1418" w:hanging="0"/>
+        <w:rPr>
+          <w:rFonts w:ascii="Century Gothic" w:hAnsi="Century Gothic" w:asciiTheme="minorHAnsi" w:hAnsiTheme="minorHAnsi"/>
+        </w:rPr>
+      </w:pPr>
+      <w:r>
+        <w:rPr>
+          <w:rFonts w:ascii="Century Gothic" w:hAnsi="Century Gothic" w:asciiTheme="minorHAnsi" w:hAnsiTheme="minorHAnsi"/>
+        </w:rPr>
+        <w:t>5.3.5. O sistema não consegue salvar os dados. Mensagem de erro é disparada;</w:t>
+      </w:r>
+    </w:p>
+    <w:p>
+      <w:pPr>
+        <w:pStyle w:val="Standard"/>
+        <w:rPr>
+          <w:rFonts w:ascii="Century Gothic" w:hAnsi="Century Gothic" w:asciiTheme="minorHAnsi" w:hAnsiTheme="minorHAnsi"/>
+        </w:rPr>
+      </w:pPr>
+      <w:r>
+        <w:rPr>
           <w:rFonts w:asciiTheme="minorHAnsi" w:hAnsiTheme="minorHAnsi" w:ascii="Century Gothic" w:hAnsi="Century Gothic"/>
         </w:rPr>
       </w:r>
@@ -2172,7 +2361,7 @@
           <w:b/>
           <w:bCs/>
         </w:rPr>
-        <w:t>5. Adicionar disciplina</w:t>
+        <w:t>6. Excluir disciplina</w:t>
       </w:r>
     </w:p>
     <w:p>
@@ -2192,7 +2381,7 @@
           <w:i/>
           <w:iCs/>
         </w:rPr>
-        <w:t>5.1. Fluxo normal</w:t>
+        <w:t>6.1. Fluxo normal</w:t>
       </w:r>
     </w:p>
     <w:p>
@@ -2207,7 +2396,7 @@
         <w:rPr>
           <w:rFonts w:ascii="Century Gothic" w:hAnsi="Century Gothic" w:asciiTheme="minorHAnsi" w:hAnsiTheme="minorHAnsi"/>
         </w:rPr>
-        <w:t>5.1.1. O usuário escolhe a opção adicionar disciplina;</w:t>
+        <w:t>6.1.1. O usuário escolhe a disciplina a ser excluída;</w:t>
       </w:r>
     </w:p>
     <w:p>
@@ -2222,7 +2411,7 @@
         <w:rPr>
           <w:rFonts w:ascii="Century Gothic" w:hAnsi="Century Gothic" w:asciiTheme="minorHAnsi" w:hAnsiTheme="minorHAnsi"/>
         </w:rPr>
-        <w:t>5.1.2. O usuário adiciona as informações desta disciplina;</w:t>
+        <w:t>6.1.2. O sistema avisa as possíveis modificações que ocorrerão, como a mudança de pré-requisitos de outras disciplinas e pede a confirmação da ação;</w:t>
       </w:r>
     </w:p>
     <w:p>
@@ -2237,7 +2426,7 @@
         <w:rPr>
           <w:rFonts w:ascii="Century Gothic" w:hAnsi="Century Gothic" w:asciiTheme="minorHAnsi" w:hAnsiTheme="minorHAnsi"/>
         </w:rPr>
-        <w:t>5.1.3. O usuário adiciona os pré-requisitos desta disciplina;</w:t>
+        <w:t>6.1.3. O usuário confirma a ação;</w:t>
       </w:r>
     </w:p>
     <w:p>
@@ -2252,188 +2441,7 @@
         <w:rPr>
           <w:rFonts w:ascii="Century Gothic" w:hAnsi="Century Gothic" w:asciiTheme="minorHAnsi" w:hAnsiTheme="minorHAnsi"/>
         </w:rPr>
-        <w:t>5.1.4. A nova disciplina é adicionada a grade;</w:t>
-      </w:r>
-    </w:p>
-    <w:p>
-      <w:pPr>
-        <w:pStyle w:val="Standard"/>
-        <w:rPr>
-          <w:rFonts w:ascii="Century Gothic" w:hAnsi="Century Gothic" w:asciiTheme="minorHAnsi" w:hAnsiTheme="minorHAnsi"/>
-        </w:rPr>
-      </w:pPr>
-      <w:r>
-        <w:rPr>
-          <w:rFonts w:ascii="Century Gothic" w:hAnsi="Century Gothic" w:asciiTheme="minorHAnsi" w:hAnsiTheme="minorHAnsi"/>
-        </w:rPr>
-        <w:tab/>
-      </w:r>
-      <w:r>
-        <w:rPr>
-          <w:rFonts w:ascii="Century Gothic" w:hAnsi="Century Gothic" w:asciiTheme="minorHAnsi" w:hAnsiTheme="minorHAnsi"/>
-          <w:i/>
-          <w:iCs/>
-        </w:rPr>
-        <w:t>5.2 Fluxo alternativo (1)</w:t>
-      </w:r>
-    </w:p>
-    <w:p>
-      <w:pPr>
-        <w:pStyle w:val="Standard"/>
-        <w:ind w:left="1418" w:hanging="0"/>
-        <w:rPr>
-          <w:rFonts w:ascii="Century Gothic" w:hAnsi="Century Gothic" w:asciiTheme="minorHAnsi" w:hAnsiTheme="minorHAnsi"/>
-        </w:rPr>
-      </w:pPr>
-      <w:r>
-        <w:rPr>
-          <w:rFonts w:ascii="Century Gothic" w:hAnsi="Century Gothic" w:asciiTheme="minorHAnsi" w:hAnsiTheme="minorHAnsi"/>
-        </w:rPr>
-        <w:t>5.2.1. O usuário escolhe a opção adicionar disciplina;</w:t>
-      </w:r>
-    </w:p>
-    <w:p>
-      <w:pPr>
-        <w:pStyle w:val="Standard"/>
-        <w:ind w:left="1418" w:hanging="0"/>
-        <w:rPr>
-          <w:rFonts w:ascii="Century Gothic" w:hAnsi="Century Gothic" w:asciiTheme="minorHAnsi" w:hAnsiTheme="minorHAnsi"/>
-        </w:rPr>
-      </w:pPr>
-      <w:r>
-        <w:rPr>
-          <w:rFonts w:ascii="Century Gothic" w:hAnsi="Century Gothic" w:asciiTheme="minorHAnsi" w:hAnsiTheme="minorHAnsi"/>
-        </w:rPr>
-        <w:t>5.2.2. Ao adicionar o nome da disciplina o sistema acusa que ela já existe;</w:t>
-      </w:r>
-    </w:p>
-    <w:p>
-      <w:pPr>
-        <w:pStyle w:val="Standard"/>
-        <w:ind w:left="1418" w:hanging="0"/>
-        <w:rPr>
-          <w:rFonts w:ascii="Century Gothic" w:hAnsi="Century Gothic" w:asciiTheme="minorHAnsi" w:hAnsiTheme="minorHAnsi"/>
-        </w:rPr>
-      </w:pPr>
-      <w:r>
-        <w:rPr>
-          <w:rFonts w:ascii="Century Gothic" w:hAnsi="Century Gothic" w:asciiTheme="minorHAnsi" w:hAnsiTheme="minorHAnsi"/>
-        </w:rPr>
-        <w:t>5.2.3. Operação é abortada;</w:t>
-      </w:r>
-    </w:p>
-    <w:p>
-      <w:pPr>
-        <w:pStyle w:val="Standard"/>
-        <w:rPr>
-          <w:rFonts w:ascii="Century Gothic" w:hAnsi="Century Gothic" w:asciiTheme="minorHAnsi" w:hAnsiTheme="minorHAnsi"/>
-        </w:rPr>
-      </w:pPr>
-      <w:r>
-        <w:rPr>
-          <w:rFonts w:ascii="Century Gothic" w:hAnsi="Century Gothic" w:asciiTheme="minorHAnsi" w:hAnsiTheme="minorHAnsi"/>
-        </w:rPr>
-        <w:tab/>
-      </w:r>
-      <w:r>
-        <w:rPr>
-          <w:rFonts w:ascii="Century Gothic" w:hAnsi="Century Gothic" w:asciiTheme="minorHAnsi" w:hAnsiTheme="minorHAnsi"/>
-          <w:i/>
-          <w:iCs/>
-        </w:rPr>
-        <w:t>5.3. Fluxo alternativo (2)</w:t>
-      </w:r>
-    </w:p>
-    <w:p>
-      <w:pPr>
-        <w:pStyle w:val="Standard"/>
-        <w:ind w:left="1418" w:hanging="0"/>
-        <w:rPr>
-          <w:rFonts w:ascii="Century Gothic" w:hAnsi="Century Gothic" w:asciiTheme="minorHAnsi" w:hAnsiTheme="minorHAnsi"/>
-        </w:rPr>
-      </w:pPr>
-      <w:r>
-        <w:rPr>
-          <w:rFonts w:ascii="Century Gothic" w:hAnsi="Century Gothic" w:asciiTheme="minorHAnsi" w:hAnsiTheme="minorHAnsi"/>
-        </w:rPr>
-        <w:t>5.3.1. O usuário escolhe a opção adicionar disciplina;</w:t>
-      </w:r>
-    </w:p>
-    <w:p>
-      <w:pPr>
-        <w:pStyle w:val="Standard"/>
-        <w:ind w:left="1418" w:hanging="0"/>
-        <w:rPr>
-          <w:rFonts w:ascii="Century Gothic" w:hAnsi="Century Gothic" w:asciiTheme="minorHAnsi" w:hAnsiTheme="minorHAnsi"/>
-        </w:rPr>
-      </w:pPr>
-      <w:r>
-        <w:rPr>
-          <w:rFonts w:ascii="Century Gothic" w:hAnsi="Century Gothic" w:asciiTheme="minorHAnsi" w:hAnsiTheme="minorHAnsi"/>
-        </w:rPr>
-        <w:t>5.3.2. O usuário adiciona as informações desta disciplina;</w:t>
-      </w:r>
-    </w:p>
-    <w:p>
-      <w:pPr>
-        <w:pStyle w:val="Standard"/>
-        <w:ind w:left="1418" w:hanging="0"/>
-        <w:rPr>
-          <w:rFonts w:ascii="Century Gothic" w:hAnsi="Century Gothic" w:asciiTheme="minorHAnsi" w:hAnsiTheme="minorHAnsi"/>
-        </w:rPr>
-      </w:pPr>
-      <w:r>
-        <w:rPr>
-          <w:rFonts w:ascii="Century Gothic" w:hAnsi="Century Gothic" w:asciiTheme="minorHAnsi" w:hAnsiTheme="minorHAnsi"/>
-        </w:rPr>
-        <w:t>5.3.4. O usuário pede que o sistema salve suas modificações;</w:t>
-      </w:r>
-    </w:p>
-    <w:p>
-      <w:pPr>
-        <w:pStyle w:val="Standard"/>
-        <w:ind w:left="1418" w:hanging="0"/>
-        <w:rPr>
-          <w:rFonts w:ascii="Century Gothic" w:hAnsi="Century Gothic" w:asciiTheme="minorHAnsi" w:hAnsiTheme="minorHAnsi"/>
-        </w:rPr>
-      </w:pPr>
-      <w:r>
-        <w:rPr>
-          <w:rFonts w:ascii="Century Gothic" w:hAnsi="Century Gothic" w:asciiTheme="minorHAnsi" w:hAnsiTheme="minorHAnsi"/>
-        </w:rPr>
-        <w:t>5.3.5. O sistema não consegue salvar os dados. Mensagem de erro é disparada;</w:t>
-      </w:r>
-    </w:p>
-    <w:p>
-      <w:pPr>
-        <w:pStyle w:val="Standard"/>
-        <w:rPr>
-          <w:rFonts w:ascii="Century Gothic" w:hAnsi="Century Gothic" w:asciiTheme="minorHAnsi" w:hAnsiTheme="minorHAnsi"/>
-        </w:rPr>
-      </w:pPr>
-      <w:r>
-        <w:rPr>
-          <w:rFonts w:asciiTheme="minorHAnsi" w:hAnsiTheme="minorHAnsi" w:ascii="Century Gothic" w:hAnsi="Century Gothic"/>
-        </w:rPr>
-      </w:r>
-    </w:p>
-    <w:p>
-      <w:pPr>
-        <w:pStyle w:val="Standard"/>
-        <w:rPr>
-          <w:rFonts w:ascii="Century Gothic" w:hAnsi="Century Gothic" w:asciiTheme="minorHAnsi" w:hAnsiTheme="minorHAnsi"/>
-          <w:b/>
-          <w:b/>
-          <w:bCs/>
-        </w:rPr>
-      </w:pPr>
-      <w:r>
-        <w:rPr>
-          <w:rFonts w:ascii="Century Gothic" w:hAnsi="Century Gothic" w:asciiTheme="minorHAnsi" w:hAnsiTheme="minorHAnsi"/>
-          <w:b/>
-          <w:bCs/>
-        </w:rPr>
-        <w:t>6. Excluir disciplina</w:t>
+        <w:t>6.1.4. A disciplina é excluída;</w:t>
       </w:r>
     </w:p>
     <w:p>
@@ -2453,7 +2461,7 @@
           <w:i/>
           <w:iCs/>
         </w:rPr>
-        <w:t>6.1. Fluxo normal</w:t>
+        <w:t>6.2. Fluxo alternativo (1)</w:t>
       </w:r>
     </w:p>
     <w:p>
@@ -2468,7 +2476,7 @@
         <w:rPr>
           <w:rFonts w:ascii="Century Gothic" w:hAnsi="Century Gothic" w:asciiTheme="minorHAnsi" w:hAnsiTheme="minorHAnsi"/>
         </w:rPr>
-        <w:t>6.1.1. O usuário escolhe a disciplina a ser excluída;</w:t>
+        <w:t>6.2.1. O usuário escolhe a disciplina a ser excluída;</w:t>
       </w:r>
     </w:p>
     <w:p>
@@ -2483,7 +2491,7 @@
         <w:rPr>
           <w:rFonts w:ascii="Century Gothic" w:hAnsi="Century Gothic" w:asciiTheme="minorHAnsi" w:hAnsiTheme="minorHAnsi"/>
         </w:rPr>
-        <w:t>6.1.2. O sistema avisa as possíveis modificações que ocorrerão, como a mudança de pré-requisitos de outras disciplinas e pede a confirmação da ação;</w:t>
+        <w:t>6.2.1. O sistema não encontra a disciplina escolhida;</w:t>
       </w:r>
     </w:p>
     <w:p>
@@ -2498,7 +2506,7 @@
         <w:rPr>
           <w:rFonts w:ascii="Century Gothic" w:hAnsi="Century Gothic" w:asciiTheme="minorHAnsi" w:hAnsiTheme="minorHAnsi"/>
         </w:rPr>
-        <w:t>6.1.3. O usuário confirma a ação;</w:t>
+        <w:t>6.2.2. Um aviso é mandado na tela;</w:t>
       </w:r>
     </w:p>
     <w:p>
@@ -2513,7 +2521,7 @@
         <w:rPr>
           <w:rFonts w:ascii="Century Gothic" w:hAnsi="Century Gothic" w:asciiTheme="minorHAnsi" w:hAnsiTheme="minorHAnsi"/>
         </w:rPr>
-        <w:t>6.1.4. A disciplina é excluída;</w:t>
+        <w:t>6.2.3. A operação é abortada;</w:t>
       </w:r>
     </w:p>
     <w:p>
@@ -2533,7 +2541,7 @@
           <w:i/>
           <w:iCs/>
         </w:rPr>
-        <w:t>6.2. Fluxo alternativo (1)</w:t>
+        <w:t>6.3. Fluxo alternativo (2)</w:t>
       </w:r>
     </w:p>
     <w:p>
@@ -2548,7 +2556,7 @@
         <w:rPr>
           <w:rFonts w:ascii="Century Gothic" w:hAnsi="Century Gothic" w:asciiTheme="minorHAnsi" w:hAnsiTheme="minorHAnsi"/>
         </w:rPr>
-        <w:t>6.2.1. O usuário escolhe a disciplina a ser excluída;</w:t>
+        <w:t>6.3.1. O usuário escolhe a disciplina a ser excluída;</w:t>
       </w:r>
     </w:p>
     <w:p>
@@ -2563,7 +2571,7 @@
         <w:rPr>
           <w:rFonts w:ascii="Century Gothic" w:hAnsi="Century Gothic" w:asciiTheme="minorHAnsi" w:hAnsiTheme="minorHAnsi"/>
         </w:rPr>
-        <w:t>6.2.1. O sistema não encontra a disciplina escolhida;</w:t>
+        <w:t>6.3.2. O sistema avisa as possíveis modificações que ocorrerão, como a mudança de pré-requisitos de outras disciplinas e pede a confirmação da ação;</w:t>
       </w:r>
     </w:p>
     <w:p>
@@ -2578,7 +2586,7 @@
         <w:rPr>
           <w:rFonts w:ascii="Century Gothic" w:hAnsi="Century Gothic" w:asciiTheme="minorHAnsi" w:hAnsiTheme="minorHAnsi"/>
         </w:rPr>
-        <w:t>6.2.2. Um aviso é mandado na tela;</w:t>
+        <w:t>6.3.3. O usuário desiste da alteração e a operação é descartada;</w:t>
       </w:r>
     </w:p>
     <w:p>
@@ -2591,9 +2599,38 @@
       </w:pPr>
       <w:r>
         <w:rPr>
-          <w:rFonts w:ascii="Century Gothic" w:hAnsi="Century Gothic" w:asciiTheme="minorHAnsi" w:hAnsiTheme="minorHAnsi"/>
-        </w:rPr>
-        <w:t>6.2.3. A operação é abortada;</w:t>
+          <w:rFonts w:asciiTheme="minorHAnsi" w:hAnsiTheme="minorHAnsi" w:ascii="Century Gothic" w:hAnsi="Century Gothic"/>
+        </w:rPr>
+      </w:r>
+    </w:p>
+    <w:p>
+      <w:pPr>
+        <w:pStyle w:val="Standard"/>
+        <w:rPr/>
+      </w:pPr>
+      <w:r>
+        <w:rPr>
+          <w:rFonts w:ascii="Century Gothic" w:hAnsi="Century Gothic" w:asciiTheme="minorHAnsi" w:hAnsiTheme="minorHAnsi"/>
+          <w:b/>
+          <w:bCs/>
+        </w:rPr>
+        <w:t xml:space="preserve">7. Adicionar </w:t>
+      </w:r>
+      <w:r>
+        <w:rPr>
+          <w:rFonts w:ascii="Century Gothic" w:hAnsi="Century Gothic" w:asciiTheme="minorHAnsi" w:hAnsiTheme="minorHAnsi"/>
+          <w:b/>
+          <w:bCs/>
+        </w:rPr>
+        <w:t>Postagem no</w:t>
+      </w:r>
+      <w:r>
+        <w:rPr>
+          <w:rFonts w:ascii="Century Gothic" w:hAnsi="Century Gothic" w:asciiTheme="minorHAnsi" w:hAnsiTheme="minorHAnsi"/>
+          <w:b/>
+          <w:bCs/>
+        </w:rPr>
+        <w:t xml:space="preserve"> fórum</w:t>
       </w:r>
     </w:p>
     <w:p>
@@ -2613,37 +2650,81 @@
           <w:i/>
           <w:iCs/>
         </w:rPr>
-        <w:t>6.3. Fluxo alternativo (2)</w:t>
+        <w:t>7.1. Fluxo normal</w:t>
       </w:r>
     </w:p>
     <w:p>
       <w:pPr>
         <w:pStyle w:val="Standard"/>
         <w:ind w:left="1418" w:hanging="0"/>
-        <w:rPr>
-          <w:rFonts w:ascii="Century Gothic" w:hAnsi="Century Gothic" w:asciiTheme="minorHAnsi" w:hAnsiTheme="minorHAnsi"/>
-        </w:rPr>
-      </w:pPr>
-      <w:r>
-        <w:rPr>
-          <w:rFonts w:ascii="Century Gothic" w:hAnsi="Century Gothic" w:asciiTheme="minorHAnsi" w:hAnsiTheme="minorHAnsi"/>
-        </w:rPr>
-        <w:t>6.3.1. O usuário escolhe a disciplina a ser excluída;</w:t>
+        <w:rPr/>
+      </w:pPr>
+      <w:r>
+        <w:rPr>
+          <w:rFonts w:ascii="Century Gothic" w:hAnsi="Century Gothic" w:asciiTheme="minorHAnsi" w:hAnsiTheme="minorHAnsi"/>
+        </w:rPr>
+        <w:t xml:space="preserve">7.1.1. O usuário clica na opção adicionar </w:t>
+      </w:r>
+      <w:r>
+        <w:rPr>
+          <w:rFonts w:ascii="Century Gothic" w:hAnsi="Century Gothic" w:asciiTheme="minorHAnsi" w:hAnsiTheme="minorHAnsi"/>
+        </w:rPr>
+        <w:t>Postagem</w:t>
+      </w:r>
+      <w:r>
+        <w:rPr>
+          <w:rFonts w:ascii="Century Gothic" w:hAnsi="Century Gothic" w:asciiTheme="minorHAnsi" w:hAnsiTheme="minorHAnsi"/>
+        </w:rPr>
+        <w:t>;</w:t>
       </w:r>
     </w:p>
     <w:p>
       <w:pPr>
         <w:pStyle w:val="Standard"/>
         <w:ind w:left="1418" w:hanging="0"/>
-        <w:rPr>
-          <w:rFonts w:ascii="Century Gothic" w:hAnsi="Century Gothic" w:asciiTheme="minorHAnsi" w:hAnsiTheme="minorHAnsi"/>
-        </w:rPr>
-      </w:pPr>
-      <w:r>
-        <w:rPr>
-          <w:rFonts w:ascii="Century Gothic" w:hAnsi="Century Gothic" w:asciiTheme="minorHAnsi" w:hAnsiTheme="minorHAnsi"/>
-        </w:rPr>
-        <w:t>6.3.2. O sistema avisa as possíveis modificações que ocorrerão, como a mudança de pré-requisitos de outras disciplinas e pede a confirmação da ação;</w:t>
+        <w:rPr/>
+      </w:pPr>
+      <w:r>
+        <w:rPr>
+          <w:rFonts w:ascii="Century Gothic" w:hAnsi="Century Gothic" w:asciiTheme="minorHAnsi" w:hAnsiTheme="minorHAnsi"/>
+        </w:rPr>
+        <w:t xml:space="preserve">7.1.2. O usuário adiciona </w:t>
+      </w:r>
+      <w:r>
+        <w:rPr>
+          <w:rFonts w:ascii="Century Gothic" w:hAnsi="Century Gothic" w:asciiTheme="minorHAnsi" w:hAnsiTheme="minorHAnsi"/>
+        </w:rPr>
+        <w:t>o texto a categoria</w:t>
+      </w:r>
+      <w:r>
+        <w:rPr>
+          <w:rFonts w:ascii="Century Gothic" w:hAnsi="Century Gothic" w:asciiTheme="minorHAnsi" w:hAnsiTheme="minorHAnsi"/>
+        </w:rPr>
+        <w:t xml:space="preserve"> e uma </w:t>
+      </w:r>
+      <w:r>
+        <w:rPr>
+          <w:rFonts w:ascii="Century Gothic" w:hAnsi="Century Gothic" w:asciiTheme="minorHAnsi" w:hAnsiTheme="minorHAnsi"/>
+        </w:rPr>
+        <w:t>tag</w:t>
+      </w:r>
+      <w:r>
+        <w:rPr>
+          <w:rFonts w:ascii="Century Gothic" w:hAnsi="Century Gothic" w:asciiTheme="minorHAnsi" w:hAnsiTheme="minorHAnsi"/>
+        </w:rPr>
+        <w:t xml:space="preserve"> ao </w:t>
+      </w:r>
+      <w:r>
+        <w:rPr>
+          <w:rFonts w:ascii="Century Gothic" w:hAnsi="Century Gothic" w:asciiTheme="minorHAnsi" w:hAnsiTheme="minorHAnsi"/>
+        </w:rPr>
+        <w:t>post</w:t>
+      </w:r>
+      <w:r>
+        <w:rPr>
+          <w:rFonts w:ascii="Century Gothic" w:hAnsi="Century Gothic" w:asciiTheme="minorHAnsi" w:hAnsiTheme="minorHAnsi"/>
+        </w:rPr>
+        <w:t>;</w:t>
       </w:r>
     </w:p>
     <w:p>
@@ -2658,40 +2739,32 @@
         <w:rPr>
           <w:rFonts w:ascii="Century Gothic" w:hAnsi="Century Gothic" w:asciiTheme="minorHAnsi" w:hAnsiTheme="minorHAnsi"/>
         </w:rPr>
-        <w:t>6.3.3. O usuário desiste da alteração e a operação é descartada;</w:t>
+        <w:t>7.1.3. O usuário salva o tópico;</w:t>
       </w:r>
     </w:p>
     <w:p>
       <w:pPr>
         <w:pStyle w:val="Standard"/>
         <w:ind w:left="1418" w:hanging="0"/>
-        <w:rPr>
-          <w:rFonts w:ascii="Century Gothic" w:hAnsi="Century Gothic" w:asciiTheme="minorHAnsi" w:hAnsiTheme="minorHAnsi"/>
-        </w:rPr>
-      </w:pPr>
-      <w:r>
-        <w:rPr>
-          <w:rFonts w:asciiTheme="minorHAnsi" w:hAnsiTheme="minorHAnsi" w:ascii="Century Gothic" w:hAnsi="Century Gothic"/>
-        </w:rPr>
-      </w:r>
-    </w:p>
-    <w:p>
-      <w:pPr>
-        <w:pStyle w:val="Standard"/>
-        <w:rPr>
-          <w:rFonts w:ascii="Century Gothic" w:hAnsi="Century Gothic" w:asciiTheme="minorHAnsi" w:hAnsiTheme="minorHAnsi"/>
-          <w:b/>
-          <w:b/>
-          <w:bCs/>
-        </w:rPr>
-      </w:pPr>
-      <w:r>
-        <w:rPr>
-          <w:rFonts w:ascii="Century Gothic" w:hAnsi="Century Gothic" w:asciiTheme="minorHAnsi" w:hAnsiTheme="minorHAnsi"/>
-          <w:b/>
-          <w:bCs/>
-        </w:rPr>
-        <w:t>7. Adicionar tópico fórum</w:t>
+        <w:rPr/>
+      </w:pPr>
+      <w:r>
+        <w:rPr>
+          <w:rFonts w:ascii="Century Gothic" w:hAnsi="Century Gothic" w:asciiTheme="minorHAnsi" w:hAnsiTheme="minorHAnsi"/>
+        </w:rPr>
+        <w:t xml:space="preserve">7.1.4. O sistema cria o novo </w:t>
+      </w:r>
+      <w:r>
+        <w:rPr>
+          <w:rFonts w:ascii="Century Gothic" w:hAnsi="Century Gothic" w:asciiTheme="minorHAnsi" w:hAnsiTheme="minorHAnsi"/>
+        </w:rPr>
+        <w:t>post</w:t>
+      </w:r>
+      <w:r>
+        <w:rPr>
+          <w:rFonts w:ascii="Century Gothic" w:hAnsi="Century Gothic" w:asciiTheme="minorHAnsi" w:hAnsiTheme="minorHAnsi"/>
+        </w:rPr>
+        <w:t xml:space="preserve"> no fórum;</w:t>
       </w:r>
     </w:p>
     <w:p>
@@ -2711,52 +2784,106 @@
           <w:i/>
           <w:iCs/>
         </w:rPr>
-        <w:t>7.1. Fluxo normal</w:t>
+        <w:t>7.2. Fluxo alternativo</w:t>
       </w:r>
     </w:p>
     <w:p>
       <w:pPr>
         <w:pStyle w:val="Standard"/>
         <w:ind w:left="1418" w:hanging="0"/>
-        <w:rPr>
-          <w:rFonts w:ascii="Century Gothic" w:hAnsi="Century Gothic" w:asciiTheme="minorHAnsi" w:hAnsiTheme="minorHAnsi"/>
-        </w:rPr>
-      </w:pPr>
-      <w:r>
-        <w:rPr>
-          <w:rFonts w:ascii="Century Gothic" w:hAnsi="Century Gothic" w:asciiTheme="minorHAnsi" w:hAnsiTheme="minorHAnsi"/>
-        </w:rPr>
-        <w:t>7.1.1. O usuário clica na opção adicionar tópico;</w:t>
+        <w:rPr/>
+      </w:pPr>
+      <w:r>
+        <w:rPr>
+          <w:rFonts w:ascii="Century Gothic" w:hAnsi="Century Gothic" w:asciiTheme="minorHAnsi" w:hAnsiTheme="minorHAnsi"/>
+        </w:rPr>
+        <w:t xml:space="preserve">7.2.1. O usuário clica na opção adicionar </w:t>
+      </w:r>
+      <w:r>
+        <w:rPr>
+          <w:rFonts w:ascii="Century Gothic" w:hAnsi="Century Gothic" w:asciiTheme="minorHAnsi" w:hAnsiTheme="minorHAnsi"/>
+        </w:rPr>
+        <w:t>post</w:t>
+      </w:r>
+      <w:r>
+        <w:rPr>
+          <w:rFonts w:ascii="Century Gothic" w:hAnsi="Century Gothic" w:asciiTheme="minorHAnsi" w:hAnsiTheme="minorHAnsi"/>
+        </w:rPr>
+        <w:t>;</w:t>
       </w:r>
     </w:p>
     <w:p>
       <w:pPr>
         <w:pStyle w:val="Standard"/>
         <w:ind w:left="1418" w:hanging="0"/>
-        <w:rPr>
-          <w:rFonts w:ascii="Century Gothic" w:hAnsi="Century Gothic" w:asciiTheme="minorHAnsi" w:hAnsiTheme="minorHAnsi"/>
-        </w:rPr>
-      </w:pPr>
-      <w:r>
-        <w:rPr>
-          <w:rFonts w:ascii="Century Gothic" w:hAnsi="Century Gothic" w:asciiTheme="minorHAnsi" w:hAnsiTheme="minorHAnsi"/>
-        </w:rPr>
-        <w:t>7.1.2. O usuário adiciona um nome e uma descrição ao tópico;</w:t>
+        <w:rPr/>
+      </w:pPr>
+      <w:r>
+        <w:rPr>
+          <w:rFonts w:ascii="Century Gothic" w:hAnsi="Century Gothic" w:asciiTheme="minorHAnsi" w:hAnsiTheme="minorHAnsi"/>
+        </w:rPr>
+        <w:t xml:space="preserve">7.2.2. O usuário adiciona </w:t>
+      </w:r>
+      <w:r>
+        <w:rPr>
+          <w:rFonts w:ascii="Century Gothic" w:hAnsi="Century Gothic" w:asciiTheme="minorHAnsi" w:hAnsiTheme="minorHAnsi"/>
+        </w:rPr>
+        <w:t>o texto a categoria</w:t>
+      </w:r>
+      <w:r>
+        <w:rPr>
+          <w:rFonts w:ascii="Century Gothic" w:hAnsi="Century Gothic" w:asciiTheme="minorHAnsi" w:hAnsiTheme="minorHAnsi"/>
+        </w:rPr>
+        <w:t xml:space="preserve"> e uma </w:t>
+      </w:r>
+      <w:r>
+        <w:rPr>
+          <w:rFonts w:ascii="Century Gothic" w:hAnsi="Century Gothic" w:asciiTheme="minorHAnsi" w:hAnsiTheme="minorHAnsi"/>
+        </w:rPr>
+        <w:t>tag</w:t>
+      </w:r>
+      <w:r>
+        <w:rPr>
+          <w:rFonts w:ascii="Century Gothic" w:hAnsi="Century Gothic" w:asciiTheme="minorHAnsi" w:hAnsiTheme="minorHAnsi"/>
+        </w:rPr>
+        <w:t xml:space="preserve"> ao </w:t>
+      </w:r>
+      <w:r>
+        <w:rPr>
+          <w:rFonts w:ascii="Century Gothic" w:hAnsi="Century Gothic" w:asciiTheme="minorHAnsi" w:hAnsiTheme="minorHAnsi"/>
+        </w:rPr>
+        <w:t>post</w:t>
+      </w:r>
+      <w:r>
+        <w:rPr>
+          <w:rFonts w:ascii="Century Gothic" w:hAnsi="Century Gothic" w:asciiTheme="minorHAnsi" w:hAnsiTheme="minorHAnsi"/>
+        </w:rPr>
+        <w:t>;</w:t>
       </w:r>
     </w:p>
     <w:p>
       <w:pPr>
         <w:pStyle w:val="Standard"/>
         <w:ind w:left="1418" w:hanging="0"/>
-        <w:rPr>
-          <w:rFonts w:ascii="Century Gothic" w:hAnsi="Century Gothic" w:asciiTheme="minorHAnsi" w:hAnsiTheme="minorHAnsi"/>
-        </w:rPr>
-      </w:pPr>
-      <w:r>
-        <w:rPr>
-          <w:rFonts w:ascii="Century Gothic" w:hAnsi="Century Gothic" w:asciiTheme="minorHAnsi" w:hAnsiTheme="minorHAnsi"/>
-        </w:rPr>
-        <w:t>7.1.3. O usuário salva o tópico;</w:t>
+        <w:rPr/>
+      </w:pPr>
+      <w:r>
+        <w:rPr>
+          <w:rFonts w:ascii="Century Gothic" w:hAnsi="Century Gothic" w:asciiTheme="minorHAnsi" w:hAnsiTheme="minorHAnsi"/>
+        </w:rPr>
+        <w:t xml:space="preserve">7.2.3. O sistema acusa </w:t>
+      </w:r>
+      <w:r>
+        <w:rPr>
+          <w:rFonts w:ascii="Century Gothic" w:hAnsi="Century Gothic" w:asciiTheme="minorHAnsi" w:hAnsiTheme="minorHAnsi"/>
+        </w:rPr>
+        <w:t>erro ao salvar os dados</w:t>
+      </w:r>
+      <w:r>
+        <w:rPr>
+          <w:rFonts w:ascii="Century Gothic" w:hAnsi="Century Gothic" w:asciiTheme="minorHAnsi" w:hAnsiTheme="minorHAnsi"/>
+        </w:rPr>
+        <w:t>;</w:t>
       </w:r>
     </w:p>
     <w:p>
@@ -2771,7 +2898,64 @@
         <w:rPr>
           <w:rFonts w:ascii="Century Gothic" w:hAnsi="Century Gothic" w:asciiTheme="minorHAnsi" w:hAnsiTheme="minorHAnsi"/>
         </w:rPr>
-        <w:t>7.1.4. O sistema cria o novo tópico no fórum;</w:t>
+        <w:t>7.2.4. O usuário cancela a operação;</w:t>
+      </w:r>
+    </w:p>
+    <w:p>
+      <w:pPr>
+        <w:pStyle w:val="Standard"/>
+        <w:ind w:left="1418" w:hanging="0"/>
+        <w:rPr>
+          <w:rFonts w:ascii="Century Gothic" w:hAnsi="Century Gothic" w:asciiTheme="minorHAnsi" w:hAnsiTheme="minorHAnsi"/>
+        </w:rPr>
+      </w:pPr>
+      <w:r>
+        <w:rPr>
+          <w:rFonts w:asciiTheme="minorHAnsi" w:hAnsiTheme="minorHAnsi" w:ascii="Century Gothic" w:hAnsi="Century Gothic"/>
+        </w:rPr>
+      </w:r>
+    </w:p>
+    <w:p>
+      <w:pPr>
+        <w:pStyle w:val="Standard"/>
+        <w:rPr>
+          <w:rFonts w:ascii="Century Gothic" w:hAnsi="Century Gothic" w:asciiTheme="minorHAnsi" w:hAnsiTheme="minorHAnsi"/>
+        </w:rPr>
+      </w:pPr>
+      <w:r>
+        <w:rPr>
+          <w:rFonts w:asciiTheme="minorHAnsi" w:hAnsiTheme="minorHAnsi" w:ascii="Century Gothic" w:hAnsi="Century Gothic"/>
+        </w:rPr>
+      </w:r>
+    </w:p>
+    <w:p>
+      <w:pPr>
+        <w:pStyle w:val="Standard"/>
+        <w:rPr/>
+      </w:pPr>
+      <w:r>
+        <w:rPr>
+          <w:rFonts w:ascii="Century Gothic" w:hAnsi="Century Gothic" w:asciiTheme="minorHAnsi" w:hAnsiTheme="minorHAnsi"/>
+          <w:b/>
+          <w:bCs/>
+        </w:rPr>
+        <w:t xml:space="preserve">8. Excluir </w:t>
+      </w:r>
+      <w:r>
+        <w:rPr>
+          <w:rFonts w:ascii="Century Gothic" w:hAnsi="Century Gothic" w:asciiTheme="minorHAnsi" w:hAnsiTheme="minorHAnsi"/>
+          <w:b/>
+          <w:bCs/>
+        </w:rPr>
+        <w:t>Postagem do</w:t>
+      </w:r>
+      <w:r>
+        <w:rPr>
+          <w:rFonts w:ascii="Century Gothic" w:hAnsi="Century Gothic" w:asciiTheme="minorHAnsi" w:hAnsiTheme="minorHAnsi"/>
+          <w:b/>
+          <w:bCs/>
+        </w:rPr>
+        <w:t xml:space="preserve"> fórum</w:t>
       </w:r>
     </w:p>
     <w:p>
@@ -2791,22 +2975,32 @@
           <w:i/>
           <w:iCs/>
         </w:rPr>
-        <w:t>7.2. Fluxo alternativo</w:t>
+        <w:t>8.1. Fluxo normal</w:t>
       </w:r>
     </w:p>
     <w:p>
       <w:pPr>
         <w:pStyle w:val="Standard"/>
         <w:ind w:left="1418" w:hanging="0"/>
-        <w:rPr>
-          <w:rFonts w:ascii="Century Gothic" w:hAnsi="Century Gothic" w:asciiTheme="minorHAnsi" w:hAnsiTheme="minorHAnsi"/>
-        </w:rPr>
-      </w:pPr>
-      <w:r>
-        <w:rPr>
-          <w:rFonts w:ascii="Century Gothic" w:hAnsi="Century Gothic" w:asciiTheme="minorHAnsi" w:hAnsiTheme="minorHAnsi"/>
-        </w:rPr>
-        <w:t>7.2.1. O usuário clica na opção adicionar tópico;</w:t>
+        <w:rPr/>
+      </w:pPr>
+      <w:r>
+        <w:rPr>
+          <w:rFonts w:ascii="Century Gothic" w:hAnsi="Century Gothic" w:asciiTheme="minorHAnsi" w:hAnsiTheme="minorHAnsi"/>
+        </w:rPr>
+        <w:t xml:space="preserve">8.1.1. O usuário escolhe o </w:t>
+      </w:r>
+      <w:r>
+        <w:rPr>
+          <w:rFonts w:ascii="Century Gothic" w:hAnsi="Century Gothic" w:asciiTheme="minorHAnsi" w:hAnsiTheme="minorHAnsi"/>
+        </w:rPr>
+        <w:t>post</w:t>
+      </w:r>
+      <w:r>
+        <w:rPr>
+          <w:rFonts w:ascii="Century Gothic" w:hAnsi="Century Gothic" w:asciiTheme="minorHAnsi" w:hAnsiTheme="minorHAnsi"/>
+        </w:rPr>
+        <w:t xml:space="preserve"> que deseja excluir;</w:t>
       </w:r>
     </w:p>
     <w:p>
@@ -2821,7 +3015,7 @@
         <w:rPr>
           <w:rFonts w:ascii="Century Gothic" w:hAnsi="Century Gothic" w:asciiTheme="minorHAnsi" w:hAnsiTheme="minorHAnsi"/>
         </w:rPr>
-        <w:t>7.2.2. O usuário adiciona um nome e uma descrição ao tópico;</w:t>
+        <w:t>8.1.2. Uma mensagem com um pedido de confirmação aparece na tela;</w:t>
       </w:r>
     </w:p>
     <w:p>
@@ -2836,7 +3030,7 @@
         <w:rPr>
           <w:rFonts w:ascii="Century Gothic" w:hAnsi="Century Gothic" w:asciiTheme="minorHAnsi" w:hAnsiTheme="minorHAnsi"/>
         </w:rPr>
-        <w:t>7.2.3. O sistema acusa que o tópico já existe;</w:t>
+        <w:t>8.1.3. O usuário confirma a ação;</w:t>
       </w:r>
     </w:p>
     <w:p>
@@ -2851,53 +3045,7 @@
         <w:rPr>
           <w:rFonts w:ascii="Century Gothic" w:hAnsi="Century Gothic" w:asciiTheme="minorHAnsi" w:hAnsiTheme="minorHAnsi"/>
         </w:rPr>
-        <w:t>7.2.4. O usuário cancela a operação;</w:t>
-      </w:r>
-    </w:p>
-    <w:p>
-      <w:pPr>
-        <w:pStyle w:val="Standard"/>
-        <w:ind w:left="1418" w:hanging="0"/>
-        <w:rPr>
-          <w:rFonts w:ascii="Century Gothic" w:hAnsi="Century Gothic" w:asciiTheme="minorHAnsi" w:hAnsiTheme="minorHAnsi"/>
-        </w:rPr>
-      </w:pPr>
-      <w:r>
-        <w:rPr>
-          <w:rFonts w:asciiTheme="minorHAnsi" w:hAnsiTheme="minorHAnsi" w:ascii="Century Gothic" w:hAnsi="Century Gothic"/>
-        </w:rPr>
-      </w:r>
-    </w:p>
-    <w:p>
-      <w:pPr>
-        <w:pStyle w:val="Standard"/>
-        <w:rPr>
-          <w:rFonts w:ascii="Century Gothic" w:hAnsi="Century Gothic" w:asciiTheme="minorHAnsi" w:hAnsiTheme="minorHAnsi"/>
-        </w:rPr>
-      </w:pPr>
-      <w:r>
-        <w:rPr>
-          <w:rFonts w:asciiTheme="minorHAnsi" w:hAnsiTheme="minorHAnsi" w:ascii="Century Gothic" w:hAnsi="Century Gothic"/>
-        </w:rPr>
-      </w:r>
-    </w:p>
-    <w:p>
-      <w:pPr>
-        <w:pStyle w:val="Standard"/>
-        <w:rPr>
-          <w:rFonts w:ascii="Century Gothic" w:hAnsi="Century Gothic" w:asciiTheme="minorHAnsi" w:hAnsiTheme="minorHAnsi"/>
-          <w:b/>
-          <w:b/>
-          <w:bCs/>
-        </w:rPr>
-      </w:pPr>
-      <w:r>
-        <w:rPr>
-          <w:rFonts w:ascii="Century Gothic" w:hAnsi="Century Gothic" w:asciiTheme="minorHAnsi" w:hAnsiTheme="minorHAnsi"/>
-          <w:b/>
-          <w:bCs/>
-        </w:rPr>
-        <w:t>8. Excluir tópico fórum</w:t>
+        <w:t>8.1.4. O sistema exclui o tópico do fórum;</w:t>
       </w:r>
     </w:p>
     <w:p>
@@ -2917,7 +3065,7 @@
           <w:i/>
           <w:iCs/>
         </w:rPr>
-        <w:t>8.1. Fluxo normal</w:t>
+        <w:t>8.2. Fluxo alternativo</w:t>
       </w:r>
     </w:p>
     <w:p>
@@ -2932,22 +3080,26 @@
         <w:rPr>
           <w:rFonts w:ascii="Century Gothic" w:hAnsi="Century Gothic" w:asciiTheme="minorHAnsi" w:hAnsiTheme="minorHAnsi"/>
         </w:rPr>
-        <w:t>8.1.1. O usuário escolhe o tópico que deseja excluir;</w:t>
+        <w:t>8.2.1. O usuário escolhe o tópico que deseja excluir;</w:t>
       </w:r>
     </w:p>
     <w:p>
       <w:pPr>
         <w:pStyle w:val="Standard"/>
         <w:ind w:left="1418" w:hanging="0"/>
-        <w:rPr>
-          <w:rFonts w:ascii="Century Gothic" w:hAnsi="Century Gothic" w:asciiTheme="minorHAnsi" w:hAnsiTheme="minorHAnsi"/>
-        </w:rPr>
-      </w:pPr>
-      <w:r>
-        <w:rPr>
-          <w:rFonts w:ascii="Century Gothic" w:hAnsi="Century Gothic" w:asciiTheme="minorHAnsi" w:hAnsiTheme="minorHAnsi"/>
-        </w:rPr>
-        <w:t>8.1.2. Uma mensagem com um pedido de confirmação aparece na tela;</w:t>
+        <w:rPr/>
+      </w:pPr>
+      <w:r>
+        <w:rPr>
+          <w:rFonts w:ascii="Century Gothic" w:hAnsi="Century Gothic" w:asciiTheme="minorHAnsi" w:hAnsiTheme="minorHAnsi"/>
+        </w:rPr>
+        <w:t xml:space="preserve">8.2.2. O usuário é avisado que aquele </w:t>
+      </w:r>
+      <w:r>
+        <w:rPr>
+          <w:rFonts w:ascii="Century Gothic" w:hAnsi="Century Gothic" w:asciiTheme="minorHAnsi" w:hAnsiTheme="minorHAnsi"/>
+        </w:rPr>
+        <w:t>post não pertence a ele;</w:t>
       </w:r>
     </w:p>
     <w:p>
@@ -2962,7 +3114,7 @@
         <w:rPr>
           <w:rFonts w:ascii="Century Gothic" w:hAnsi="Century Gothic" w:asciiTheme="minorHAnsi" w:hAnsiTheme="minorHAnsi"/>
         </w:rPr>
-        <w:t>8.1.3. O usuário confirma a ação;</w:t>
+        <w:t>8.2.3. O sistema aborta a operação;</w:t>
       </w:r>
     </w:p>
     <w:p>
@@ -2975,350 +3127,651 @@
       </w:pPr>
       <w:r>
         <w:rPr>
-          <w:rFonts w:ascii="Century Gothic" w:hAnsi="Century Gothic" w:asciiTheme="minorHAnsi" w:hAnsiTheme="minorHAnsi"/>
-        </w:rPr>
-        <w:t>8.1.4. O sistema exclui o tópico do fórum;</w:t>
+          <w:rFonts w:asciiTheme="minorHAnsi" w:hAnsiTheme="minorHAnsi" w:ascii="Century Gothic" w:hAnsi="Century Gothic"/>
+        </w:rPr>
+      </w:r>
+    </w:p>
+    <w:p>
+      <w:pPr>
+        <w:pStyle w:val="Standard"/>
+        <w:rPr/>
+      </w:pPr>
+      <w:r>
+        <w:rPr>
+          <w:rFonts w:ascii="Century Gothic" w:hAnsi="Century Gothic" w:asciiTheme="minorHAnsi" w:hAnsiTheme="minorHAnsi"/>
+          <w:b/>
+          <w:bCs/>
+        </w:rPr>
+        <w:t>9</w:t>
+      </w:r>
+      <w:r>
+        <w:rPr>
+          <w:rFonts w:ascii="Century Gothic" w:hAnsi="Century Gothic" w:asciiTheme="minorHAnsi" w:hAnsiTheme="minorHAnsi"/>
+          <w:b/>
+          <w:bCs/>
+        </w:rPr>
+        <w:t>. Pesquisar conteúdo</w:t>
       </w:r>
     </w:p>
     <w:p>
       <w:pPr>
         <w:pStyle w:val="Standard"/>
         <w:ind w:left="709" w:hanging="0"/>
-        <w:rPr>
-          <w:rFonts w:ascii="Century Gothic" w:hAnsi="Century Gothic" w:asciiTheme="minorHAnsi" w:hAnsiTheme="minorHAnsi"/>
-          <w:i/>
+        <w:rPr/>
+      </w:pPr>
+      <w:r>
+        <w:rPr>
+          <w:rFonts w:ascii="Century Gothic" w:hAnsi="Century Gothic" w:asciiTheme="minorHAnsi" w:hAnsiTheme="minorHAnsi"/>
           <w:i/>
           <w:iCs/>
         </w:rPr>
-      </w:pPr>
+        <w:t>9</w:t>
+      </w:r>
       <w:r>
         <w:rPr>
           <w:rFonts w:ascii="Century Gothic" w:hAnsi="Century Gothic" w:asciiTheme="minorHAnsi" w:hAnsiTheme="minorHAnsi"/>
           <w:i/>
           <w:iCs/>
         </w:rPr>
-        <w:t>8.2. Fluxo alternativo</w:t>
+        <w:t>.1 fluxo normal</w:t>
       </w:r>
     </w:p>
     <w:p>
       <w:pPr>
         <w:pStyle w:val="Standard"/>
         <w:ind w:left="1418" w:hanging="0"/>
-        <w:rPr>
-          <w:rFonts w:ascii="Century Gothic" w:hAnsi="Century Gothic" w:asciiTheme="minorHAnsi" w:hAnsiTheme="minorHAnsi"/>
-        </w:rPr>
-      </w:pPr>
-      <w:r>
-        <w:rPr>
-          <w:rFonts w:ascii="Century Gothic" w:hAnsi="Century Gothic" w:asciiTheme="minorHAnsi" w:hAnsiTheme="minorHAnsi"/>
-        </w:rPr>
-        <w:t>8.2.1. O usuário escolhe o tópico que deseja excluir;</w:t>
+        <w:rPr/>
+      </w:pPr>
+      <w:r>
+        <w:rPr>
+          <w:rFonts w:ascii="Century Gothic" w:hAnsi="Century Gothic" w:asciiTheme="minorHAnsi" w:hAnsiTheme="minorHAnsi"/>
+        </w:rPr>
+        <w:t>9</w:t>
+      </w:r>
+      <w:r>
+        <w:rPr>
+          <w:rFonts w:ascii="Century Gothic" w:hAnsi="Century Gothic" w:asciiTheme="minorHAnsi" w:hAnsiTheme="minorHAnsi"/>
+        </w:rPr>
+        <w:t>.</w:t>
+      </w:r>
+      <w:r>
+        <w:rPr>
+          <w:rFonts w:ascii="Century Gothic" w:hAnsi="Century Gothic" w:asciiTheme="minorHAnsi" w:hAnsiTheme="minorHAnsi"/>
+        </w:rPr>
+        <w:t>1</w:t>
+      </w:r>
+      <w:r>
+        <w:rPr>
+          <w:rFonts w:ascii="Century Gothic" w:hAnsi="Century Gothic" w:asciiTheme="minorHAnsi" w:hAnsiTheme="minorHAnsi"/>
+        </w:rPr>
+        <w:t>.1. O usuário digita na caixa de busca o que ele deseja pesquisar;</w:t>
       </w:r>
     </w:p>
     <w:p>
       <w:pPr>
         <w:pStyle w:val="Standard"/>
         <w:ind w:left="1418" w:hanging="0"/>
-        <w:rPr>
-          <w:rFonts w:ascii="Century Gothic" w:hAnsi="Century Gothic" w:asciiTheme="minorHAnsi" w:hAnsiTheme="minorHAnsi"/>
-        </w:rPr>
-      </w:pPr>
-      <w:r>
-        <w:rPr>
-          <w:rFonts w:ascii="Century Gothic" w:hAnsi="Century Gothic" w:asciiTheme="minorHAnsi" w:hAnsiTheme="minorHAnsi"/>
-        </w:rPr>
-        <w:t>8.2.2. O usuário é avisado que aquele tópico é permanente e não pode ser excluído;</w:t>
-      </w:r>
-    </w:p>
-    <w:p>
-      <w:pPr>
-        <w:pStyle w:val="Standard"/>
-        <w:ind w:left="1418" w:hanging="0"/>
-        <w:rPr>
-          <w:rFonts w:ascii="Century Gothic" w:hAnsi="Century Gothic" w:asciiTheme="minorHAnsi" w:hAnsiTheme="minorHAnsi"/>
-        </w:rPr>
-      </w:pPr>
-      <w:r>
-        <w:rPr>
-          <w:rFonts w:ascii="Century Gothic" w:hAnsi="Century Gothic" w:asciiTheme="minorHAnsi" w:hAnsiTheme="minorHAnsi"/>
-        </w:rPr>
-        <w:t>8.2.3. O sistema aborta a operação;</w:t>
-      </w:r>
-    </w:p>
-    <w:p>
-      <w:pPr>
-        <w:pStyle w:val="Standard"/>
-        <w:ind w:left="1418" w:hanging="0"/>
-        <w:rPr>
-          <w:rFonts w:ascii="Century Gothic" w:hAnsi="Century Gothic" w:asciiTheme="minorHAnsi" w:hAnsiTheme="minorHAnsi"/>
-        </w:rPr>
-      </w:pPr>
-      <w:r>
-        <w:rPr>
-          <w:rFonts w:asciiTheme="minorHAnsi" w:hAnsiTheme="minorHAnsi" w:ascii="Century Gothic" w:hAnsi="Century Gothic"/>
-        </w:rPr>
-      </w:r>
-    </w:p>
-    <w:p>
-      <w:pPr>
-        <w:pStyle w:val="Standard"/>
-        <w:rPr>
-          <w:rFonts w:ascii="Century Gothic" w:hAnsi="Century Gothic" w:asciiTheme="minorHAnsi" w:hAnsiTheme="minorHAnsi"/>
-          <w:b/>
+        <w:rPr/>
+      </w:pPr>
+      <w:r>
+        <w:rPr>
+          <w:rFonts w:ascii="Century Gothic" w:hAnsi="Century Gothic" w:asciiTheme="minorHAnsi" w:hAnsiTheme="minorHAnsi"/>
+        </w:rPr>
+        <w:t>9</w:t>
+      </w:r>
+      <w:r>
+        <w:rPr>
+          <w:rFonts w:ascii="Century Gothic" w:hAnsi="Century Gothic" w:asciiTheme="minorHAnsi" w:hAnsiTheme="minorHAnsi"/>
+        </w:rPr>
+        <w:t>.1.2. Os conteúdos marcados com a(s) tag(s) utilizada(s) são listados;</w:t>
+      </w:r>
+    </w:p>
+    <w:p>
+      <w:pPr>
+        <w:pStyle w:val="Standard"/>
+        <w:rPr/>
+      </w:pPr>
+      <w:r>
+        <w:rPr>
+          <w:rFonts w:ascii="Century Gothic" w:hAnsi="Century Gothic" w:asciiTheme="minorHAnsi" w:hAnsiTheme="minorHAnsi"/>
           <w:b/>
           <w:bCs/>
         </w:rPr>
-      </w:pPr>
+        <w:t>10</w:t>
+      </w:r>
       <w:r>
         <w:rPr>
           <w:rFonts w:ascii="Century Gothic" w:hAnsi="Century Gothic" w:asciiTheme="minorHAnsi" w:hAnsiTheme="minorHAnsi"/>
           <w:b/>
           <w:bCs/>
         </w:rPr>
-        <w:t>9. Postar conteúdo</w:t>
+        <w:t xml:space="preserve">. </w:t>
+      </w:r>
+      <w:r>
+        <w:rPr>
+          <w:rFonts w:ascii="Century Gothic" w:hAnsi="Century Gothic" w:asciiTheme="minorHAnsi" w:hAnsiTheme="minorHAnsi"/>
+          <w:b/>
+          <w:bCs/>
+        </w:rPr>
+        <w:t>Banir Usuario do Forum</w:t>
       </w:r>
     </w:p>
     <w:p>
       <w:pPr>
         <w:pStyle w:val="Standard"/>
         <w:ind w:left="709" w:hanging="0"/>
-        <w:rPr>
-          <w:rFonts w:ascii="Century Gothic" w:hAnsi="Century Gothic" w:asciiTheme="minorHAnsi" w:hAnsiTheme="minorHAnsi"/>
-          <w:i/>
+        <w:rPr/>
+      </w:pPr>
+      <w:r>
+        <w:rPr>
+          <w:rFonts w:ascii="Century Gothic" w:hAnsi="Century Gothic" w:asciiTheme="minorHAnsi" w:hAnsiTheme="minorHAnsi"/>
           <w:i/>
           <w:iCs/>
         </w:rPr>
-      </w:pPr>
+        <w:t>10</w:t>
+      </w:r>
       <w:r>
         <w:rPr>
           <w:rFonts w:ascii="Century Gothic" w:hAnsi="Century Gothic" w:asciiTheme="minorHAnsi" w:hAnsiTheme="minorHAnsi"/>
           <w:i/>
           <w:iCs/>
         </w:rPr>
-        <w:t>9.1. Fluxo normal</w:t>
+        <w:t>.1 fluxo normal</w:t>
       </w:r>
     </w:p>
     <w:p>
       <w:pPr>
         <w:pStyle w:val="Standard"/>
         <w:ind w:left="1418" w:hanging="0"/>
-        <w:rPr>
-          <w:rFonts w:ascii="Century Gothic" w:hAnsi="Century Gothic" w:asciiTheme="minorHAnsi" w:hAnsiTheme="minorHAnsi"/>
-        </w:rPr>
-      </w:pPr>
-      <w:r>
-        <w:rPr>
-          <w:rFonts w:ascii="Century Gothic" w:hAnsi="Century Gothic" w:asciiTheme="minorHAnsi" w:hAnsiTheme="minorHAnsi"/>
-        </w:rPr>
-        <w:t>9.1.1. O usuário escolhe o tópico no qual o conteúdo será postado;</w:t>
+        <w:rPr/>
+      </w:pPr>
+      <w:r>
+        <w:rPr>
+          <w:rFonts w:ascii="Century Gothic" w:hAnsi="Century Gothic" w:asciiTheme="minorHAnsi" w:hAnsiTheme="minorHAnsi"/>
+        </w:rPr>
+        <w:t>10</w:t>
+      </w:r>
+      <w:r>
+        <w:rPr>
+          <w:rFonts w:ascii="Century Gothic" w:hAnsi="Century Gothic" w:asciiTheme="minorHAnsi" w:hAnsiTheme="minorHAnsi"/>
+        </w:rPr>
+        <w:t>.</w:t>
+      </w:r>
+      <w:r>
+        <w:rPr>
+          <w:rFonts w:ascii="Century Gothic" w:hAnsi="Century Gothic" w:asciiTheme="minorHAnsi" w:hAnsiTheme="minorHAnsi"/>
+        </w:rPr>
+        <w:t>1</w:t>
+      </w:r>
+      <w:r>
+        <w:rPr>
+          <w:rFonts w:ascii="Century Gothic" w:hAnsi="Century Gothic" w:asciiTheme="minorHAnsi" w:hAnsiTheme="minorHAnsi"/>
+        </w:rPr>
+        <w:t xml:space="preserve">.1. </w:t>
+      </w:r>
+      <w:r>
+        <w:rPr>
+          <w:rFonts w:ascii="Century Gothic" w:hAnsi="Century Gothic" w:asciiTheme="minorHAnsi" w:hAnsiTheme="minorHAnsi"/>
+        </w:rPr>
+        <w:t xml:space="preserve">Na aba “Usuarios” o usuário </w:t>
+      </w:r>
+      <w:r>
+        <w:rPr>
+          <w:rFonts w:ascii="Century Gothic" w:hAnsi="Century Gothic" w:asciiTheme="minorHAnsi" w:hAnsiTheme="minorHAnsi"/>
+        </w:rPr>
+        <w:t>administrador</w:t>
+      </w:r>
+      <w:r>
+        <w:rPr>
+          <w:rFonts w:ascii="Century Gothic" w:hAnsi="Century Gothic" w:asciiTheme="minorHAnsi" w:hAnsiTheme="minorHAnsi"/>
+        </w:rPr>
+        <w:t xml:space="preserve"> procura pelo usuário que deseja banir;</w:t>
       </w:r>
     </w:p>
     <w:p>
       <w:pPr>
         <w:pStyle w:val="Standard"/>
         <w:ind w:left="1418" w:hanging="0"/>
-        <w:rPr>
-          <w:rFonts w:ascii="Century Gothic" w:hAnsi="Century Gothic" w:asciiTheme="minorHAnsi" w:hAnsiTheme="minorHAnsi"/>
-        </w:rPr>
-      </w:pPr>
-      <w:r>
-        <w:rPr>
-          <w:rFonts w:ascii="Century Gothic" w:hAnsi="Century Gothic" w:asciiTheme="minorHAnsi" w:hAnsiTheme="minorHAnsi"/>
-        </w:rPr>
-        <w:t>9.1.2. O usuário coloca o conteúdo a ser postado na área destinada para isso;</w:t>
-      </w:r>
-    </w:p>
-    <w:p>
-      <w:pPr>
-        <w:pStyle w:val="Standard"/>
-        <w:ind w:left="1418" w:hanging="0"/>
-        <w:rPr>
-          <w:rFonts w:ascii="Century Gothic" w:hAnsi="Century Gothic" w:asciiTheme="minorHAnsi" w:hAnsiTheme="minorHAnsi"/>
-        </w:rPr>
-      </w:pPr>
-      <w:r>
-        <w:rPr>
-          <w:rFonts w:ascii="Century Gothic" w:hAnsi="Century Gothic" w:asciiTheme="minorHAnsi" w:hAnsiTheme="minorHAnsi"/>
-        </w:rPr>
-        <w:t>9.1.3. O usuário confirma a ação;</w:t>
-      </w:r>
-    </w:p>
-    <w:p>
-      <w:pPr>
-        <w:pStyle w:val="Standard"/>
-        <w:ind w:left="1418" w:hanging="0"/>
-        <w:rPr>
-          <w:rFonts w:ascii="Century Gothic" w:hAnsi="Century Gothic" w:asciiTheme="minorHAnsi" w:hAnsiTheme="minorHAnsi"/>
-        </w:rPr>
-      </w:pPr>
-      <w:r>
-        <w:rPr>
-          <w:rFonts w:ascii="Century Gothic" w:hAnsi="Century Gothic" w:asciiTheme="minorHAnsi" w:hAnsiTheme="minorHAnsi"/>
-        </w:rPr>
-        <w:t>9.1.4. O sistema publica o conteúdo no tópico escolhido;</w:t>
+        <w:rPr/>
+      </w:pPr>
+      <w:r>
+        <w:rPr>
+          <w:rFonts w:ascii="Century Gothic" w:hAnsi="Century Gothic" w:asciiTheme="minorHAnsi" w:hAnsiTheme="minorHAnsi"/>
+        </w:rPr>
+        <w:t>10</w:t>
+      </w:r>
+      <w:r>
+        <w:rPr>
+          <w:rFonts w:ascii="Century Gothic" w:hAnsi="Century Gothic" w:asciiTheme="minorHAnsi" w:hAnsiTheme="minorHAnsi"/>
+        </w:rPr>
+        <w:t xml:space="preserve">.1.2. </w:t>
+      </w:r>
+      <w:r>
+        <w:rPr>
+          <w:rFonts w:ascii="Century Gothic" w:hAnsi="Century Gothic" w:asciiTheme="minorHAnsi" w:hAnsiTheme="minorHAnsi"/>
+        </w:rPr>
+        <w:t>Mensagem de confirmação e o usuário será impedido de fazer login novamente;</w:t>
+      </w:r>
+    </w:p>
+    <w:p>
+      <w:pPr>
+        <w:pStyle w:val="Standard"/>
+        <w:rPr/>
+      </w:pPr>
+      <w:r>
+        <w:rPr>
+          <w:rFonts w:ascii="Century Gothic" w:hAnsi="Century Gothic" w:asciiTheme="minorHAnsi" w:hAnsiTheme="minorHAnsi"/>
+          <w:b/>
+          <w:bCs/>
+        </w:rPr>
+        <w:t>1</w:t>
+      </w:r>
+      <w:r>
+        <w:rPr>
+          <w:rFonts w:ascii="Century Gothic" w:hAnsi="Century Gothic" w:asciiTheme="minorHAnsi" w:hAnsiTheme="minorHAnsi"/>
+          <w:b/>
+          <w:bCs/>
+        </w:rPr>
+        <w:t>1</w:t>
+      </w:r>
+      <w:r>
+        <w:rPr>
+          <w:rFonts w:ascii="Century Gothic" w:hAnsi="Century Gothic" w:asciiTheme="minorHAnsi" w:hAnsiTheme="minorHAnsi"/>
+          <w:b/>
+          <w:bCs/>
+        </w:rPr>
+        <w:t xml:space="preserve">. </w:t>
+      </w:r>
+      <w:r>
+        <w:rPr>
+          <w:rFonts w:ascii="Century Gothic" w:hAnsi="Century Gothic" w:asciiTheme="minorHAnsi" w:hAnsiTheme="minorHAnsi"/>
+          <w:b/>
+          <w:bCs/>
+        </w:rPr>
+        <w:t>Visualizar mensagens recebidas</w:t>
       </w:r>
     </w:p>
     <w:p>
       <w:pPr>
         <w:pStyle w:val="Standard"/>
         <w:ind w:left="709" w:hanging="0"/>
-        <w:rPr>
-          <w:rFonts w:ascii="Century Gothic" w:hAnsi="Century Gothic" w:asciiTheme="minorHAnsi" w:hAnsiTheme="minorHAnsi"/>
-          <w:i/>
+        <w:rPr/>
+      </w:pPr>
+      <w:r>
+        <w:rPr>
+          <w:rFonts w:ascii="Century Gothic" w:hAnsi="Century Gothic" w:asciiTheme="minorHAnsi" w:hAnsiTheme="minorHAnsi"/>
           <w:i/>
           <w:iCs/>
         </w:rPr>
-      </w:pPr>
+        <w:t>11</w:t>
+      </w:r>
       <w:r>
         <w:rPr>
           <w:rFonts w:ascii="Century Gothic" w:hAnsi="Century Gothic" w:asciiTheme="minorHAnsi" w:hAnsiTheme="minorHAnsi"/>
           <w:i/>
           <w:iCs/>
         </w:rPr>
-        <w:t>9.2. Fluxo normal</w:t>
+        <w:t>.1 fluxo normal</w:t>
       </w:r>
     </w:p>
     <w:p>
       <w:pPr>
         <w:pStyle w:val="Standard"/>
         <w:ind w:left="1418" w:hanging="0"/>
-        <w:rPr>
-          <w:rFonts w:ascii="Century Gothic" w:hAnsi="Century Gothic" w:asciiTheme="minorHAnsi" w:hAnsiTheme="minorHAnsi"/>
-        </w:rPr>
-      </w:pPr>
-      <w:r>
-        <w:rPr>
-          <w:rFonts w:ascii="Century Gothic" w:hAnsi="Century Gothic" w:asciiTheme="minorHAnsi" w:hAnsiTheme="minorHAnsi"/>
-        </w:rPr>
-        <w:t>9.2.1. O usuário escolhe o tópico no qual o conteúdo será postado;</w:t>
+        <w:rPr/>
+      </w:pPr>
+      <w:r>
+        <w:rPr>
+          <w:rFonts w:ascii="Century Gothic" w:hAnsi="Century Gothic" w:asciiTheme="minorHAnsi" w:hAnsiTheme="minorHAnsi"/>
+        </w:rPr>
+        <w:t>1</w:t>
+      </w:r>
+      <w:r>
+        <w:rPr>
+          <w:rFonts w:ascii="Century Gothic" w:hAnsi="Century Gothic" w:asciiTheme="minorHAnsi" w:hAnsiTheme="minorHAnsi"/>
+        </w:rPr>
+        <w:t>1</w:t>
+      </w:r>
+      <w:r>
+        <w:rPr>
+          <w:rFonts w:ascii="Century Gothic" w:hAnsi="Century Gothic" w:asciiTheme="minorHAnsi" w:hAnsiTheme="minorHAnsi"/>
+        </w:rPr>
+        <w:t>.</w:t>
+      </w:r>
+      <w:r>
+        <w:rPr>
+          <w:rFonts w:ascii="Century Gothic" w:hAnsi="Century Gothic" w:asciiTheme="minorHAnsi" w:hAnsiTheme="minorHAnsi"/>
+        </w:rPr>
+        <w:t>1</w:t>
+      </w:r>
+      <w:r>
+        <w:rPr>
+          <w:rFonts w:ascii="Century Gothic" w:hAnsi="Century Gothic" w:asciiTheme="minorHAnsi" w:hAnsiTheme="minorHAnsi"/>
+        </w:rPr>
+        <w:t xml:space="preserve">.1. </w:t>
+      </w:r>
+      <w:r>
+        <w:rPr>
+          <w:rFonts w:ascii="Century Gothic" w:hAnsi="Century Gothic" w:asciiTheme="minorHAnsi" w:hAnsiTheme="minorHAnsi"/>
+        </w:rPr>
+        <w:t>Na aba “</w:t>
+      </w:r>
+      <w:r>
+        <w:rPr>
+          <w:rFonts w:ascii="Century Gothic" w:hAnsi="Century Gothic" w:asciiTheme="minorHAnsi" w:hAnsiTheme="minorHAnsi"/>
+        </w:rPr>
+        <w:t>Mensagens</w:t>
+      </w:r>
+      <w:r>
+        <w:rPr>
+          <w:rFonts w:ascii="Century Gothic" w:hAnsi="Century Gothic" w:asciiTheme="minorHAnsi" w:hAnsiTheme="minorHAnsi"/>
+        </w:rPr>
+        <w:t xml:space="preserve">” o usuário </w:t>
+      </w:r>
+      <w:r>
+        <w:rPr>
+          <w:rFonts w:ascii="Century Gothic" w:hAnsi="Century Gothic" w:asciiTheme="minorHAnsi" w:hAnsiTheme="minorHAnsi"/>
+        </w:rPr>
+        <w:t xml:space="preserve">administrador </w:t>
+      </w:r>
+      <w:r>
+        <w:rPr>
+          <w:rFonts w:ascii="Century Gothic" w:hAnsi="Century Gothic" w:asciiTheme="minorHAnsi" w:hAnsiTheme="minorHAnsi"/>
+        </w:rPr>
+        <w:t>procura pel</w:t>
+      </w:r>
+      <w:r>
+        <w:rPr>
+          <w:rFonts w:ascii="Century Gothic" w:hAnsi="Century Gothic" w:asciiTheme="minorHAnsi" w:hAnsiTheme="minorHAnsi"/>
+        </w:rPr>
+        <w:t>a</w:t>
+      </w:r>
+      <w:r>
+        <w:rPr>
+          <w:rFonts w:ascii="Century Gothic" w:hAnsi="Century Gothic" w:asciiTheme="minorHAnsi" w:hAnsiTheme="minorHAnsi"/>
+        </w:rPr>
+        <w:t xml:space="preserve"> </w:t>
+      </w:r>
+      <w:r>
+        <w:rPr>
+          <w:rFonts w:ascii="Century Gothic" w:hAnsi="Century Gothic" w:asciiTheme="minorHAnsi" w:hAnsiTheme="minorHAnsi"/>
+        </w:rPr>
+        <w:t>mensagem que deseja visualizar</w:t>
+      </w:r>
+      <w:r>
+        <w:rPr>
+          <w:rFonts w:ascii="Century Gothic" w:hAnsi="Century Gothic" w:asciiTheme="minorHAnsi" w:hAnsiTheme="minorHAnsi"/>
+        </w:rPr>
+        <w:t>;</w:t>
       </w:r>
     </w:p>
     <w:p>
       <w:pPr>
         <w:pStyle w:val="Standard"/>
         <w:ind w:left="1418" w:hanging="0"/>
-        <w:rPr>
-          <w:rFonts w:ascii="Century Gothic" w:hAnsi="Century Gothic" w:asciiTheme="minorHAnsi" w:hAnsiTheme="minorHAnsi"/>
-        </w:rPr>
-      </w:pPr>
-      <w:r>
-        <w:rPr>
-          <w:rFonts w:ascii="Century Gothic" w:hAnsi="Century Gothic" w:asciiTheme="minorHAnsi" w:hAnsiTheme="minorHAnsi"/>
-        </w:rPr>
-        <w:t>9.2.2. O tópico não é encontrado no fórum;</w:t>
-      </w:r>
-    </w:p>
-    <w:p>
-      <w:pPr>
-        <w:pStyle w:val="Standard"/>
-        <w:ind w:left="1418" w:hanging="0"/>
-        <w:rPr>
-          <w:rFonts w:ascii="Century Gothic" w:hAnsi="Century Gothic" w:asciiTheme="minorHAnsi" w:hAnsiTheme="minorHAnsi"/>
-        </w:rPr>
-      </w:pPr>
-      <w:r>
-        <w:rPr>
-          <w:rFonts w:ascii="Century Gothic" w:hAnsi="Century Gothic" w:asciiTheme="minorHAnsi" w:hAnsiTheme="minorHAnsi"/>
-        </w:rPr>
-        <w:t>9.2.3. A ação é abortada e uma mensagem de erro é disparada;</w:t>
-      </w:r>
-    </w:p>
-    <w:p>
-      <w:pPr>
-        <w:pStyle w:val="Standard"/>
-        <w:ind w:left="1418" w:hanging="0"/>
-        <w:rPr>
-          <w:rFonts w:ascii="Century Gothic" w:hAnsi="Century Gothic" w:asciiTheme="minorHAnsi" w:hAnsiTheme="minorHAnsi"/>
-        </w:rPr>
-      </w:pPr>
-      <w:r>
-        <w:rPr>
-          <w:rFonts w:asciiTheme="minorHAnsi" w:hAnsiTheme="minorHAnsi" w:ascii="Century Gothic" w:hAnsi="Century Gothic"/>
-        </w:rPr>
-      </w:r>
-    </w:p>
-    <w:p>
-      <w:pPr>
-        <w:pStyle w:val="Standard"/>
-        <w:rPr>
-          <w:rFonts w:ascii="Century Gothic" w:hAnsi="Century Gothic" w:asciiTheme="minorHAnsi" w:hAnsiTheme="minorHAnsi"/>
-          <w:b/>
+        <w:rPr/>
+      </w:pPr>
+      <w:r>
+        <w:rPr>
+          <w:rFonts w:ascii="Century Gothic" w:hAnsi="Century Gothic" w:asciiTheme="minorHAnsi" w:hAnsiTheme="minorHAnsi"/>
+        </w:rPr>
+        <w:t>1</w:t>
+      </w:r>
+      <w:r>
+        <w:rPr>
+          <w:rFonts w:ascii="Century Gothic" w:hAnsi="Century Gothic" w:asciiTheme="minorHAnsi" w:hAnsiTheme="minorHAnsi"/>
+        </w:rPr>
+        <w:t>1</w:t>
+      </w:r>
+      <w:r>
+        <w:rPr>
+          <w:rFonts w:ascii="Century Gothic" w:hAnsi="Century Gothic" w:asciiTheme="minorHAnsi" w:hAnsiTheme="minorHAnsi"/>
+        </w:rPr>
+        <w:t xml:space="preserve">.1.2. </w:t>
+      </w:r>
+      <w:r>
+        <w:rPr>
+          <w:rFonts w:ascii="Century Gothic" w:hAnsi="Century Gothic" w:asciiTheme="minorHAnsi" w:hAnsiTheme="minorHAnsi"/>
+        </w:rPr>
+        <w:t>Todas as mensagens são listadas com seus devidos remetentes</w:t>
+      </w:r>
+      <w:r>
+        <w:rPr>
+          <w:rFonts w:ascii="Century Gothic" w:hAnsi="Century Gothic" w:asciiTheme="minorHAnsi" w:hAnsiTheme="minorHAnsi"/>
+        </w:rPr>
+        <w:t>;</w:t>
+      </w:r>
+    </w:p>
+    <w:p>
+      <w:pPr>
+        <w:pStyle w:val="Standard"/>
+        <w:rPr/>
+      </w:pPr>
+      <w:r>
+        <w:rPr>
+          <w:rFonts w:ascii="Century Gothic" w:hAnsi="Century Gothic" w:asciiTheme="minorHAnsi" w:hAnsiTheme="minorHAnsi"/>
           <w:b/>
           <w:bCs/>
         </w:rPr>
-      </w:pPr>
+        <w:t>1</w:t>
+      </w:r>
       <w:r>
         <w:rPr>
           <w:rFonts w:ascii="Century Gothic" w:hAnsi="Century Gothic" w:asciiTheme="minorHAnsi" w:hAnsiTheme="minorHAnsi"/>
           <w:b/>
           <w:bCs/>
         </w:rPr>
-        <w:t>10. Anexar arquivo(s)</w:t>
+        <w:t>2</w:t>
+      </w:r>
+      <w:r>
+        <w:rPr>
+          <w:rFonts w:ascii="Century Gothic" w:hAnsi="Century Gothic" w:asciiTheme="minorHAnsi" w:hAnsiTheme="minorHAnsi"/>
+          <w:b/>
+          <w:bCs/>
+        </w:rPr>
+        <w:t xml:space="preserve">. </w:t>
+      </w:r>
+      <w:r>
+        <w:rPr>
+          <w:rFonts w:ascii="Century Gothic" w:hAnsi="Century Gothic" w:asciiTheme="minorHAnsi" w:hAnsiTheme="minorHAnsi"/>
+          <w:b/>
+          <w:bCs/>
+        </w:rPr>
+        <w:t>Excluir mensagens recebidas</w:t>
       </w:r>
     </w:p>
     <w:p>
       <w:pPr>
         <w:pStyle w:val="Standard"/>
         <w:ind w:left="709" w:hanging="0"/>
-        <w:rPr>
-          <w:rFonts w:ascii="Century Gothic" w:hAnsi="Century Gothic" w:asciiTheme="minorHAnsi" w:hAnsiTheme="minorHAnsi"/>
-          <w:i/>
+        <w:rPr/>
+      </w:pPr>
+      <w:r>
+        <w:rPr>
+          <w:rFonts w:ascii="Century Gothic" w:hAnsi="Century Gothic" w:asciiTheme="minorHAnsi" w:hAnsiTheme="minorHAnsi"/>
           <w:i/>
           <w:iCs/>
         </w:rPr>
-      </w:pPr>
+        <w:t>12</w:t>
+      </w:r>
       <w:r>
         <w:rPr>
           <w:rFonts w:ascii="Century Gothic" w:hAnsi="Century Gothic" w:asciiTheme="minorHAnsi" w:hAnsiTheme="minorHAnsi"/>
           <w:i/>
           <w:iCs/>
         </w:rPr>
-        <w:t>10.1. Fluxo normal</w:t>
+        <w:t>.1 fluxo normal</w:t>
       </w:r>
     </w:p>
     <w:p>
       <w:pPr>
         <w:pStyle w:val="Standard"/>
         <w:ind w:left="1418" w:hanging="0"/>
-        <w:rPr>
-          <w:rFonts w:ascii="Century Gothic" w:hAnsi="Century Gothic" w:asciiTheme="minorHAnsi" w:hAnsiTheme="minorHAnsi"/>
-        </w:rPr>
-      </w:pPr>
-      <w:r>
-        <w:rPr>
-          <w:rFonts w:ascii="Century Gothic" w:hAnsi="Century Gothic" w:asciiTheme="minorHAnsi" w:hAnsiTheme="minorHAnsi"/>
-        </w:rPr>
-        <w:t>10.1.1. O usuário escolhe em qual postagem deseja anexar o arquivo;</w:t>
+        <w:rPr/>
+      </w:pPr>
+      <w:r>
+        <w:rPr>
+          <w:rFonts w:ascii="Century Gothic" w:hAnsi="Century Gothic" w:asciiTheme="minorHAnsi" w:hAnsiTheme="minorHAnsi"/>
+        </w:rPr>
+        <w:t>1</w:t>
+      </w:r>
+      <w:r>
+        <w:rPr>
+          <w:rFonts w:ascii="Century Gothic" w:hAnsi="Century Gothic" w:asciiTheme="minorHAnsi" w:hAnsiTheme="minorHAnsi"/>
+        </w:rPr>
+        <w:t>2</w:t>
+      </w:r>
+      <w:r>
+        <w:rPr>
+          <w:rFonts w:ascii="Century Gothic" w:hAnsi="Century Gothic" w:asciiTheme="minorHAnsi" w:hAnsiTheme="minorHAnsi"/>
+        </w:rPr>
+        <w:t>.</w:t>
+      </w:r>
+      <w:r>
+        <w:rPr>
+          <w:rFonts w:ascii="Century Gothic" w:hAnsi="Century Gothic" w:asciiTheme="minorHAnsi" w:hAnsiTheme="minorHAnsi"/>
+        </w:rPr>
+        <w:t>1</w:t>
+      </w:r>
+      <w:r>
+        <w:rPr>
+          <w:rFonts w:ascii="Century Gothic" w:hAnsi="Century Gothic" w:asciiTheme="minorHAnsi" w:hAnsiTheme="minorHAnsi"/>
+        </w:rPr>
+        <w:t xml:space="preserve">.1. </w:t>
+      </w:r>
+      <w:r>
+        <w:rPr>
+          <w:rFonts w:ascii="Century Gothic" w:hAnsi="Century Gothic" w:asciiTheme="minorHAnsi" w:hAnsiTheme="minorHAnsi"/>
+        </w:rPr>
+        <w:t>Na aba “</w:t>
+      </w:r>
+      <w:r>
+        <w:rPr>
+          <w:rFonts w:ascii="Century Gothic" w:hAnsi="Century Gothic" w:asciiTheme="minorHAnsi" w:hAnsiTheme="minorHAnsi"/>
+        </w:rPr>
+        <w:t>Mensagens</w:t>
+      </w:r>
+      <w:r>
+        <w:rPr>
+          <w:rFonts w:ascii="Century Gothic" w:hAnsi="Century Gothic" w:asciiTheme="minorHAnsi" w:hAnsiTheme="minorHAnsi"/>
+        </w:rPr>
+        <w:t xml:space="preserve">” o usuário </w:t>
+      </w:r>
+      <w:r>
+        <w:rPr>
+          <w:rFonts w:ascii="Century Gothic" w:hAnsi="Century Gothic" w:asciiTheme="minorHAnsi" w:hAnsiTheme="minorHAnsi"/>
+        </w:rPr>
+        <w:t xml:space="preserve">administrador </w:t>
+      </w:r>
+      <w:r>
+        <w:rPr>
+          <w:rFonts w:ascii="Century Gothic" w:hAnsi="Century Gothic" w:asciiTheme="minorHAnsi" w:hAnsiTheme="minorHAnsi"/>
+        </w:rPr>
+        <w:t>procura pel</w:t>
+      </w:r>
+      <w:r>
+        <w:rPr>
+          <w:rFonts w:ascii="Century Gothic" w:hAnsi="Century Gothic" w:asciiTheme="minorHAnsi" w:hAnsiTheme="minorHAnsi"/>
+        </w:rPr>
+        <w:t>a</w:t>
+      </w:r>
+      <w:r>
+        <w:rPr>
+          <w:rFonts w:ascii="Century Gothic" w:hAnsi="Century Gothic" w:asciiTheme="minorHAnsi" w:hAnsiTheme="minorHAnsi"/>
+        </w:rPr>
+        <w:t xml:space="preserve"> </w:t>
+      </w:r>
+      <w:r>
+        <w:rPr>
+          <w:rFonts w:ascii="Century Gothic" w:hAnsi="Century Gothic" w:asciiTheme="minorHAnsi" w:hAnsiTheme="minorHAnsi"/>
+        </w:rPr>
+        <w:t>mensagem que deseja excluir</w:t>
+      </w:r>
+      <w:r>
+        <w:rPr>
+          <w:rFonts w:ascii="Century Gothic" w:hAnsi="Century Gothic" w:asciiTheme="minorHAnsi" w:hAnsiTheme="minorHAnsi"/>
+        </w:rPr>
+        <w:t>;</w:t>
       </w:r>
     </w:p>
     <w:p>
       <w:pPr>
         <w:pStyle w:val="Standard"/>
         <w:ind w:left="1418" w:hanging="0"/>
-        <w:rPr>
-          <w:rFonts w:ascii="Century Gothic" w:hAnsi="Century Gothic" w:asciiTheme="minorHAnsi" w:hAnsiTheme="minorHAnsi"/>
-        </w:rPr>
-      </w:pPr>
-      <w:r>
-        <w:rPr>
-          <w:rFonts w:ascii="Century Gothic" w:hAnsi="Century Gothic" w:asciiTheme="minorHAnsi" w:hAnsiTheme="minorHAnsi"/>
-        </w:rPr>
-        <w:t>10.1.2. O usuário escolhe o arquivo desejado;</w:t>
+        <w:rPr/>
+      </w:pPr>
+      <w:r>
+        <w:rPr>
+          <w:rFonts w:ascii="Century Gothic" w:hAnsi="Century Gothic" w:asciiTheme="minorHAnsi" w:hAnsiTheme="minorHAnsi"/>
+        </w:rPr>
+        <w:t>1</w:t>
+      </w:r>
+      <w:r>
+        <w:rPr>
+          <w:rFonts w:ascii="Century Gothic" w:hAnsi="Century Gothic" w:asciiTheme="minorHAnsi" w:hAnsiTheme="minorHAnsi"/>
+        </w:rPr>
+        <w:t>2</w:t>
+      </w:r>
+      <w:r>
+        <w:rPr>
+          <w:rFonts w:ascii="Century Gothic" w:hAnsi="Century Gothic" w:asciiTheme="minorHAnsi" w:hAnsiTheme="minorHAnsi"/>
+        </w:rPr>
+        <w:t xml:space="preserve">.1.2. </w:t>
+      </w:r>
+      <w:r>
+        <w:rPr>
+          <w:rFonts w:ascii="Century Gothic" w:hAnsi="Century Gothic" w:asciiTheme="minorHAnsi" w:hAnsiTheme="minorHAnsi"/>
+        </w:rPr>
+        <w:t>Todas as mensagens são listadas com seus devidos remetentes</w:t>
+      </w:r>
+      <w:r>
+        <w:rPr>
+          <w:rFonts w:ascii="Century Gothic" w:hAnsi="Century Gothic" w:asciiTheme="minorHAnsi" w:hAnsiTheme="minorHAnsi"/>
+        </w:rPr>
+        <w:t>;</w:t>
       </w:r>
     </w:p>
     <w:p>
       <w:pPr>
         <w:pStyle w:val="Standard"/>
         <w:ind w:left="1418" w:hanging="0"/>
-        <w:rPr>
-          <w:rFonts w:ascii="Century Gothic" w:hAnsi="Century Gothic" w:asciiTheme="minorHAnsi" w:hAnsiTheme="minorHAnsi"/>
-        </w:rPr>
-      </w:pPr>
-      <w:r>
-        <w:rPr>
-          <w:rFonts w:ascii="Century Gothic" w:hAnsi="Century Gothic" w:asciiTheme="minorHAnsi" w:hAnsiTheme="minorHAnsi"/>
-        </w:rPr>
-        <w:t>10.1.3. Uma mensagem com um pedido de confirmação aparece na tela;</w:t>
+        <w:rPr/>
+      </w:pPr>
+      <w:r>
+        <w:rPr>
+          <w:rFonts w:ascii="Century Gothic" w:hAnsi="Century Gothic" w:asciiTheme="minorHAnsi" w:hAnsiTheme="minorHAnsi"/>
+        </w:rPr>
+        <w:t>1</w:t>
+      </w:r>
+      <w:r>
+        <w:rPr>
+          <w:rFonts w:ascii="Century Gothic" w:hAnsi="Century Gothic" w:asciiTheme="minorHAnsi" w:hAnsiTheme="minorHAnsi"/>
+        </w:rPr>
+        <w:t>2</w:t>
+      </w:r>
+      <w:r>
+        <w:rPr>
+          <w:rFonts w:ascii="Century Gothic" w:hAnsi="Century Gothic" w:asciiTheme="minorHAnsi" w:hAnsiTheme="minorHAnsi"/>
+        </w:rPr>
+        <w:t xml:space="preserve">.1.2. Mensagem de confirmação e </w:t>
+      </w:r>
+      <w:r>
+        <w:rPr>
+          <w:rFonts w:ascii="Century Gothic" w:hAnsi="Century Gothic" w:asciiTheme="minorHAnsi" w:hAnsiTheme="minorHAnsi"/>
+        </w:rPr>
+        <w:t>a mensagem</w:t>
+      </w:r>
+      <w:r>
+        <w:rPr>
+          <w:rFonts w:ascii="Century Gothic" w:hAnsi="Century Gothic" w:asciiTheme="minorHAnsi" w:hAnsiTheme="minorHAnsi"/>
+        </w:rPr>
+        <w:t xml:space="preserve"> será </w:t>
+      </w:r>
+      <w:r>
+        <w:rPr>
+          <w:rFonts w:ascii="Century Gothic" w:hAnsi="Century Gothic" w:asciiTheme="minorHAnsi" w:hAnsiTheme="minorHAnsi"/>
+        </w:rPr>
+        <w:t>excluída;</w:t>
       </w:r>
     </w:p>
     <w:p>
@@ -3330,188 +3783,7 @@
         </w:rPr>
       </w:pPr>
       <w:r>
-        <w:rPr>
-          <w:rFonts w:ascii="Century Gothic" w:hAnsi="Century Gothic" w:asciiTheme="minorHAnsi" w:hAnsiTheme="minorHAnsi"/>
-        </w:rPr>
-        <w:t>10.1.4. O usuário confirma a ação;</w:t>
-      </w:r>
-    </w:p>
-    <w:p>
-      <w:pPr>
-        <w:pStyle w:val="Standard"/>
-        <w:ind w:left="1418" w:hanging="0"/>
-        <w:rPr>
-          <w:rFonts w:ascii="Century Gothic" w:hAnsi="Century Gothic" w:asciiTheme="minorHAnsi" w:hAnsiTheme="minorHAnsi"/>
-        </w:rPr>
-      </w:pPr>
-      <w:r>
-        <w:rPr>
-          <w:rFonts w:ascii="Century Gothic" w:hAnsi="Century Gothic" w:asciiTheme="minorHAnsi" w:hAnsiTheme="minorHAnsi"/>
-        </w:rPr>
-        <w:t>10.1.5. O arquivo é anexado e publicado junto com a postagem escolhida;</w:t>
-      </w:r>
-    </w:p>
-    <w:p>
-      <w:pPr>
-        <w:pStyle w:val="Standard"/>
-        <w:ind w:left="709" w:hanging="0"/>
-        <w:rPr>
-          <w:rFonts w:ascii="Century Gothic" w:hAnsi="Century Gothic" w:asciiTheme="minorHAnsi" w:hAnsiTheme="minorHAnsi"/>
-          <w:i/>
-          <w:i/>
-          <w:iCs/>
-        </w:rPr>
-      </w:pPr>
-      <w:r>
-        <w:rPr>
-          <w:rFonts w:ascii="Century Gothic" w:hAnsi="Century Gothic" w:asciiTheme="minorHAnsi" w:hAnsiTheme="minorHAnsi"/>
-          <w:i/>
-          <w:iCs/>
-        </w:rPr>
-        <w:t>10.2. Fluxo alternativo</w:t>
-      </w:r>
-    </w:p>
-    <w:p>
-      <w:pPr>
-        <w:pStyle w:val="Standard"/>
-        <w:ind w:left="1418" w:hanging="0"/>
-        <w:rPr>
-          <w:rFonts w:ascii="Century Gothic" w:hAnsi="Century Gothic" w:asciiTheme="minorHAnsi" w:hAnsiTheme="minorHAnsi"/>
-        </w:rPr>
-      </w:pPr>
-      <w:r>
-        <w:rPr>
-          <w:rFonts w:ascii="Century Gothic" w:hAnsi="Century Gothic" w:asciiTheme="minorHAnsi" w:hAnsiTheme="minorHAnsi"/>
-        </w:rPr>
-        <w:t>10.2.1. O usuário escolhe em qual postagem deseja anexar o arquivo;</w:t>
-      </w:r>
-    </w:p>
-    <w:p>
-      <w:pPr>
-        <w:pStyle w:val="Standard"/>
-        <w:ind w:left="1418" w:hanging="0"/>
-        <w:rPr>
-          <w:rFonts w:ascii="Century Gothic" w:hAnsi="Century Gothic" w:asciiTheme="minorHAnsi" w:hAnsiTheme="minorHAnsi"/>
-        </w:rPr>
-      </w:pPr>
-      <w:r>
-        <w:rPr>
-          <w:rFonts w:ascii="Century Gothic" w:hAnsi="Century Gothic" w:asciiTheme="minorHAnsi" w:hAnsiTheme="minorHAnsi"/>
-        </w:rPr>
-        <w:t>10.2.2. O usuário escolhe o arquivo desejado;</w:t>
-      </w:r>
-    </w:p>
-    <w:p>
-      <w:pPr>
-        <w:pStyle w:val="Standard"/>
-        <w:ind w:left="1418" w:hanging="0"/>
-        <w:rPr>
-          <w:rFonts w:ascii="Century Gothic" w:hAnsi="Century Gothic" w:asciiTheme="minorHAnsi" w:hAnsiTheme="minorHAnsi"/>
-        </w:rPr>
-      </w:pPr>
-      <w:r>
-        <w:rPr>
-          <w:rFonts w:ascii="Century Gothic" w:hAnsi="Century Gothic" w:asciiTheme="minorHAnsi" w:hAnsiTheme="minorHAnsi"/>
-        </w:rPr>
-        <w:t>10.2.3. O arquivo tem tamanho maior do que o suportado pelo sistema;</w:t>
-      </w:r>
-    </w:p>
-    <w:p>
-      <w:pPr>
-        <w:pStyle w:val="Standard"/>
-        <w:ind w:left="1418" w:hanging="0"/>
-        <w:rPr>
-          <w:rFonts w:ascii="Century Gothic" w:hAnsi="Century Gothic" w:asciiTheme="minorHAnsi" w:hAnsiTheme="minorHAnsi"/>
-        </w:rPr>
-      </w:pPr>
-      <w:r>
-        <w:rPr>
-          <w:rFonts w:ascii="Century Gothic" w:hAnsi="Century Gothic" w:asciiTheme="minorHAnsi" w:hAnsiTheme="minorHAnsi"/>
-        </w:rPr>
-        <w:t>10.2.4. O usuário termina a operação;</w:t>
-      </w:r>
-    </w:p>
-    <w:p>
-      <w:pPr>
-        <w:pStyle w:val="Standard"/>
-        <w:ind w:left="1418" w:hanging="0"/>
-        <w:rPr>
-          <w:rFonts w:ascii="Century Gothic" w:hAnsi="Century Gothic" w:asciiTheme="minorHAnsi" w:hAnsiTheme="minorHAnsi"/>
-        </w:rPr>
-      </w:pPr>
-      <w:r>
-        <w:rPr>
-          <w:rFonts w:asciiTheme="minorHAnsi" w:hAnsiTheme="minorHAnsi" w:ascii="Century Gothic" w:hAnsi="Century Gothic"/>
-        </w:rPr>
-      </w:r>
-    </w:p>
-    <w:p>
-      <w:pPr>
-        <w:pStyle w:val="Standard"/>
-        <w:rPr>
-          <w:rFonts w:ascii="Century Gothic" w:hAnsi="Century Gothic" w:asciiTheme="minorHAnsi" w:hAnsiTheme="minorHAnsi"/>
-          <w:b/>
-          <w:b/>
-          <w:bCs/>
-        </w:rPr>
-      </w:pPr>
-      <w:r>
-        <w:rPr>
-          <w:rFonts w:ascii="Century Gothic" w:hAnsi="Century Gothic" w:asciiTheme="minorHAnsi" w:hAnsiTheme="minorHAnsi"/>
-          <w:b/>
-          <w:bCs/>
-        </w:rPr>
-        <w:t>11. Pesquisar conteúdo</w:t>
-      </w:r>
-    </w:p>
-    <w:p>
-      <w:pPr>
-        <w:pStyle w:val="Standard"/>
-        <w:ind w:left="709" w:hanging="0"/>
-        <w:rPr>
-          <w:rFonts w:ascii="Century Gothic" w:hAnsi="Century Gothic" w:asciiTheme="minorHAnsi" w:hAnsiTheme="minorHAnsi"/>
-          <w:i/>
-          <w:i/>
-          <w:iCs/>
-        </w:rPr>
-      </w:pPr>
-      <w:r>
-        <w:rPr>
-          <w:rFonts w:ascii="Century Gothic" w:hAnsi="Century Gothic" w:asciiTheme="minorHAnsi" w:hAnsiTheme="minorHAnsi"/>
-          <w:i/>
-          <w:iCs/>
-        </w:rPr>
-        <w:t>11.1 fluxo normal</w:t>
-      </w:r>
-    </w:p>
-    <w:p>
-      <w:pPr>
-        <w:pStyle w:val="Standard"/>
-        <w:ind w:left="1418" w:hanging="0"/>
-        <w:rPr>
-          <w:rFonts w:ascii="Century Gothic" w:hAnsi="Century Gothic" w:asciiTheme="minorHAnsi" w:hAnsiTheme="minorHAnsi"/>
-        </w:rPr>
-      </w:pPr>
-      <w:r>
-        <w:rPr>
-          <w:rFonts w:ascii="Century Gothic" w:hAnsi="Century Gothic" w:asciiTheme="minorHAnsi" w:hAnsiTheme="minorHAnsi"/>
-        </w:rPr>
-        <w:t>11.1.1. O usuário digita na caixa de busca o que ele deseja pesquisar;</w:t>
-      </w:r>
-    </w:p>
-    <w:p>
-      <w:pPr>
-        <w:pStyle w:val="Standard"/>
-        <w:ind w:left="1418" w:hanging="0"/>
-        <w:rPr>
-          <w:rFonts w:ascii="Century Gothic" w:hAnsi="Century Gothic" w:asciiTheme="minorHAnsi" w:hAnsiTheme="minorHAnsi"/>
-        </w:rPr>
-      </w:pPr>
-      <w:r>
-        <w:rPr>
-          <w:rFonts w:ascii="Century Gothic" w:hAnsi="Century Gothic" w:asciiTheme="minorHAnsi" w:hAnsiTheme="minorHAnsi"/>
-        </w:rPr>
-        <w:t>11.1.2. Os conteúdos marcados com a(s) tag(s) utilizada(s) são listados;</w:t>
+        <w:rPr/>
       </w:r>
     </w:p>
     <w:p>
@@ -3525,6 +3797,33 @@
     </w:p>
     <w:p>
       <w:pPr>
+        <w:pStyle w:val="Normal"/>
+        <w:rPr/>
+      </w:pPr>
+      <w:r>
+        <w:rPr/>
+      </w:r>
+    </w:p>
+    <w:p>
+      <w:pPr>
+        <w:pStyle w:val="Normal"/>
+        <w:rPr/>
+      </w:pPr>
+      <w:r>
+        <w:rPr/>
+      </w:r>
+    </w:p>
+    <w:p>
+      <w:pPr>
+        <w:pStyle w:val="Normal"/>
+        <w:rPr/>
+      </w:pPr>
+      <w:r>
+        <w:rPr/>
+      </w:r>
+    </w:p>
+    <w:p>
+      <w:pPr>
         <w:pStyle w:val="Heading1"/>
         <w:rPr/>
       </w:pPr>
@@ -3583,10 +3882,18 @@
       <w:r>
         <w:rPr/>
         <w:drawing>
-          <wp:inline distT="0" distB="0" distL="0" distR="0">
-            <wp:extent cx="6120130" cy="4977765"/>
+          <wp:anchor behindDoc="0" distT="0" distB="0" distL="0" distR="0" simplePos="0" locked="0" layoutInCell="1" allowOverlap="1" relativeHeight="4">
+            <wp:simplePos x="0" y="0"/>
+            <wp:positionH relativeFrom="column">
+              <wp:align>center</wp:align>
+            </wp:positionH>
+            <wp:positionV relativeFrom="paragraph">
+              <wp:align>top</wp:align>
+            </wp:positionV>
+            <wp:extent cx="6120130" cy="4983480"/>
             <wp:effectExtent l="0" t="0" r="0" b="0"/>
-            <wp:docPr id="1" name="Imagem 2" descr=""/>
+            <wp:wrapSquare wrapText="largest"/>
+            <wp:docPr id="1" name="Image2" descr=""/>
             <wp:cNvGraphicFramePr>
               <a:graphicFrameLocks xmlns:a="http://schemas.openxmlformats.org/drawingml/2006/main" noChangeAspect="1"/>
             </wp:cNvGraphicFramePr>
@@ -3594,7 +3901,7 @@
               <a:graphicData uri="http://schemas.openxmlformats.org/drawingml/2006/picture">
                 <pic:pic xmlns:pic="http://schemas.openxmlformats.org/drawingml/2006/picture">
                   <pic:nvPicPr>
-                    <pic:cNvPr id="1" name="Imagem 2" descr=""/>
+                    <pic:cNvPr id="1" name="Image2" descr=""/>
                     <pic:cNvPicPr>
                       <a:picLocks noChangeAspect="1" noChangeArrowheads="1"/>
                     </pic:cNvPicPr>
@@ -3608,23 +3915,16 @@
                   <pic:spPr bwMode="auto">
                     <a:xfrm>
                       <a:off x="0" y="0"/>
-                      <a:ext cx="6120130" cy="4977765"/>
+                      <a:ext cx="6120130" cy="4983480"/>
                     </a:xfrm>
                     <a:prstGeom prst="rect">
                       <a:avLst/>
                     </a:prstGeom>
-                    <a:noFill/>
-                    <a:ln w="9525">
-                      <a:noFill/>
-                      <a:miter lim="800000"/>
-                      <a:headEnd/>
-                      <a:tailEnd/>
-                    </a:ln>
                   </pic:spPr>
                 </pic:pic>
               </a:graphicData>
             </a:graphic>
-          </wp:inline>
+          </wp:anchor>
         </w:drawing>
       </w:r>
     </w:p>
@@ -3652,9 +3952,64 @@
     </w:p>
     <w:p>
       <w:pPr>
+        <w:pStyle w:val="Normal"/>
+        <w:rPr/>
+      </w:pPr>
+      <w:r>
+        <w:rPr/>
+      </w:r>
+    </w:p>
+    <w:p>
+      <w:pPr>
+        <w:pStyle w:val="Normal"/>
+        <w:rPr/>
+      </w:pPr>
+      <w:r>
+        <w:rPr/>
+      </w:r>
+    </w:p>
+    <w:p>
+      <w:pPr>
+        <w:pStyle w:val="Normal"/>
+        <w:rPr/>
+      </w:pPr>
+      <w:r>
+        <w:rPr/>
+      </w:r>
+    </w:p>
+    <w:p>
+      <w:pPr>
+        <w:pStyle w:val="Normal"/>
+        <w:rPr/>
+      </w:pPr>
+      <w:r>
+        <w:rPr/>
+      </w:r>
+    </w:p>
+    <w:p>
+      <w:pPr>
+        <w:pStyle w:val="Normal"/>
+        <w:rPr/>
+      </w:pPr>
+      <w:r>
+        <w:rPr/>
+      </w:r>
+    </w:p>
+    <w:p>
+      <w:pPr>
+        <w:pStyle w:val="Normal"/>
+        <w:rPr/>
+      </w:pPr>
+      <w:r>
+        <w:rPr/>
+      </w:r>
+    </w:p>
+    <w:p>
+      <w:pPr>
         <w:pStyle w:val="Heading1"/>
         <w:rPr/>
       </w:pPr>
+      <w:bookmarkStart w:id="3" w:name="__DdeLink__457_743869473"/>
       <w:r>
         <w:rPr/>
         <w:t>Diagrama</w:t>
@@ -3667,6 +4022,8 @@
           <w:sz w:val="28"/>
         </w:rPr>
       </w:pPr>
+      <w:bookmarkStart w:id="4" w:name="__DdeLink__457_743869473"/>
+      <w:bookmarkEnd w:id="4"/>
       <w:r>
         <w:rPr>
           <w:sz w:val="28"/>
@@ -3715,9 +4072,12 @@
         </w:rPr>
       </w:pPr>
       <w:r>
-        <w:rPr/>
+        <w:rPr>
+          <w:sz w:val="28"/>
+          <w:u w:val="single"/>
+        </w:rPr>
         <w:drawing>
-          <wp:anchor behindDoc="0" distT="0" distB="0" distL="0" distR="0" simplePos="0" locked="0" layoutInCell="1" allowOverlap="1" relativeHeight="4">
+          <wp:anchor behindDoc="0" distT="0" distB="0" distL="0" distR="0" simplePos="0" locked="0" layoutInCell="1" allowOverlap="1" relativeHeight="5">
             <wp:simplePos x="0" y="0"/>
             <wp:positionH relativeFrom="column">
               <wp:align>center</wp:align>
@@ -3725,7 +4085,7 @@
             <wp:positionV relativeFrom="paragraph">
               <wp:align>top</wp:align>
             </wp:positionV>
-            <wp:extent cx="6920865" cy="4919345"/>
+            <wp:extent cx="6120130" cy="4243070"/>
             <wp:effectExtent l="0" t="0" r="0" b="0"/>
             <wp:wrapSquare wrapText="largest"/>
             <wp:docPr id="2" name="Image1" descr=""/>
@@ -3750,18 +4110,11 @@
                   <pic:spPr bwMode="auto">
                     <a:xfrm>
                       <a:off x="0" y="0"/>
-                      <a:ext cx="6920865" cy="4919345"/>
+                      <a:ext cx="6120130" cy="4243070"/>
                     </a:xfrm>
                     <a:prstGeom prst="rect">
                       <a:avLst/>
                     </a:prstGeom>
-                    <a:noFill/>
-                    <a:ln w="9525">
-                      <a:noFill/>
-                      <a:miter lim="800000"/>
-                      <a:headEnd/>
-                      <a:tailEnd/>
-                    </a:ln>
                   </pic:spPr>
                 </pic:pic>
               </a:graphicData>
@@ -3790,13 +4143,14 @@
       <w:pPr>
         <w:pStyle w:val="Normal"/>
         <w:jc w:val="both"/>
+        <w:rPr/>
+      </w:pPr>
+      <w:r>
         <w:rPr>
           <w:sz w:val="28"/>
           <w:u w:val="single"/>
         </w:rPr>
-      </w:pPr>
-      <w:r>
-        <w:rPr/>
+        <w:t>Números para Notificação:</w:t>
       </w:r>
     </w:p>
     <w:p>
@@ -3805,11 +4159,13 @@
         <w:jc w:val="both"/>
         <w:rPr>
           <w:sz w:val="28"/>
-          <w:u w:val="single"/>
-        </w:rPr>
-      </w:pPr>
-      <w:r>
-        <w:rPr/>
+        </w:rPr>
+      </w:pPr>
+      <w:r>
+        <w:rPr>
+          <w:sz w:val="28"/>
+        </w:rPr>
+        <w:t>Tomemos como exemplo que existam quatro diferentes categorias de eventos: palestra, esporte, reunião e debate. Assim, o número de combinações passíveis de seleção para o usuário é 16(4x4), por isso, o método para enviar o e-mail toma apenas como parâmetro um número inteiro.</w:t>
       </w:r>
     </w:p>
     <w:p>
@@ -3821,50 +4177,8 @@
           <w:u w:val="single"/>
         </w:rPr>
       </w:pPr>
-      <w:r>
-        <w:rPr/>
-      </w:r>
-    </w:p>
-    <w:p>
-      <w:pPr>
-        <w:pStyle w:val="Normal"/>
-        <w:jc w:val="both"/>
-        <w:rPr/>
-      </w:pPr>
-      <w:r>
-        <w:rPr>
-          <w:sz w:val="28"/>
-          <w:u w:val="single"/>
-        </w:rPr>
-        <w:t>Números para Notificação:</w:t>
-      </w:r>
-    </w:p>
-    <w:p>
-      <w:pPr>
-        <w:pStyle w:val="Normal"/>
-        <w:jc w:val="both"/>
-        <w:rPr>
-          <w:sz w:val="28"/>
-        </w:rPr>
-      </w:pPr>
-      <w:r>
-        <w:rPr>
-          <w:sz w:val="28"/>
-        </w:rPr>
-        <w:t>Tomemos como exemplo que existam quatro diferentes categorias de eventos: palestra, esporte, reunião e debate. Assim, o número de combinações passíveis de seleção para o usuário é 16(4x4), por isso, o método para enviar o e-mail toma apenas como parâmetro um número inteiro.</w:t>
-      </w:r>
-    </w:p>
-    <w:p>
-      <w:pPr>
-        <w:pStyle w:val="Normal"/>
-        <w:jc w:val="both"/>
-        <w:rPr>
-          <w:sz w:val="28"/>
-          <w:u w:val="single"/>
-        </w:rPr>
-      </w:pPr>
-      <w:bookmarkStart w:id="0" w:name="_GoBack"/>
-      <w:bookmarkEnd w:id="0"/>
+      <w:bookmarkStart w:id="5" w:name="_GoBack"/>
+      <w:bookmarkEnd w:id="5"/>
       <w:r>
         <w:rPr>
           <w:sz w:val="28"/>
@@ -3893,12 +4207,10 @@
       </w:pPr>
       <w:r>
         <w:rPr/>
-      </w:r>
-      <w:r>
         <mc:AlternateContent>
           <mc:Choice Requires="wps">
             <w:drawing>
-              <wp:anchor behindDoc="0" distT="0" distB="0" distL="89535" distR="89535" simplePos="0" locked="0" layoutInCell="1" allowOverlap="1" relativeHeight="3">
+              <wp:anchor behindDoc="0" distT="0" distB="0" distL="89535" distR="89535" simplePos="0" locked="0" layoutInCell="1" allowOverlap="1" relativeHeight="2">
                 <wp:simplePos x="0" y="0"/>
                 <wp:positionH relativeFrom="margin">
                   <wp:align>center</wp:align>
@@ -3906,27 +4218,38 @@
                 <wp:positionV relativeFrom="paragraph">
                   <wp:posOffset>184150</wp:posOffset>
                 </wp:positionV>
-                <wp:extent cx="2835275" cy="3220085"/>
+                <wp:extent cx="6120130" cy="1709420"/>
                 <wp:effectExtent l="0" t="0" r="0" b="0"/>
                 <wp:wrapSquare wrapText="bothSides"/>
                 <wp:docPr id="3" name="Frame1"/>
                 <a:graphic xmlns:a="http://schemas.openxmlformats.org/drawingml/2006/main">
                   <a:graphicData uri="http://schemas.microsoft.com/office/word/2010/wordprocessingShape">
                     <wps:wsp>
-                      <wps:cNvSpPr txBox="1"/>
+                      <wps:cNvSpPr/>
                       <wps:spPr>
                         <a:xfrm>
                           <a:off x="0" y="0"/>
-                          <a:ext cx="2835275" cy="3220085"/>
+                          <a:ext cx="6119640" cy="1708920"/>
                         </a:xfrm>
-                        <a:prstGeom prst="rect"/>
+                        <a:prstGeom prst="rect">
+                          <a:avLst/>
+                        </a:prstGeom>
+                        <a:noFill/>
+                        <a:ln>
+                          <a:noFill/>
+                        </a:ln>
                       </wps:spPr>
+                      <wps:style>
+                        <a:lnRef idx="0"/>
+                        <a:fillRef idx="0"/>
+                        <a:effectRef idx="0"/>
+                        <a:fontRef idx="minor"/>
+                      </wps:style>
                       <wps:txbx>
                         <w:txbxContent>
                           <w:tbl>
                             <w:tblPr>
                               <w:tblStyle w:val="TabelaSimples4"/>
-                              <w:tblpPr w:bottomFromText="0" w:horzAnchor="margin" w:leftFromText="141" w:rightFromText="141" w:tblpX="0" w:tblpXSpec="center" w:tblpY="290" w:tblpYSpec="" w:topFromText="0" w:vertAnchor="text"/>
                               <w:tblW w:w="5000" w:type="pct"/>
                               <w:jc w:val="center"/>
                               <w:tblInd w:w="0" w:type="dxa"/>
@@ -3940,8 +4263,8 @@
                               <w:tblLook w:val="04a0" w:noVBand="1" w:noHBand="0" w:lastColumn="0" w:firstColumn="1" w:lastRow="0" w:firstRow="1"/>
                             </w:tblPr>
                             <w:tblGrid>
-                              <w:gridCol w:w="2231"/>
-                              <w:gridCol w:w="2233"/>
+                              <w:gridCol w:w="4815"/>
+                              <w:gridCol w:w="4822"/>
                             </w:tblGrid>
                             <w:tr>
                               <w:trPr>
@@ -3950,7 +4273,7 @@
                               </w:trPr>
                               <w:tc>
                                 <w:tcPr>
-                                  <w:tcW w:w="2231" w:type="dxa"/>
+                                  <w:tcW w:w="4815" w:type="dxa"/>
                                   <w:cnfStyle w:val="001000000000" w:firstRow="0" w:lastRow="0" w:firstColumn="1" w:lastColumn="0" w:oddVBand="0" w:evenVBand="0" w:oddHBand="0" w:evenHBand="0" w:firstRowFirstColumn="0" w:firstRowLastColumn="0" w:lastRowFirstColumn="0" w:lastRowLastColumn="0"/>
                                   <w:tcBorders/>
                                   <w:shd w:fill="auto" w:val="clear"/>
@@ -3966,12 +4289,13 @@
                                       <w:bCs/>
                                     </w:rPr>
                                   </w:pPr>
-                                  <w:bookmarkStart w:id="1" w:name="__UnoMark__286_1619637314"/>
-                                  <w:bookmarkEnd w:id="1"/>
+                                  <w:bookmarkStart w:id="6" w:name="__UnoMark__286_1619637314"/>
+                                  <w:bookmarkEnd w:id="6"/>
                                   <w:r>
                                     <w:rPr>
                                       <w:b/>
                                       <w:bCs/>
+                                      <w:color w:val="auto"/>
                                       <w:sz w:val="24"/>
                                     </w:rPr>
                                     <w:t>Apenas esporte: 1</w:t>
@@ -3980,7 +4304,7 @@
                               </w:tc>
                               <w:tc>
                                 <w:tcPr>
-                                  <w:tcW w:w="2233" w:type="dxa"/>
+                                  <w:tcW w:w="4822" w:type="dxa"/>
                                   <w:tcBorders/>
                                   <w:shd w:fill="auto" w:val="clear"/>
                                 </w:tcPr>
@@ -3996,14 +4320,15 @@
                                       <w:bCs/>
                                     </w:rPr>
                                   </w:pPr>
-                                  <w:bookmarkStart w:id="2" w:name="__UnoMark__287_1619637314"/>
-                                  <w:bookmarkStart w:id="3" w:name="__UnoMark__288_1619637314"/>
-                                  <w:bookmarkEnd w:id="2"/>
-                                  <w:bookmarkEnd w:id="3"/>
+                                  <w:bookmarkStart w:id="7" w:name="__UnoMark__288_1619637314"/>
+                                  <w:bookmarkStart w:id="8" w:name="__UnoMark__287_1619637314"/>
+                                  <w:bookmarkEnd w:id="7"/>
+                                  <w:bookmarkEnd w:id="8"/>
                                   <w:r>
                                     <w:rPr>
                                       <w:b/>
                                       <w:bCs/>
+                                      <w:color w:val="auto"/>
                                       <w:sz w:val="24"/>
                                     </w:rPr>
                                     <w:t>Esporte e palestra: 2</w:t>
@@ -4018,7 +4343,7 @@
                               </w:trPr>
                               <w:tc>
                                 <w:tcPr>
-                                  <w:tcW w:w="2231" w:type="dxa"/>
+                                  <w:tcW w:w="4815" w:type="dxa"/>
                                   <w:cnfStyle w:val="001000000000" w:firstRow="0" w:lastRow="0" w:firstColumn="1" w:lastColumn="0" w:oddVBand="0" w:evenVBand="0" w:oddHBand="0" w:evenHBand="0" w:firstRowFirstColumn="0" w:firstRowLastColumn="0" w:lastRowFirstColumn="0" w:lastRowLastColumn="0"/>
                                   <w:tcBorders/>
                                   <w:shd w:color="auto" w:fill="F2F2F2" w:themeFill="background1" w:themeFillShade="f2" w:val="clear"/>
@@ -4034,14 +4359,15 @@
                                       <w:bCs/>
                                     </w:rPr>
                                   </w:pPr>
-                                  <w:bookmarkStart w:id="4" w:name="__UnoMark__289_1619637314"/>
-                                  <w:bookmarkStart w:id="5" w:name="__UnoMark__290_1619637314"/>
-                                  <w:bookmarkEnd w:id="4"/>
-                                  <w:bookmarkEnd w:id="5"/>
+                                  <w:bookmarkStart w:id="9" w:name="__UnoMark__290_1619637314"/>
+                                  <w:bookmarkStart w:id="10" w:name="__UnoMark__289_1619637314"/>
+                                  <w:bookmarkEnd w:id="9"/>
+                                  <w:bookmarkEnd w:id="10"/>
                                   <w:r>
                                     <w:rPr>
                                       <w:b/>
                                       <w:bCs/>
+                                      <w:color w:val="auto"/>
                                       <w:sz w:val="24"/>
                                     </w:rPr>
                                     <w:t>Esporte e reunião: 3</w:t>
@@ -4050,7 +4376,7 @@
                               </w:tc>
                               <w:tc>
                                 <w:tcPr>
-                                  <w:tcW w:w="2233" w:type="dxa"/>
+                                  <w:tcW w:w="4822" w:type="dxa"/>
                                   <w:tcBorders/>
                                   <w:shd w:color="auto" w:fill="F2F2F2" w:themeFill="background1" w:themeFillShade="f2" w:val="clear"/>
                                 </w:tcPr>
@@ -4060,15 +4386,18 @@
                                     <w:spacing w:lineRule="auto" w:line="240" w:before="0" w:after="0"/>
                                     <w:jc w:val="both"/>
                                     <w:cnfStyle w:val="000000100000" w:firstRow="0" w:lastRow="0" w:firstColumn="0" w:lastColumn="0" w:oddVBand="0" w:evenVBand="0" w:oddHBand="1" w:evenHBand="0" w:firstRowFirstColumn="0" w:firstRowLastColumn="0" w:lastRowFirstColumn="0" w:lastRowLastColumn="0"/>
-                                    <w:rPr/>
+                                    <w:rPr>
+                                      <w:color w:val="auto"/>
+                                    </w:rPr>
                                   </w:pPr>
-                                  <w:bookmarkStart w:id="6" w:name="__UnoMark__291_1619637314"/>
-                                  <w:bookmarkStart w:id="7" w:name="__UnoMark__292_1619637314"/>
-                                  <w:bookmarkEnd w:id="6"/>
-                                  <w:bookmarkEnd w:id="7"/>
+                                  <w:bookmarkStart w:id="11" w:name="__UnoMark__292_1619637314"/>
+                                  <w:bookmarkStart w:id="12" w:name="__UnoMark__291_1619637314"/>
+                                  <w:bookmarkEnd w:id="11"/>
+                                  <w:bookmarkEnd w:id="12"/>
                                   <w:r>
                                     <w:rPr>
                                       <w:b/>
+                                      <w:color w:val="auto"/>
                                       <w:sz w:val="24"/>
                                     </w:rPr>
                                     <w:t>Esporte e debate: 4</w:t>
@@ -4082,7 +4411,7 @@
                               </w:trPr>
                               <w:tc>
                                 <w:tcPr>
-                                  <w:tcW w:w="2231" w:type="dxa"/>
+                                  <w:tcW w:w="4815" w:type="dxa"/>
                                   <w:cnfStyle w:val="001000000000" w:firstRow="0" w:lastRow="0" w:firstColumn="1" w:lastColumn="0" w:oddVBand="0" w:evenVBand="0" w:oddHBand="0" w:evenHBand="0" w:firstRowFirstColumn="0" w:firstRowLastColumn="0" w:lastRowFirstColumn="0" w:lastRowLastColumn="0"/>
                                   <w:tcBorders/>
                                   <w:shd w:fill="auto" w:val="clear"/>
@@ -4098,14 +4427,15 @@
                                       <w:bCs/>
                                     </w:rPr>
                                   </w:pPr>
-                                  <w:bookmarkStart w:id="8" w:name="__UnoMark__293_1619637314"/>
-                                  <w:bookmarkStart w:id="9" w:name="__UnoMark__294_1619637314"/>
-                                  <w:bookmarkEnd w:id="8"/>
-                                  <w:bookmarkEnd w:id="9"/>
+                                  <w:bookmarkStart w:id="13" w:name="__UnoMark__294_1619637314"/>
+                                  <w:bookmarkStart w:id="14" w:name="__UnoMark__293_1619637314"/>
+                                  <w:bookmarkEnd w:id="13"/>
+                                  <w:bookmarkEnd w:id="14"/>
                                   <w:r>
                                     <w:rPr>
                                       <w:b/>
                                       <w:bCs/>
+                                      <w:color w:val="auto"/>
                                       <w:sz w:val="24"/>
                                     </w:rPr>
                                     <w:t>Esporte, palestra e reunião: 5</w:t>
@@ -4114,7 +4444,7 @@
                               </w:tc>
                               <w:tc>
                                 <w:tcPr>
-                                  <w:tcW w:w="2233" w:type="dxa"/>
+                                  <w:tcW w:w="4822" w:type="dxa"/>
                                   <w:tcBorders/>
                                   <w:shd w:fill="auto" w:val="clear"/>
                                 </w:tcPr>
@@ -4124,15 +4454,18 @@
                                     <w:spacing w:lineRule="auto" w:line="240" w:before="0" w:after="0"/>
                                     <w:jc w:val="both"/>
                                     <w:cnfStyle w:val="000000000000" w:firstRow="0" w:lastRow="0" w:firstColumn="0" w:lastColumn="0" w:oddVBand="0" w:evenVBand="0" w:oddHBand="0" w:evenHBand="0" w:firstRowFirstColumn="0" w:firstRowLastColumn="0" w:lastRowFirstColumn="0" w:lastRowLastColumn="0"/>
-                                    <w:rPr/>
+                                    <w:rPr>
+                                      <w:color w:val="auto"/>
+                                    </w:rPr>
                                   </w:pPr>
-                                  <w:bookmarkStart w:id="10" w:name="__UnoMark__295_1619637314"/>
-                                  <w:bookmarkStart w:id="11" w:name="__UnoMark__296_1619637314"/>
-                                  <w:bookmarkEnd w:id="10"/>
-                                  <w:bookmarkEnd w:id="11"/>
+                                  <w:bookmarkStart w:id="15" w:name="__UnoMark__296_1619637314"/>
+                                  <w:bookmarkStart w:id="16" w:name="__UnoMark__295_1619637314"/>
+                                  <w:bookmarkEnd w:id="15"/>
+                                  <w:bookmarkEnd w:id="16"/>
                                   <w:r>
                                     <w:rPr>
                                       <w:b/>
+                                      <w:color w:val="auto"/>
                                       <w:sz w:val="24"/>
                                     </w:rPr>
                                     <w:t>Esporte, palestra e debate: 6</w:t>
@@ -4147,7 +4480,7 @@
                               </w:trPr>
                               <w:tc>
                                 <w:tcPr>
-                                  <w:tcW w:w="2231" w:type="dxa"/>
+                                  <w:tcW w:w="4815" w:type="dxa"/>
                                   <w:cnfStyle w:val="001000000000" w:firstRow="0" w:lastRow="0" w:firstColumn="1" w:lastColumn="0" w:oddVBand="0" w:evenVBand="0" w:oddHBand="0" w:evenHBand="0" w:firstRowFirstColumn="0" w:firstRowLastColumn="0" w:lastRowFirstColumn="0" w:lastRowLastColumn="0"/>
                                   <w:tcBorders/>
                                   <w:shd w:color="auto" w:fill="F2F2F2" w:themeFill="background1" w:themeFillShade="f2" w:val="clear"/>
@@ -4163,14 +4496,15 @@
                                       <w:bCs/>
                                     </w:rPr>
                                   </w:pPr>
-                                  <w:bookmarkStart w:id="12" w:name="__UnoMark__297_1619637314"/>
-                                  <w:bookmarkStart w:id="13" w:name="__UnoMark__298_1619637314"/>
-                                  <w:bookmarkEnd w:id="12"/>
-                                  <w:bookmarkEnd w:id="13"/>
+                                  <w:bookmarkStart w:id="17" w:name="__UnoMark__298_1619637314"/>
+                                  <w:bookmarkStart w:id="18" w:name="__UnoMark__297_1619637314"/>
+                                  <w:bookmarkEnd w:id="17"/>
+                                  <w:bookmarkEnd w:id="18"/>
                                   <w:r>
                                     <w:rPr>
                                       <w:b/>
                                       <w:bCs/>
+                                      <w:color w:val="auto"/>
                                       <w:sz w:val="24"/>
                                     </w:rPr>
                                     <w:t>Esporte, reunião e debate: 7</w:t>
@@ -4179,7 +4513,7 @@
                               </w:tc>
                               <w:tc>
                                 <w:tcPr>
-                                  <w:tcW w:w="2233" w:type="dxa"/>
+                                  <w:tcW w:w="4822" w:type="dxa"/>
                                   <w:tcBorders/>
                                   <w:shd w:color="auto" w:fill="F2F2F2" w:themeFill="background1" w:themeFillShade="f2" w:val="clear"/>
                                 </w:tcPr>
@@ -4189,15 +4523,18 @@
                                     <w:spacing w:lineRule="auto" w:line="240" w:before="0" w:after="0"/>
                                     <w:jc w:val="both"/>
                                     <w:cnfStyle w:val="000000100000" w:firstRow="0" w:lastRow="0" w:firstColumn="0" w:lastColumn="0" w:oddVBand="0" w:evenVBand="0" w:oddHBand="1" w:evenHBand="0" w:firstRowFirstColumn="0" w:firstRowLastColumn="0" w:lastRowFirstColumn="0" w:lastRowLastColumn="0"/>
-                                    <w:rPr/>
+                                    <w:rPr>
+                                      <w:color w:val="auto"/>
+                                    </w:rPr>
                                   </w:pPr>
-                                  <w:bookmarkStart w:id="14" w:name="__UnoMark__299_1619637314"/>
-                                  <w:bookmarkStart w:id="15" w:name="__UnoMark__300_1619637314"/>
-                                  <w:bookmarkEnd w:id="14"/>
-                                  <w:bookmarkEnd w:id="15"/>
+                                  <w:bookmarkStart w:id="19" w:name="__UnoMark__300_1619637314"/>
+                                  <w:bookmarkStart w:id="20" w:name="__UnoMark__299_1619637314"/>
+                                  <w:bookmarkEnd w:id="19"/>
+                                  <w:bookmarkEnd w:id="20"/>
                                   <w:r>
                                     <w:rPr>
                                       <w:b/>
+                                      <w:color w:val="auto"/>
                                       <w:sz w:val="24"/>
                                     </w:rPr>
                                     <w:t>Apenas palestra: 8</w:t>
@@ -4211,7 +4548,7 @@
                               </w:trPr>
                               <w:tc>
                                 <w:tcPr>
-                                  <w:tcW w:w="2231" w:type="dxa"/>
+                                  <w:tcW w:w="4815" w:type="dxa"/>
                                   <w:cnfStyle w:val="001000000000" w:firstRow="0" w:lastRow="0" w:firstColumn="1" w:lastColumn="0" w:oddVBand="0" w:evenVBand="0" w:oddHBand="0" w:evenHBand="0" w:firstRowFirstColumn="0" w:firstRowLastColumn="0" w:lastRowFirstColumn="0" w:lastRowLastColumn="0"/>
                                   <w:tcBorders/>
                                   <w:shd w:fill="auto" w:val="clear"/>
@@ -4227,14 +4564,15 @@
                                       <w:bCs/>
                                     </w:rPr>
                                   </w:pPr>
-                                  <w:bookmarkStart w:id="16" w:name="__UnoMark__301_1619637314"/>
-                                  <w:bookmarkStart w:id="17" w:name="__UnoMark__302_1619637314"/>
-                                  <w:bookmarkEnd w:id="16"/>
-                                  <w:bookmarkEnd w:id="17"/>
+                                  <w:bookmarkStart w:id="21" w:name="__UnoMark__302_1619637314"/>
+                                  <w:bookmarkStart w:id="22" w:name="__UnoMark__301_1619637314"/>
+                                  <w:bookmarkEnd w:id="21"/>
+                                  <w:bookmarkEnd w:id="22"/>
                                   <w:r>
                                     <w:rPr>
                                       <w:b/>
                                       <w:bCs/>
+                                      <w:color w:val="auto"/>
                                       <w:sz w:val="24"/>
                                     </w:rPr>
                                     <w:t xml:space="preserve">Palestra e reunião: 9 </w:t>
@@ -4243,7 +4581,7 @@
                               </w:tc>
                               <w:tc>
                                 <w:tcPr>
-                                  <w:tcW w:w="2233" w:type="dxa"/>
+                                  <w:tcW w:w="4822" w:type="dxa"/>
                                   <w:tcBorders/>
                                   <w:shd w:fill="auto" w:val="clear"/>
                                 </w:tcPr>
@@ -4253,15 +4591,18 @@
                                     <w:spacing w:lineRule="auto" w:line="240" w:before="0" w:after="0"/>
                                     <w:jc w:val="both"/>
                                     <w:cnfStyle w:val="000000000000" w:firstRow="0" w:lastRow="0" w:firstColumn="0" w:lastColumn="0" w:oddVBand="0" w:evenVBand="0" w:oddHBand="0" w:evenHBand="0" w:firstRowFirstColumn="0" w:firstRowLastColumn="0" w:lastRowFirstColumn="0" w:lastRowLastColumn="0"/>
-                                    <w:rPr/>
+                                    <w:rPr>
+                                      <w:color w:val="auto"/>
+                                    </w:rPr>
                                   </w:pPr>
-                                  <w:bookmarkStart w:id="18" w:name="__UnoMark__303_1619637314"/>
-                                  <w:bookmarkStart w:id="19" w:name="__UnoMark__304_1619637314"/>
-                                  <w:bookmarkEnd w:id="18"/>
-                                  <w:bookmarkEnd w:id="19"/>
+                                  <w:bookmarkStart w:id="23" w:name="__UnoMark__304_1619637314"/>
+                                  <w:bookmarkStart w:id="24" w:name="__UnoMark__303_1619637314"/>
+                                  <w:bookmarkEnd w:id="23"/>
+                                  <w:bookmarkEnd w:id="24"/>
                                   <w:r>
                                     <w:rPr>
                                       <w:b/>
+                                      <w:color w:val="auto"/>
                                       <w:sz w:val="24"/>
                                     </w:rPr>
                                     <w:t>Palestra e debate: 10</w:t>
@@ -4276,7 +4617,7 @@
                               </w:trPr>
                               <w:tc>
                                 <w:tcPr>
-                                  <w:tcW w:w="2231" w:type="dxa"/>
+                                  <w:tcW w:w="4815" w:type="dxa"/>
                                   <w:cnfStyle w:val="001000000000" w:firstRow="0" w:lastRow="0" w:firstColumn="1" w:lastColumn="0" w:oddVBand="0" w:evenVBand="0" w:oddHBand="0" w:evenHBand="0" w:firstRowFirstColumn="0" w:firstRowLastColumn="0" w:lastRowFirstColumn="0" w:lastRowLastColumn="0"/>
                                   <w:tcBorders/>
                                   <w:shd w:color="auto" w:fill="F2F2F2" w:themeFill="background1" w:themeFillShade="f2" w:val="clear"/>
@@ -4292,14 +4633,15 @@
                                       <w:bCs/>
                                     </w:rPr>
                                   </w:pPr>
-                                  <w:bookmarkStart w:id="20" w:name="__UnoMark__305_1619637314"/>
-                                  <w:bookmarkStart w:id="21" w:name="__UnoMark__306_1619637314"/>
-                                  <w:bookmarkEnd w:id="20"/>
-                                  <w:bookmarkEnd w:id="21"/>
+                                  <w:bookmarkStart w:id="25" w:name="__UnoMark__306_1619637314"/>
+                                  <w:bookmarkStart w:id="26" w:name="__UnoMark__305_1619637314"/>
+                                  <w:bookmarkEnd w:id="25"/>
+                                  <w:bookmarkEnd w:id="26"/>
                                   <w:r>
                                     <w:rPr>
                                       <w:b/>
                                       <w:bCs/>
+                                      <w:color w:val="auto"/>
                                       <w:sz w:val="24"/>
                                     </w:rPr>
                                     <w:t>Palestra, debate e reunião: 11</w:t>
@@ -4308,7 +4650,7 @@
                               </w:tc>
                               <w:tc>
                                 <w:tcPr>
-                                  <w:tcW w:w="2233" w:type="dxa"/>
+                                  <w:tcW w:w="4822" w:type="dxa"/>
                                   <w:tcBorders/>
                                   <w:shd w:color="auto" w:fill="F2F2F2" w:themeFill="background1" w:themeFillShade="f2" w:val="clear"/>
                                 </w:tcPr>
@@ -4318,15 +4660,18 @@
                                     <w:spacing w:lineRule="auto" w:line="240" w:before="0" w:after="0"/>
                                     <w:jc w:val="both"/>
                                     <w:cnfStyle w:val="000000100000" w:firstRow="0" w:lastRow="0" w:firstColumn="0" w:lastColumn="0" w:oddVBand="0" w:evenVBand="0" w:oddHBand="1" w:evenHBand="0" w:firstRowFirstColumn="0" w:firstRowLastColumn="0" w:lastRowFirstColumn="0" w:lastRowLastColumn="0"/>
-                                    <w:rPr/>
+                                    <w:rPr>
+                                      <w:color w:val="auto"/>
+                                    </w:rPr>
                                   </w:pPr>
-                                  <w:bookmarkStart w:id="22" w:name="__UnoMark__307_1619637314"/>
-                                  <w:bookmarkStart w:id="23" w:name="__UnoMark__308_1619637314"/>
-                                  <w:bookmarkEnd w:id="22"/>
-                                  <w:bookmarkEnd w:id="23"/>
+                                  <w:bookmarkStart w:id="27" w:name="__UnoMark__308_1619637314"/>
+                                  <w:bookmarkStart w:id="28" w:name="__UnoMark__307_1619637314"/>
+                                  <w:bookmarkEnd w:id="27"/>
+                                  <w:bookmarkEnd w:id="28"/>
                                   <w:r>
                                     <w:rPr>
                                       <w:b/>
+                                      <w:color w:val="auto"/>
                                       <w:sz w:val="24"/>
                                     </w:rPr>
                                     <w:t>Apenas reunião: 12</w:t>
@@ -4340,7 +4685,7 @@
                               </w:trPr>
                               <w:tc>
                                 <w:tcPr>
-                                  <w:tcW w:w="2231" w:type="dxa"/>
+                                  <w:tcW w:w="4815" w:type="dxa"/>
                                   <w:cnfStyle w:val="001000000000" w:firstRow="0" w:lastRow="0" w:firstColumn="1" w:lastColumn="0" w:oddVBand="0" w:evenVBand="0" w:oddHBand="0" w:evenHBand="0" w:firstRowFirstColumn="0" w:firstRowLastColumn="0" w:lastRowFirstColumn="0" w:lastRowLastColumn="0"/>
                                   <w:tcBorders/>
                                   <w:shd w:fill="auto" w:val="clear"/>
@@ -4356,14 +4701,15 @@
                                       <w:bCs/>
                                     </w:rPr>
                                   </w:pPr>
-                                  <w:bookmarkStart w:id="24" w:name="__UnoMark__309_1619637314"/>
-                                  <w:bookmarkStart w:id="25" w:name="__UnoMark__310_1619637314"/>
-                                  <w:bookmarkEnd w:id="24"/>
-                                  <w:bookmarkEnd w:id="25"/>
+                                  <w:bookmarkStart w:id="29" w:name="__UnoMark__310_1619637314"/>
+                                  <w:bookmarkStart w:id="30" w:name="__UnoMark__309_1619637314"/>
+                                  <w:bookmarkEnd w:id="29"/>
+                                  <w:bookmarkEnd w:id="30"/>
                                   <w:r>
                                     <w:rPr>
                                       <w:b/>
                                       <w:bCs/>
+                                      <w:color w:val="auto"/>
                                       <w:sz w:val="24"/>
                                     </w:rPr>
                                     <w:t>Reunião e debate: 13</w:t>
@@ -4372,7 +4718,7 @@
                               </w:tc>
                               <w:tc>
                                 <w:tcPr>
-                                  <w:tcW w:w="2233" w:type="dxa"/>
+                                  <w:tcW w:w="4822" w:type="dxa"/>
                                   <w:tcBorders/>
                                   <w:shd w:fill="auto" w:val="clear"/>
                                 </w:tcPr>
@@ -4382,15 +4728,18 @@
                                     <w:spacing w:lineRule="auto" w:line="240" w:before="0" w:after="0"/>
                                     <w:jc w:val="both"/>
                                     <w:cnfStyle w:val="000000000000" w:firstRow="0" w:lastRow="0" w:firstColumn="0" w:lastColumn="0" w:oddVBand="0" w:evenVBand="0" w:oddHBand="0" w:evenHBand="0" w:firstRowFirstColumn="0" w:firstRowLastColumn="0" w:lastRowFirstColumn="0" w:lastRowLastColumn="0"/>
-                                    <w:rPr/>
+                                    <w:rPr>
+                                      <w:color w:val="auto"/>
+                                    </w:rPr>
                                   </w:pPr>
-                                  <w:bookmarkStart w:id="26" w:name="__UnoMark__311_1619637314"/>
-                                  <w:bookmarkStart w:id="27" w:name="__UnoMark__312_1619637314"/>
-                                  <w:bookmarkEnd w:id="26"/>
-                                  <w:bookmarkEnd w:id="27"/>
+                                  <w:bookmarkStart w:id="31" w:name="__UnoMark__312_1619637314"/>
+                                  <w:bookmarkStart w:id="32" w:name="__UnoMark__311_1619637314"/>
+                                  <w:bookmarkEnd w:id="31"/>
+                                  <w:bookmarkEnd w:id="32"/>
                                   <w:r>
                                     <w:rPr>
                                       <w:b/>
+                                      <w:color w:val="auto"/>
                                       <w:sz w:val="24"/>
                                     </w:rPr>
                                     <w:t>Apenas debate: 14</w:t>
@@ -4405,7 +4754,7 @@
                               </w:trPr>
                               <w:tc>
                                 <w:tcPr>
-                                  <w:tcW w:w="2231" w:type="dxa"/>
+                                  <w:tcW w:w="4815" w:type="dxa"/>
                                   <w:cnfStyle w:val="001000000000" w:firstRow="0" w:lastRow="0" w:firstColumn="1" w:lastColumn="0" w:oddVBand="0" w:evenVBand="0" w:oddHBand="0" w:evenHBand="0" w:firstRowFirstColumn="0" w:firstRowLastColumn="0" w:lastRowFirstColumn="0" w:lastRowLastColumn="0"/>
                                   <w:tcBorders/>
                                   <w:shd w:color="auto" w:fill="F2F2F2" w:themeFill="background1" w:themeFillShade="f2" w:val="clear"/>
@@ -4421,14 +4770,15 @@
                                       <w:bCs/>
                                     </w:rPr>
                                   </w:pPr>
-                                  <w:bookmarkStart w:id="28" w:name="__UnoMark__313_1619637314"/>
-                                  <w:bookmarkStart w:id="29" w:name="__UnoMark__314_1619637314"/>
-                                  <w:bookmarkEnd w:id="28"/>
-                                  <w:bookmarkEnd w:id="29"/>
+                                  <w:bookmarkStart w:id="33" w:name="__UnoMark__314_1619637314"/>
+                                  <w:bookmarkStart w:id="34" w:name="__UnoMark__313_1619637314"/>
+                                  <w:bookmarkEnd w:id="33"/>
+                                  <w:bookmarkEnd w:id="34"/>
                                   <w:r>
                                     <w:rPr>
                                       <w:b/>
                                       <w:bCs/>
+                                      <w:color w:val="auto"/>
                                       <w:sz w:val="24"/>
                                     </w:rPr>
                                     <w:t>Todos: 15</w:t>
@@ -4437,7 +4787,7 @@
                               </w:tc>
                               <w:tc>
                                 <w:tcPr>
-                                  <w:tcW w:w="2233" w:type="dxa"/>
+                                  <w:tcW w:w="4822" w:type="dxa"/>
                                   <w:tcBorders/>
                                   <w:shd w:color="auto" w:fill="F2F2F2" w:themeFill="background1" w:themeFillShade="f2" w:val="clear"/>
                                 </w:tcPr>
@@ -4447,13 +4797,16 @@
                                     <w:spacing w:lineRule="auto" w:line="240" w:before="0" w:after="0"/>
                                     <w:jc w:val="both"/>
                                     <w:cnfStyle w:val="000000100000" w:firstRow="0" w:lastRow="0" w:firstColumn="0" w:lastColumn="0" w:oddVBand="0" w:evenVBand="0" w:oddHBand="1" w:evenHBand="0" w:firstRowFirstColumn="0" w:firstRowLastColumn="0" w:lastRowFirstColumn="0" w:lastRowLastColumn="0"/>
-                                    <w:rPr/>
+                                    <w:rPr>
+                                      <w:color w:val="auto"/>
+                                    </w:rPr>
                                   </w:pPr>
-                                  <w:bookmarkStart w:id="30" w:name="__UnoMark__315_1619637314"/>
-                                  <w:bookmarkEnd w:id="30"/>
+                                  <w:bookmarkStart w:id="35" w:name="__UnoMark__315_1619637314"/>
+                                  <w:bookmarkEnd w:id="35"/>
                                   <w:r>
                                     <w:rPr>
                                       <w:b/>
+                                      <w:color w:val="auto"/>
                                       <w:sz w:val="24"/>
                                     </w:rPr>
                                     <w:t>Nenhum: 16</w:t>
@@ -4462,9 +4815,23 @@
                               </w:tc>
                             </w:tr>
                           </w:tbl>
+                          <w:p>
+                            <w:pPr>
+                              <w:pStyle w:val="FrameContents"/>
+                              <w:spacing w:before="0" w:after="120"/>
+                              <w:rPr>
+                                <w:color w:val="auto"/>
+                              </w:rPr>
+                            </w:pPr>
+                            <w:r>
+                              <w:rPr>
+                                <w:color w:val="auto"/>
+                              </w:rPr>
+                            </w:r>
+                          </w:p>
                         </w:txbxContent>
                       </wps:txbx>
-                      <wps:bodyPr anchor="t" lIns="0" tIns="0" rIns="0" bIns="0">
+                      <wps:bodyPr lIns="0" rIns="0" tIns="0" bIns="0">
                         <a:spAutoFit/>
                       </wps:bodyPr>
                     </wps:wsp>
@@ -4478,13 +4845,15 @@
           </mc:Choice>
           <mc:Fallback>
             <w:pict>
-              <v:rect style="position:absolute;rotation:0;width:223.25pt;height:253.55pt;mso-wrap-distance-left:7.05pt;mso-wrap-distance-right:7.05pt;mso-wrap-distance-top:0pt;mso-wrap-distance-bottom:0pt;margin-top:14.5pt;mso-position-vertical-relative:text;margin-left:129.35pt;mso-position-horizontal:center;mso-position-horizontal-relative:margin">
-                <v:textbox inset="0in,0in,0in,0in">
+              <v:rect id="shape_0" ID="Frame1" stroked="f" style="position:absolute;margin-left:0pt;margin-top:14.5pt;width:481.8pt;height:134.5pt;mso-position-horizontal:center;mso-position-horizontal-relative:margin">
+                <w10:wrap type="none"/>
+                <v:fill o:detectmouseclick="t" on="false"/>
+                <v:stroke color="#3465a4" joinstyle="round" endcap="flat"/>
+                <v:textbox>
                   <w:txbxContent>
                     <w:tbl>
                       <w:tblPr>
                         <w:tblStyle w:val="TabelaSimples4"/>
-                        <w:tblpPr w:bottomFromText="0" w:horzAnchor="margin" w:leftFromText="141" w:rightFromText="141" w:tblpX="0" w:tblpXSpec="center" w:tblpY="290" w:tblpYSpec="" w:topFromText="0" w:vertAnchor="text"/>
                         <w:tblW w:w="5000" w:type="pct"/>
                         <w:jc w:val="center"/>
                         <w:tblInd w:w="0" w:type="dxa"/>
@@ -4498,8 +4867,8 @@
                         <w:tblLook w:val="04a0" w:noVBand="1" w:noHBand="0" w:lastColumn="0" w:firstColumn="1" w:lastRow="0" w:firstRow="1"/>
                       </w:tblPr>
                       <w:tblGrid>
-                        <w:gridCol w:w="2231"/>
-                        <w:gridCol w:w="2233"/>
+                        <w:gridCol w:w="4815"/>
+                        <w:gridCol w:w="4822"/>
                       </w:tblGrid>
                       <w:tr>
                         <w:trPr>
@@ -4508,7 +4877,7 @@
                         </w:trPr>
                         <w:tc>
                           <w:tcPr>
-                            <w:tcW w:w="2231" w:type="dxa"/>
+                            <w:tcW w:w="4815" w:type="dxa"/>
                             <w:cnfStyle w:val="001000000000" w:firstRow="0" w:lastRow="0" w:firstColumn="1" w:lastColumn="0" w:oddVBand="0" w:evenVBand="0" w:oddHBand="0" w:evenHBand="0" w:firstRowFirstColumn="0" w:firstRowLastColumn="0" w:lastRowFirstColumn="0" w:lastRowLastColumn="0"/>
                             <w:tcBorders/>
                             <w:shd w:fill="auto" w:val="clear"/>
@@ -4524,12 +4893,13 @@
                                 <w:bCs/>
                               </w:rPr>
                             </w:pPr>
-                            <w:bookmarkStart w:id="31" w:name="__UnoMark__286_1619637314"/>
-                            <w:bookmarkEnd w:id="31"/>
+                            <w:bookmarkStart w:id="36" w:name="__UnoMark__286_1619637314"/>
+                            <w:bookmarkEnd w:id="36"/>
                             <w:r>
                               <w:rPr>
                                 <w:b/>
                                 <w:bCs/>
+                                <w:color w:val="auto"/>
                                 <w:sz w:val="24"/>
                               </w:rPr>
                               <w:t>Apenas esporte: 1</w:t>
@@ -4538,7 +4908,7 @@
                         </w:tc>
                         <w:tc>
                           <w:tcPr>
-                            <w:tcW w:w="2233" w:type="dxa"/>
+                            <w:tcW w:w="4822" w:type="dxa"/>
                             <w:tcBorders/>
                             <w:shd w:fill="auto" w:val="clear"/>
                           </w:tcPr>
@@ -4554,14 +4924,15 @@
                                 <w:bCs/>
                               </w:rPr>
                             </w:pPr>
-                            <w:bookmarkStart w:id="32" w:name="__UnoMark__287_1619637314"/>
-                            <w:bookmarkStart w:id="33" w:name="__UnoMark__288_1619637314"/>
-                            <w:bookmarkEnd w:id="32"/>
-                            <w:bookmarkEnd w:id="33"/>
+                            <w:bookmarkStart w:id="37" w:name="__UnoMark__288_1619637314"/>
+                            <w:bookmarkStart w:id="38" w:name="__UnoMark__287_1619637314"/>
+                            <w:bookmarkEnd w:id="37"/>
+                            <w:bookmarkEnd w:id="38"/>
                             <w:r>
                               <w:rPr>
                                 <w:b/>
                                 <w:bCs/>
+                                <w:color w:val="auto"/>
                                 <w:sz w:val="24"/>
                               </w:rPr>
                               <w:t>Esporte e palestra: 2</w:t>
@@ -4576,7 +4947,7 @@
                         </w:trPr>
                         <w:tc>
                           <w:tcPr>
-                            <w:tcW w:w="2231" w:type="dxa"/>
+                            <w:tcW w:w="4815" w:type="dxa"/>
                             <w:cnfStyle w:val="001000000000" w:firstRow="0" w:lastRow="0" w:firstColumn="1" w:lastColumn="0" w:oddVBand="0" w:evenVBand="0" w:oddHBand="0" w:evenHBand="0" w:firstRowFirstColumn="0" w:firstRowLastColumn="0" w:lastRowFirstColumn="0" w:lastRowLastColumn="0"/>
                             <w:tcBorders/>
                             <w:shd w:color="auto" w:fill="F2F2F2" w:themeFill="background1" w:themeFillShade="f2" w:val="clear"/>
@@ -4592,14 +4963,15 @@
                                 <w:bCs/>
                               </w:rPr>
                             </w:pPr>
-                            <w:bookmarkStart w:id="34" w:name="__UnoMark__289_1619637314"/>
-                            <w:bookmarkStart w:id="35" w:name="__UnoMark__290_1619637314"/>
-                            <w:bookmarkEnd w:id="34"/>
-                            <w:bookmarkEnd w:id="35"/>
+                            <w:bookmarkStart w:id="39" w:name="__UnoMark__290_1619637314"/>
+                            <w:bookmarkStart w:id="40" w:name="__UnoMark__289_1619637314"/>
+                            <w:bookmarkEnd w:id="39"/>
+                            <w:bookmarkEnd w:id="40"/>
                             <w:r>
                               <w:rPr>
                                 <w:b/>
                                 <w:bCs/>
+                                <w:color w:val="auto"/>
                                 <w:sz w:val="24"/>
                               </w:rPr>
                               <w:t>Esporte e reunião: 3</w:t>
@@ -4608,7 +4980,7 @@
                         </w:tc>
                         <w:tc>
                           <w:tcPr>
-                            <w:tcW w:w="2233" w:type="dxa"/>
+                            <w:tcW w:w="4822" w:type="dxa"/>
                             <w:tcBorders/>
                             <w:shd w:color="auto" w:fill="F2F2F2" w:themeFill="background1" w:themeFillShade="f2" w:val="clear"/>
                           </w:tcPr>
@@ -4618,15 +4990,18 @@
                               <w:spacing w:lineRule="auto" w:line="240" w:before="0" w:after="0"/>
                               <w:jc w:val="both"/>
                               <w:cnfStyle w:val="000000100000" w:firstRow="0" w:lastRow="0" w:firstColumn="0" w:lastColumn="0" w:oddVBand="0" w:evenVBand="0" w:oddHBand="1" w:evenHBand="0" w:firstRowFirstColumn="0" w:firstRowLastColumn="0" w:lastRowFirstColumn="0" w:lastRowLastColumn="0"/>
-                              <w:rPr/>
+                              <w:rPr>
+                                <w:color w:val="auto"/>
+                              </w:rPr>
                             </w:pPr>
-                            <w:bookmarkStart w:id="36" w:name="__UnoMark__291_1619637314"/>
-                            <w:bookmarkStart w:id="37" w:name="__UnoMark__292_1619637314"/>
-                            <w:bookmarkEnd w:id="36"/>
-                            <w:bookmarkEnd w:id="37"/>
+                            <w:bookmarkStart w:id="41" w:name="__UnoMark__292_1619637314"/>
+                            <w:bookmarkStart w:id="42" w:name="__UnoMark__291_1619637314"/>
+                            <w:bookmarkEnd w:id="41"/>
+                            <w:bookmarkEnd w:id="42"/>
                             <w:r>
                               <w:rPr>
                                 <w:b/>
+                                <w:color w:val="auto"/>
                                 <w:sz w:val="24"/>
                               </w:rPr>
                               <w:t>Esporte e debate: 4</w:t>
@@ -4640,7 +5015,7 @@
                         </w:trPr>
                         <w:tc>
                           <w:tcPr>
-                            <w:tcW w:w="2231" w:type="dxa"/>
+                            <w:tcW w:w="4815" w:type="dxa"/>
                             <w:cnfStyle w:val="001000000000" w:firstRow="0" w:lastRow="0" w:firstColumn="1" w:lastColumn="0" w:oddVBand="0" w:evenVBand="0" w:oddHBand="0" w:evenHBand="0" w:firstRowFirstColumn="0" w:firstRowLastColumn="0" w:lastRowFirstColumn="0" w:lastRowLastColumn="0"/>
                             <w:tcBorders/>
                             <w:shd w:fill="auto" w:val="clear"/>
@@ -4656,14 +5031,15 @@
                                 <w:bCs/>
                               </w:rPr>
                             </w:pPr>
-                            <w:bookmarkStart w:id="38" w:name="__UnoMark__293_1619637314"/>
-                            <w:bookmarkStart w:id="39" w:name="__UnoMark__294_1619637314"/>
-                            <w:bookmarkEnd w:id="38"/>
-                            <w:bookmarkEnd w:id="39"/>
+                            <w:bookmarkStart w:id="43" w:name="__UnoMark__294_1619637314"/>
+                            <w:bookmarkStart w:id="44" w:name="__UnoMark__293_1619637314"/>
+                            <w:bookmarkEnd w:id="43"/>
+                            <w:bookmarkEnd w:id="44"/>
                             <w:r>
                               <w:rPr>
                                 <w:b/>
                                 <w:bCs/>
+                                <w:color w:val="auto"/>
                                 <w:sz w:val="24"/>
                               </w:rPr>
                               <w:t>Esporte, palestra e reunião: 5</w:t>
@@ -4672,7 +5048,7 @@
                         </w:tc>
                         <w:tc>
                           <w:tcPr>
-                            <w:tcW w:w="2233" w:type="dxa"/>
+                            <w:tcW w:w="4822" w:type="dxa"/>
                             <w:tcBorders/>
                             <w:shd w:fill="auto" w:val="clear"/>
                           </w:tcPr>
@@ -4682,15 +5058,18 @@
                               <w:spacing w:lineRule="auto" w:line="240" w:before="0" w:after="0"/>
                               <w:jc w:val="both"/>
                               <w:cnfStyle w:val="000000000000" w:firstRow="0" w:lastRow="0" w:firstColumn="0" w:lastColumn="0" w:oddVBand="0" w:evenVBand="0" w:oddHBand="0" w:evenHBand="0" w:firstRowFirstColumn="0" w:firstRowLastColumn="0" w:lastRowFirstColumn="0" w:lastRowLastColumn="0"/>
-                              <w:rPr/>
+                              <w:rPr>
+                                <w:color w:val="auto"/>
+                              </w:rPr>
                             </w:pPr>
-                            <w:bookmarkStart w:id="40" w:name="__UnoMark__295_1619637314"/>
-                            <w:bookmarkStart w:id="41" w:name="__UnoMark__296_1619637314"/>
-                            <w:bookmarkEnd w:id="40"/>
-                            <w:bookmarkEnd w:id="41"/>
+                            <w:bookmarkStart w:id="45" w:name="__UnoMark__296_1619637314"/>
+                            <w:bookmarkStart w:id="46" w:name="__UnoMark__295_1619637314"/>
+                            <w:bookmarkEnd w:id="45"/>
+                            <w:bookmarkEnd w:id="46"/>
                             <w:r>
                               <w:rPr>
                                 <w:b/>
+                                <w:color w:val="auto"/>
                                 <w:sz w:val="24"/>
                               </w:rPr>
                               <w:t>Esporte, palestra e debate: 6</w:t>
@@ -4705,7 +5084,7 @@
                         </w:trPr>
                         <w:tc>
                           <w:tcPr>
-                            <w:tcW w:w="2231" w:type="dxa"/>
+                            <w:tcW w:w="4815" w:type="dxa"/>
                             <w:cnfStyle w:val="001000000000" w:firstRow="0" w:lastRow="0" w:firstColumn="1" w:lastColumn="0" w:oddVBand="0" w:evenVBand="0" w:oddHBand="0" w:evenHBand="0" w:firstRowFirstColumn="0" w:firstRowLastColumn="0" w:lastRowFirstColumn="0" w:lastRowLastColumn="0"/>
                             <w:tcBorders/>
                             <w:shd w:color="auto" w:fill="F2F2F2" w:themeFill="background1" w:themeFillShade="f2" w:val="clear"/>
@@ -4721,14 +5100,15 @@
                                 <w:bCs/>
                               </w:rPr>
                             </w:pPr>
-                            <w:bookmarkStart w:id="42" w:name="__UnoMark__297_1619637314"/>
-                            <w:bookmarkStart w:id="43" w:name="__UnoMark__298_1619637314"/>
-                            <w:bookmarkEnd w:id="42"/>
-                            <w:bookmarkEnd w:id="43"/>
+                            <w:bookmarkStart w:id="47" w:name="__UnoMark__298_1619637314"/>
+                            <w:bookmarkStart w:id="48" w:name="__UnoMark__297_1619637314"/>
+                            <w:bookmarkEnd w:id="47"/>
+                            <w:bookmarkEnd w:id="48"/>
                             <w:r>
                               <w:rPr>
                                 <w:b/>
                                 <w:bCs/>
+                                <w:color w:val="auto"/>
                                 <w:sz w:val="24"/>
                               </w:rPr>
                               <w:t>Esporte, reunião e debate: 7</w:t>
@@ -4737,7 +5117,7 @@
                         </w:tc>
                         <w:tc>
                           <w:tcPr>
-                            <w:tcW w:w="2233" w:type="dxa"/>
+                            <w:tcW w:w="4822" w:type="dxa"/>
                             <w:tcBorders/>
                             <w:shd w:color="auto" w:fill="F2F2F2" w:themeFill="background1" w:themeFillShade="f2" w:val="clear"/>
                           </w:tcPr>
@@ -4747,15 +5127,18 @@
                               <w:spacing w:lineRule="auto" w:line="240" w:before="0" w:after="0"/>
                               <w:jc w:val="both"/>
                               <w:cnfStyle w:val="000000100000" w:firstRow="0" w:lastRow="0" w:firstColumn="0" w:lastColumn="0" w:oddVBand="0" w:evenVBand="0" w:oddHBand="1" w:evenHBand="0" w:firstRowFirstColumn="0" w:firstRowLastColumn="0" w:lastRowFirstColumn="0" w:lastRowLastColumn="0"/>
-                              <w:rPr/>
+                              <w:rPr>
+                                <w:color w:val="auto"/>
+                              </w:rPr>
                             </w:pPr>
-                            <w:bookmarkStart w:id="44" w:name="__UnoMark__299_1619637314"/>
-                            <w:bookmarkStart w:id="45" w:name="__UnoMark__300_1619637314"/>
-                            <w:bookmarkEnd w:id="44"/>
-                            <w:bookmarkEnd w:id="45"/>
+                            <w:bookmarkStart w:id="49" w:name="__UnoMark__300_1619637314"/>
+                            <w:bookmarkStart w:id="50" w:name="__UnoMark__299_1619637314"/>
+                            <w:bookmarkEnd w:id="49"/>
+                            <w:bookmarkEnd w:id="50"/>
                             <w:r>
                               <w:rPr>
                                 <w:b/>
+                                <w:color w:val="auto"/>
                                 <w:sz w:val="24"/>
                               </w:rPr>
                               <w:t>Apenas palestra: 8</w:t>
@@ -4769,7 +5152,7 @@
                         </w:trPr>
                         <w:tc>
                           <w:tcPr>
-                            <w:tcW w:w="2231" w:type="dxa"/>
+                            <w:tcW w:w="4815" w:type="dxa"/>
                             <w:cnfStyle w:val="001000000000" w:firstRow="0" w:lastRow="0" w:firstColumn="1" w:lastColumn="0" w:oddVBand="0" w:evenVBand="0" w:oddHBand="0" w:evenHBand="0" w:firstRowFirstColumn="0" w:firstRowLastColumn="0" w:lastRowFirstColumn="0" w:lastRowLastColumn="0"/>
                             <w:tcBorders/>
                             <w:shd w:fill="auto" w:val="clear"/>
@@ -4785,14 +5168,15 @@
                                 <w:bCs/>
                               </w:rPr>
                             </w:pPr>
-                            <w:bookmarkStart w:id="46" w:name="__UnoMark__301_1619637314"/>
-                            <w:bookmarkStart w:id="47" w:name="__UnoMark__302_1619637314"/>
-                            <w:bookmarkEnd w:id="46"/>
-                            <w:bookmarkEnd w:id="47"/>
+                            <w:bookmarkStart w:id="51" w:name="__UnoMark__302_1619637314"/>
+                            <w:bookmarkStart w:id="52" w:name="__UnoMark__301_1619637314"/>
+                            <w:bookmarkEnd w:id="51"/>
+                            <w:bookmarkEnd w:id="52"/>
                             <w:r>
                               <w:rPr>
                                 <w:b/>
                                 <w:bCs/>
+                                <w:color w:val="auto"/>
                                 <w:sz w:val="24"/>
                               </w:rPr>
                               <w:t xml:space="preserve">Palestra e reunião: 9 </w:t>
@@ -4801,7 +5185,7 @@
                         </w:tc>
                         <w:tc>
                           <w:tcPr>
-                            <w:tcW w:w="2233" w:type="dxa"/>
+                            <w:tcW w:w="4822" w:type="dxa"/>
                             <w:tcBorders/>
                             <w:shd w:fill="auto" w:val="clear"/>
                           </w:tcPr>
@@ -4811,15 +5195,18 @@
                               <w:spacing w:lineRule="auto" w:line="240" w:before="0" w:after="0"/>
                               <w:jc w:val="both"/>
                               <w:cnfStyle w:val="000000000000" w:firstRow="0" w:lastRow="0" w:firstColumn="0" w:lastColumn="0" w:oddVBand="0" w:evenVBand="0" w:oddHBand="0" w:evenHBand="0" w:firstRowFirstColumn="0" w:firstRowLastColumn="0" w:lastRowFirstColumn="0" w:lastRowLastColumn="0"/>
-                              <w:rPr/>
+                              <w:rPr>
+                                <w:color w:val="auto"/>
+                              </w:rPr>
                             </w:pPr>
-                            <w:bookmarkStart w:id="48" w:name="__UnoMark__303_1619637314"/>
-                            <w:bookmarkStart w:id="49" w:name="__UnoMark__304_1619637314"/>
-                            <w:bookmarkEnd w:id="48"/>
-                            <w:bookmarkEnd w:id="49"/>
+                            <w:bookmarkStart w:id="53" w:name="__UnoMark__304_1619637314"/>
+                            <w:bookmarkStart w:id="54" w:name="__UnoMark__303_1619637314"/>
+                            <w:bookmarkEnd w:id="53"/>
+                            <w:bookmarkEnd w:id="54"/>
                             <w:r>
                               <w:rPr>
                                 <w:b/>
+                                <w:color w:val="auto"/>
                                 <w:sz w:val="24"/>
                               </w:rPr>
                               <w:t>Palestra e debate: 10</w:t>
@@ -4834,7 +5221,7 @@
                         </w:trPr>
                         <w:tc>
                           <w:tcPr>
-                            <w:tcW w:w="2231" w:type="dxa"/>
+                            <w:tcW w:w="4815" w:type="dxa"/>
                             <w:cnfStyle w:val="001000000000" w:firstRow="0" w:lastRow="0" w:firstColumn="1" w:lastColumn="0" w:oddVBand="0" w:evenVBand="0" w:oddHBand="0" w:evenHBand="0" w:firstRowFirstColumn="0" w:firstRowLastColumn="0" w:lastRowFirstColumn="0" w:lastRowLastColumn="0"/>
                             <w:tcBorders/>
                             <w:shd w:color="auto" w:fill="F2F2F2" w:themeFill="background1" w:themeFillShade="f2" w:val="clear"/>
@@ -4850,14 +5237,15 @@
                                 <w:bCs/>
                               </w:rPr>
                             </w:pPr>
-                            <w:bookmarkStart w:id="50" w:name="__UnoMark__305_1619637314"/>
-                            <w:bookmarkStart w:id="51" w:name="__UnoMark__306_1619637314"/>
-                            <w:bookmarkEnd w:id="50"/>
-                            <w:bookmarkEnd w:id="51"/>
+                            <w:bookmarkStart w:id="55" w:name="__UnoMark__306_1619637314"/>
+                            <w:bookmarkStart w:id="56" w:name="__UnoMark__305_1619637314"/>
+                            <w:bookmarkEnd w:id="55"/>
+                            <w:bookmarkEnd w:id="56"/>
                             <w:r>
                               <w:rPr>
                                 <w:b/>
                                 <w:bCs/>
+                                <w:color w:val="auto"/>
                                 <w:sz w:val="24"/>
                               </w:rPr>
                               <w:t>Palestra, debate e reunião: 11</w:t>
@@ -4866,7 +5254,7 @@
                         </w:tc>
                         <w:tc>
                           <w:tcPr>
-                            <w:tcW w:w="2233" w:type="dxa"/>
+                            <w:tcW w:w="4822" w:type="dxa"/>
                             <w:tcBorders/>
                             <w:shd w:color="auto" w:fill="F2F2F2" w:themeFill="background1" w:themeFillShade="f2" w:val="clear"/>
                           </w:tcPr>
@@ -4876,15 +5264,18 @@
                               <w:spacing w:lineRule="auto" w:line="240" w:before="0" w:after="0"/>
                               <w:jc w:val="both"/>
                               <w:cnfStyle w:val="000000100000" w:firstRow="0" w:lastRow="0" w:firstColumn="0" w:lastColumn="0" w:oddVBand="0" w:evenVBand="0" w:oddHBand="1" w:evenHBand="0" w:firstRowFirstColumn="0" w:firstRowLastColumn="0" w:lastRowFirstColumn="0" w:lastRowLastColumn="0"/>
-                              <w:rPr/>
+                              <w:rPr>
+                                <w:color w:val="auto"/>
+                              </w:rPr>
                             </w:pPr>
-                            <w:bookmarkStart w:id="52" w:name="__UnoMark__307_1619637314"/>
-                            <w:bookmarkStart w:id="53" w:name="__UnoMark__308_1619637314"/>
-                            <w:bookmarkEnd w:id="52"/>
-                            <w:bookmarkEnd w:id="53"/>
+                            <w:bookmarkStart w:id="57" w:name="__UnoMark__308_1619637314"/>
+                            <w:bookmarkStart w:id="58" w:name="__UnoMark__307_1619637314"/>
+                            <w:bookmarkEnd w:id="57"/>
+                            <w:bookmarkEnd w:id="58"/>
                             <w:r>
                               <w:rPr>
                                 <w:b/>
+                                <w:color w:val="auto"/>
                                 <w:sz w:val="24"/>
                               </w:rPr>
                               <w:t>Apenas reunião: 12</w:t>
@@ -4898,7 +5289,7 @@
                         </w:trPr>
                         <w:tc>
                           <w:tcPr>
-                            <w:tcW w:w="2231" w:type="dxa"/>
+                            <w:tcW w:w="4815" w:type="dxa"/>
                             <w:cnfStyle w:val="001000000000" w:firstRow="0" w:lastRow="0" w:firstColumn="1" w:lastColumn="0" w:oddVBand="0" w:evenVBand="0" w:oddHBand="0" w:evenHBand="0" w:firstRowFirstColumn="0" w:firstRowLastColumn="0" w:lastRowFirstColumn="0" w:lastRowLastColumn="0"/>
                             <w:tcBorders/>
                             <w:shd w:fill="auto" w:val="clear"/>
@@ -4914,14 +5305,15 @@
                                 <w:bCs/>
                               </w:rPr>
                             </w:pPr>
-                            <w:bookmarkStart w:id="54" w:name="__UnoMark__309_1619637314"/>
-                            <w:bookmarkStart w:id="55" w:name="__UnoMark__310_1619637314"/>
-                            <w:bookmarkEnd w:id="54"/>
-                            <w:bookmarkEnd w:id="55"/>
+                            <w:bookmarkStart w:id="59" w:name="__UnoMark__310_1619637314"/>
+                            <w:bookmarkStart w:id="60" w:name="__UnoMark__309_1619637314"/>
+                            <w:bookmarkEnd w:id="59"/>
+                            <w:bookmarkEnd w:id="60"/>
                             <w:r>
                               <w:rPr>
                                 <w:b/>
                                 <w:bCs/>
+                                <w:color w:val="auto"/>
                                 <w:sz w:val="24"/>
                               </w:rPr>
                               <w:t>Reunião e debate: 13</w:t>
@@ -4930,7 +5322,7 @@
                         </w:tc>
                         <w:tc>
                           <w:tcPr>
-                            <w:tcW w:w="2233" w:type="dxa"/>
+                            <w:tcW w:w="4822" w:type="dxa"/>
                             <w:tcBorders/>
                             <w:shd w:fill="auto" w:val="clear"/>
                           </w:tcPr>
@@ -4940,15 +5332,18 @@
                               <w:spacing w:lineRule="auto" w:line="240" w:before="0" w:after="0"/>
                               <w:jc w:val="both"/>
                               <w:cnfStyle w:val="000000000000" w:firstRow="0" w:lastRow="0" w:firstColumn="0" w:lastColumn="0" w:oddVBand="0" w:evenVBand="0" w:oddHBand="0" w:evenHBand="0" w:firstRowFirstColumn="0" w:firstRowLastColumn="0" w:lastRowFirstColumn="0" w:lastRowLastColumn="0"/>
-                              <w:rPr/>
+                              <w:rPr>
+                                <w:color w:val="auto"/>
+                              </w:rPr>
                             </w:pPr>
-                            <w:bookmarkStart w:id="56" w:name="__UnoMark__311_1619637314"/>
-                            <w:bookmarkStart w:id="57" w:name="__UnoMark__312_1619637314"/>
-                            <w:bookmarkEnd w:id="56"/>
-                            <w:bookmarkEnd w:id="57"/>
+                            <w:bookmarkStart w:id="61" w:name="__UnoMark__312_1619637314"/>
+                            <w:bookmarkStart w:id="62" w:name="__UnoMark__311_1619637314"/>
+                            <w:bookmarkEnd w:id="61"/>
+                            <w:bookmarkEnd w:id="62"/>
                             <w:r>
                               <w:rPr>
                                 <w:b/>
+                                <w:color w:val="auto"/>
                                 <w:sz w:val="24"/>
                               </w:rPr>
                               <w:t>Apenas debate: 14</w:t>
@@ -4963,7 +5358,7 @@
                         </w:trPr>
                         <w:tc>
                           <w:tcPr>
-                            <w:tcW w:w="2231" w:type="dxa"/>
+                            <w:tcW w:w="4815" w:type="dxa"/>
                             <w:cnfStyle w:val="001000000000" w:firstRow="0" w:lastRow="0" w:firstColumn="1" w:lastColumn="0" w:oddVBand="0" w:evenVBand="0" w:oddHBand="0" w:evenHBand="0" w:firstRowFirstColumn="0" w:firstRowLastColumn="0" w:lastRowFirstColumn="0" w:lastRowLastColumn="0"/>
                             <w:tcBorders/>
                             <w:shd w:color="auto" w:fill="F2F2F2" w:themeFill="background1" w:themeFillShade="f2" w:val="clear"/>
@@ -4979,14 +5374,15 @@
                                 <w:bCs/>
                               </w:rPr>
                             </w:pPr>
-                            <w:bookmarkStart w:id="58" w:name="__UnoMark__313_1619637314"/>
-                            <w:bookmarkStart w:id="59" w:name="__UnoMark__314_1619637314"/>
-                            <w:bookmarkEnd w:id="58"/>
-                            <w:bookmarkEnd w:id="59"/>
+                            <w:bookmarkStart w:id="63" w:name="__UnoMark__314_1619637314"/>
+                            <w:bookmarkStart w:id="64" w:name="__UnoMark__313_1619637314"/>
+                            <w:bookmarkEnd w:id="63"/>
+                            <w:bookmarkEnd w:id="64"/>
                             <w:r>
                               <w:rPr>
                                 <w:b/>
                                 <w:bCs/>
+                                <w:color w:val="auto"/>
                                 <w:sz w:val="24"/>
                               </w:rPr>
                               <w:t>Todos: 15</w:t>
@@ -4995,7 +5391,7 @@
                         </w:tc>
                         <w:tc>
                           <w:tcPr>
-                            <w:tcW w:w="2233" w:type="dxa"/>
+                            <w:tcW w:w="4822" w:type="dxa"/>
                             <w:tcBorders/>
                             <w:shd w:color="auto" w:fill="F2F2F2" w:themeFill="background1" w:themeFillShade="f2" w:val="clear"/>
                           </w:tcPr>
@@ -5005,13 +5401,16 @@
                               <w:spacing w:lineRule="auto" w:line="240" w:before="0" w:after="0"/>
                               <w:jc w:val="both"/>
                               <w:cnfStyle w:val="000000100000" w:firstRow="0" w:lastRow="0" w:firstColumn="0" w:lastColumn="0" w:oddVBand="0" w:evenVBand="0" w:oddHBand="1" w:evenHBand="0" w:firstRowFirstColumn="0" w:firstRowLastColumn="0" w:lastRowFirstColumn="0" w:lastRowLastColumn="0"/>
-                              <w:rPr/>
+                              <w:rPr>
+                                <w:color w:val="auto"/>
+                              </w:rPr>
                             </w:pPr>
-                            <w:bookmarkStart w:id="60" w:name="__UnoMark__315_1619637314"/>
-                            <w:bookmarkEnd w:id="60"/>
+                            <w:bookmarkStart w:id="65" w:name="__UnoMark__315_1619637314"/>
+                            <w:bookmarkEnd w:id="65"/>
                             <w:r>
                               <w:rPr>
                                 <w:b/>
+                                <w:color w:val="auto"/>
                                 <w:sz w:val="24"/>
                               </w:rPr>
                               <w:t>Nenhum: 16</w:t>
@@ -5020,9 +5419,22 @@
                         </w:tc>
                       </w:tr>
                     </w:tbl>
+                    <w:p>
+                      <w:pPr>
+                        <w:pStyle w:val="FrameContents"/>
+                        <w:spacing w:before="0" w:after="120"/>
+                        <w:rPr>
+                          <w:color w:val="auto"/>
+                        </w:rPr>
+                      </w:pPr>
+                      <w:r>
+                        <w:rPr>
+                          <w:color w:val="auto"/>
+                        </w:rPr>
+                      </w:r>
+                    </w:p>
                   </w:txbxContent>
                 </v:textbox>
-                <w10:wrap type="square"/>
               </v:rect>
             </w:pict>
           </mc:Fallback>
@@ -5031,16 +5443,13 @@
     </w:p>
     <w:p>
       <w:pPr>
-        <w:sectPr>
-          <w:type w:val="continuous"/>
-          <w:pgSz w:w="11906" w:h="16838"/>
-          <w:pgMar w:left="1134" w:right="1134" w:header="0" w:top="1134" w:footer="0" w:bottom="1134" w:gutter="0"/>
-          <w:cols w:num="2" w:space="708" w:equalWidth="true" w:sep="false"/>
-          <w:formProt w:val="false"/>
-          <w:textDirection w:val="lrTb"/>
-          <w:docGrid w:type="default" w:linePitch="360" w:charSpace="0"/>
-        </w:sectPr>
-      </w:pPr>
+        <w:pStyle w:val="Heading1"/>
+        <w:rPr/>
+      </w:pPr>
+      <w:r>
+        <w:rPr/>
+        <w:t>Banco de Dados</w:t>
+      </w:r>
     </w:p>
     <w:p>
       <w:pPr>
@@ -5049,6 +5458,7 @@
       </w:pPr>
       <w:r>
         <w:rPr/>
+        <w:t>Modelo entidade relacionamento</w:t>
       </w:r>
     </w:p>
     <w:p>
@@ -5067,1059 +5477,57 @@
       </w:pPr>
       <w:r>
         <w:rPr/>
-      </w:r>
-    </w:p>
-    <w:p>
-      <w:pPr>
-        <w:pStyle w:val="Heading1"/>
-        <w:rPr/>
-      </w:pPr>
-      <w:r>
-        <w:rPr/>
-      </w:r>
-    </w:p>
-    <w:p>
-      <w:pPr>
-        <w:pStyle w:val="Heading1"/>
-        <w:rPr/>
-      </w:pPr>
-      <w:r>
-        <w:rPr/>
-      </w:r>
-    </w:p>
-    <w:p>
-      <w:pPr>
-        <w:pStyle w:val="Heading1"/>
-        <w:rPr/>
-      </w:pPr>
-      <w:r>
-        <w:rPr/>
-      </w:r>
-    </w:p>
-    <w:p>
-      <w:pPr>
-        <w:pStyle w:val="Heading1"/>
-        <w:rPr/>
-      </w:pPr>
-      <w:r>
-        <w:rPr/>
-        <w:t>Modularização e Cronograma</w:t>
-      </w:r>
-    </w:p>
-    <w:p>
-      <w:pPr>
-        <w:pStyle w:val="Normal"/>
-        <w:rPr>
-          <w:sz w:val="28"/>
-        </w:rPr>
-      </w:pPr>
-      <w:r>
-        <w:rPr>
-          <w:sz w:val="28"/>
-        </w:rPr>
-      </w:r>
-    </w:p>
-    <w:tbl>
-      <w:tblPr>
-        <w:tblStyle w:val="TabeladeGrade4-nfase1"/>
-        <w:tblW w:w="9628" w:type="dxa"/>
-        <w:jc w:val="left"/>
-        <w:tblInd w:w="0" w:type="dxa"/>
-        <w:tblCellMar>
-          <w:top w:w="0" w:type="dxa"/>
-          <w:left w:w="108" w:type="dxa"/>
-          <w:bottom w:w="0" w:type="dxa"/>
-          <w:right w:w="108" w:type="dxa"/>
-        </w:tblCellMar>
-        <w:tblLook w:val="04a0" w:noVBand="1" w:noHBand="0" w:lastColumn="0" w:firstColumn="1" w:lastRow="0" w:firstRow="1"/>
-      </w:tblPr>
-      <w:tblGrid>
-        <w:gridCol w:w="3235"/>
-        <w:gridCol w:w="3218"/>
-        <w:gridCol w:w="3175"/>
-      </w:tblGrid>
-      <w:tr>
-        <w:trPr>
-          <w:trHeight w:val="461" w:hRule="atLeast"/>
-          <w:cnfStyle w:val="100000000000" w:firstRow="1" w:lastRow="0" w:firstColumn="0" w:lastColumn="0" w:oddVBand="0" w:evenVBand="0" w:oddHBand="0" w:evenHBand="0" w:firstRowFirstColumn="0" w:firstRowLastColumn="0" w:lastRowFirstColumn="0" w:lastRowLastColumn="0"/>
-        </w:trPr>
-        <w:tc>
-          <w:tcPr>
-            <w:tcW w:w="3235" w:type="dxa"/>
-            <w:cnfStyle w:val="001000000000" w:firstRow="0" w:lastRow="0" w:firstColumn="1" w:lastColumn="0" w:oddVBand="0" w:evenVBand="0" w:oddHBand="0" w:evenHBand="0" w:firstRowFirstColumn="0" w:firstRowLastColumn="0" w:lastRowFirstColumn="0" w:lastRowLastColumn="0"/>
-            <w:tcBorders>
-              <w:top w:val="single" w:sz="4" w:space="0" w:color="4A66AC"/>
-              <w:left w:val="single" w:sz="4" w:space="0" w:color="4A66AC"/>
-              <w:bottom w:val="single" w:sz="4" w:space="0" w:color="4A66AC"/>
-              <w:right w:val="single" w:sz="4" w:space="0" w:color="4A66AC"/>
-              <w:insideH w:val="single" w:sz="4" w:space="0" w:color="4A66AC"/>
-              <w:insideV w:val="single" w:sz="4" w:space="0" w:color="4A66AC"/>
-            </w:tcBorders>
-            <w:shd w:color="auto" w:fill="4A66AC" w:themeFill="accent1" w:val="clear"/>
-            <w:tcMar>
-              <w:left w:w="108" w:type="dxa"/>
-            </w:tcMar>
-          </w:tcPr>
-          <w:p>
-            <w:pPr>
-              <w:pStyle w:val="Normal"/>
-              <w:spacing w:lineRule="auto" w:line="240" w:before="0" w:after="120"/>
-              <w:jc w:val="center"/>
-              <w:rPr>
-                <w:b/>
-                <w:b/>
-                <w:bCs/>
-                <w:color w:val="FFFFFF" w:themeColor="background1"/>
-                <w:sz w:val="28"/>
-              </w:rPr>
-            </w:pPr>
-            <w:r>
-              <w:rPr>
-                <w:b/>
-                <w:bCs/>
-                <w:color w:val="FFFFFF" w:themeColor="background1"/>
-                <w:sz w:val="28"/>
-              </w:rPr>
-            </w:r>
-          </w:p>
-        </w:tc>
-        <w:tc>
-          <w:tcPr>
-            <w:tcW w:w="3218" w:type="dxa"/>
-            <w:tcBorders>
-              <w:top w:val="single" w:sz="4" w:space="0" w:color="4A66AC"/>
-              <w:left w:val="single" w:sz="4" w:space="0" w:color="4A66AC"/>
-              <w:bottom w:val="single" w:sz="4" w:space="0" w:color="4A66AC"/>
-              <w:right w:val="single" w:sz="4" w:space="0" w:color="4A66AC"/>
-              <w:insideH w:val="single" w:sz="4" w:space="0" w:color="4A66AC"/>
-              <w:insideV w:val="single" w:sz="4" w:space="0" w:color="4A66AC"/>
-            </w:tcBorders>
-            <w:shd w:color="auto" w:fill="4A66AC" w:themeFill="accent1" w:val="clear"/>
-            <w:tcMar>
-              <w:left w:w="108" w:type="dxa"/>
-            </w:tcMar>
-          </w:tcPr>
-          <w:p>
-            <w:pPr>
-              <w:pStyle w:val="Normal"/>
-              <w:spacing w:lineRule="auto" w:line="240" w:before="0" w:after="120"/>
-              <w:jc w:val="center"/>
-              <w:cnfStyle w:val="100000000000" w:firstRow="1" w:lastRow="0" w:firstColumn="0" w:lastColumn="0" w:oddVBand="0" w:evenVBand="0" w:oddHBand="0" w:evenHBand="0" w:firstRowFirstColumn="0" w:firstRowLastColumn="0" w:lastRowFirstColumn="0" w:lastRowLastColumn="0"/>
-              <w:rPr>
-                <w:sz w:val="28"/>
-              </w:rPr>
-            </w:pPr>
-            <w:r>
-              <w:rPr>
-                <w:b/>
-                <w:bCs/>
-                <w:color w:val="FFFFFF" w:themeColor="background1"/>
-                <w:sz w:val="28"/>
-              </w:rPr>
-              <w:t>Cronograma</w:t>
-            </w:r>
-          </w:p>
-        </w:tc>
-        <w:tc>
-          <w:tcPr>
-            <w:tcW w:w="3175" w:type="dxa"/>
-            <w:tcBorders>
-              <w:top w:val="single" w:sz="4" w:space="0" w:color="4A66AC"/>
-              <w:left w:val="single" w:sz="4" w:space="0" w:color="4A66AC"/>
-              <w:bottom w:val="single" w:sz="4" w:space="0" w:color="4A66AC"/>
-              <w:right w:val="single" w:sz="4" w:space="0" w:color="4A66AC"/>
-              <w:insideH w:val="single" w:sz="4" w:space="0" w:color="4A66AC"/>
-              <w:insideV w:val="single" w:sz="4" w:space="0" w:color="4A66AC"/>
-            </w:tcBorders>
-            <w:shd w:color="auto" w:fill="4A66AC" w:themeFill="accent1" w:val="clear"/>
-            <w:tcMar>
-              <w:left w:w="108" w:type="dxa"/>
-            </w:tcMar>
-          </w:tcPr>
-          <w:p>
-            <w:pPr>
-              <w:pStyle w:val="Normal"/>
-              <w:spacing w:lineRule="auto" w:line="240" w:before="0" w:after="120"/>
-              <w:jc w:val="center"/>
-              <w:cnfStyle w:val="100000000000" w:firstRow="1" w:lastRow="0" w:firstColumn="0" w:lastColumn="0" w:oddVBand="0" w:evenVBand="0" w:oddHBand="0" w:evenHBand="0" w:firstRowFirstColumn="0" w:firstRowLastColumn="0" w:lastRowFirstColumn="0" w:lastRowLastColumn="0"/>
-              <w:rPr>
-                <w:b/>
-                <w:b/>
-                <w:bCs/>
-                <w:color w:val="FFFFFF" w:themeColor="background1"/>
-                <w:sz w:val="28"/>
-              </w:rPr>
-            </w:pPr>
-            <w:r>
-              <w:rPr>
-                <w:b/>
-                <w:bCs/>
-                <w:color w:val="FFFFFF" w:themeColor="background1"/>
-                <w:sz w:val="28"/>
-              </w:rPr>
-            </w:r>
-          </w:p>
-        </w:tc>
-      </w:tr>
-      <w:tr>
-        <w:trPr>
-          <w:trHeight w:val="446" w:hRule="atLeast"/>
-          <w:cnfStyle w:val="000000100000" w:firstRow="0" w:lastRow="0" w:firstColumn="0" w:lastColumn="0" w:oddVBand="0" w:evenVBand="0" w:oddHBand="1" w:evenHBand="0" w:firstRowFirstColumn="0" w:firstRowLastColumn="0" w:lastRowFirstColumn="0" w:lastRowLastColumn="0"/>
-        </w:trPr>
-        <w:tc>
-          <w:tcPr>
-            <w:tcW w:w="3235" w:type="dxa"/>
-            <w:cnfStyle w:val="001000000000" w:firstRow="0" w:lastRow="0" w:firstColumn="1" w:lastColumn="0" w:oddVBand="0" w:evenVBand="0" w:oddHBand="0" w:evenHBand="0" w:firstRowFirstColumn="0" w:firstRowLastColumn="0" w:lastRowFirstColumn="0" w:lastRowLastColumn="0"/>
-            <w:tcBorders/>
-            <w:shd w:color="auto" w:fill="D9DFEF" w:themeFill="accent1" w:themeFillTint="33" w:val="clear"/>
-            <w:tcMar>
-              <w:left w:w="108" w:type="dxa"/>
-            </w:tcMar>
-          </w:tcPr>
-          <w:p>
-            <w:pPr>
-              <w:pStyle w:val="Normal"/>
-              <w:spacing w:lineRule="auto" w:line="240" w:before="0" w:after="120"/>
-              <w:jc w:val="center"/>
-              <w:rPr>
-                <w:sz w:val="28"/>
-              </w:rPr>
-            </w:pPr>
-            <w:r>
-              <w:rPr>
-                <w:b/>
-                <w:bCs/>
-                <w:sz w:val="28"/>
-              </w:rPr>
-              <w:t>Módulos</w:t>
-            </w:r>
-          </w:p>
-        </w:tc>
-        <w:tc>
-          <w:tcPr>
-            <w:tcW w:w="3218" w:type="dxa"/>
-            <w:tcBorders/>
-            <w:shd w:color="auto" w:fill="D9DFEF" w:themeFill="accent1" w:themeFillTint="33" w:val="clear"/>
-            <w:tcMar>
-              <w:left w:w="108" w:type="dxa"/>
-            </w:tcMar>
-          </w:tcPr>
-          <w:p>
-            <w:pPr>
-              <w:pStyle w:val="Normal"/>
-              <w:spacing w:lineRule="auto" w:line="240" w:before="0" w:after="120"/>
-              <w:jc w:val="center"/>
-              <w:cnfStyle w:val="000000100000" w:firstRow="0" w:lastRow="0" w:firstColumn="0" w:lastColumn="0" w:oddVBand="0" w:evenVBand="0" w:oddHBand="1" w:evenHBand="0" w:firstRowFirstColumn="0" w:firstRowLastColumn="0" w:lastRowFirstColumn="0" w:lastRowLastColumn="0"/>
-              <w:rPr>
-                <w:b/>
-                <w:b/>
-                <w:sz w:val="28"/>
-              </w:rPr>
-            </w:pPr>
-            <w:r>
-              <w:rPr>
-                <w:b/>
-                <w:sz w:val="28"/>
-              </w:rPr>
-              <w:t>Inicio</w:t>
-            </w:r>
-          </w:p>
-        </w:tc>
-        <w:tc>
-          <w:tcPr>
-            <w:tcW w:w="3175" w:type="dxa"/>
-            <w:tcBorders/>
-            <w:shd w:color="auto" w:fill="D9DFEF" w:themeFill="accent1" w:themeFillTint="33" w:val="clear"/>
-            <w:tcMar>
-              <w:left w:w="108" w:type="dxa"/>
-            </w:tcMar>
-          </w:tcPr>
-          <w:p>
-            <w:pPr>
-              <w:pStyle w:val="Normal"/>
-              <w:spacing w:lineRule="auto" w:line="240" w:before="0" w:after="120"/>
-              <w:jc w:val="center"/>
-              <w:cnfStyle w:val="000000100000" w:firstRow="0" w:lastRow="0" w:firstColumn="0" w:lastColumn="0" w:oddVBand="0" w:evenVBand="0" w:oddHBand="1" w:evenHBand="0" w:firstRowFirstColumn="0" w:firstRowLastColumn="0" w:lastRowFirstColumn="0" w:lastRowLastColumn="0"/>
-              <w:rPr>
-                <w:b/>
-                <w:b/>
-                <w:sz w:val="28"/>
-              </w:rPr>
-            </w:pPr>
-            <w:r>
-              <w:rPr>
-                <w:b/>
-                <w:sz w:val="28"/>
-              </w:rPr>
-              <w:t>Fim</w:t>
-            </w:r>
-          </w:p>
-        </w:tc>
-      </w:tr>
-      <w:tr>
-        <w:trPr>
-          <w:trHeight w:val="461" w:hRule="atLeast"/>
-        </w:trPr>
-        <w:tc>
-          <w:tcPr>
-            <w:tcW w:w="3235" w:type="dxa"/>
-            <w:cnfStyle w:val="001000000000" w:firstRow="0" w:lastRow="0" w:firstColumn="1" w:lastColumn="0" w:oddVBand="0" w:evenVBand="0" w:oddHBand="0" w:evenHBand="0" w:firstRowFirstColumn="0" w:firstRowLastColumn="0" w:lastRowFirstColumn="0" w:lastRowLastColumn="0"/>
-            <w:tcBorders/>
-            <w:shd w:fill="auto" w:val="clear"/>
-            <w:tcMar>
-              <w:left w:w="108" w:type="dxa"/>
-            </w:tcMar>
-          </w:tcPr>
-          <w:p>
-            <w:pPr>
-              <w:pStyle w:val="Normal"/>
-              <w:spacing w:lineRule="auto" w:line="240" w:before="0" w:after="120"/>
-              <w:jc w:val="center"/>
-              <w:rPr>
-                <w:b w:val="false"/>
-                <w:b w:val="false"/>
-                <w:sz w:val="28"/>
-              </w:rPr>
-            </w:pPr>
-            <w:r>
-              <w:rPr>
-                <w:b w:val="false"/>
-                <w:bCs/>
-                <w:sz w:val="28"/>
-              </w:rPr>
-              <w:t>Banco de Dados</w:t>
-            </w:r>
-          </w:p>
-        </w:tc>
-        <w:tc>
-          <w:tcPr>
-            <w:tcW w:w="3218" w:type="dxa"/>
-            <w:tcBorders/>
-            <w:shd w:fill="auto" w:val="clear"/>
-            <w:tcMar>
-              <w:left w:w="108" w:type="dxa"/>
-            </w:tcMar>
-          </w:tcPr>
-          <w:p>
-            <w:pPr>
-              <w:pStyle w:val="Normal"/>
-              <w:spacing w:lineRule="auto" w:line="240" w:before="0" w:after="120"/>
-              <w:jc w:val="center"/>
-              <w:cnfStyle w:val="000000000000" w:firstRow="0" w:lastRow="0" w:firstColumn="0" w:lastColumn="0" w:oddVBand="0" w:evenVBand="0" w:oddHBand="0" w:evenHBand="0" w:firstRowFirstColumn="0" w:firstRowLastColumn="0" w:lastRowFirstColumn="0" w:lastRowLastColumn="0"/>
-              <w:rPr>
-                <w:sz w:val="28"/>
-              </w:rPr>
-            </w:pPr>
-            <w:r>
-              <w:rPr>
-                <w:sz w:val="28"/>
-              </w:rPr>
-              <w:t>20/04</w:t>
-            </w:r>
-          </w:p>
-        </w:tc>
-        <w:tc>
-          <w:tcPr>
-            <w:tcW w:w="3175" w:type="dxa"/>
-            <w:tcBorders/>
-            <w:shd w:fill="auto" w:val="clear"/>
-            <w:tcMar>
-              <w:left w:w="108" w:type="dxa"/>
-            </w:tcMar>
-          </w:tcPr>
-          <w:p>
-            <w:pPr>
-              <w:pStyle w:val="Normal"/>
-              <w:spacing w:lineRule="auto" w:line="240" w:before="0" w:after="120"/>
-              <w:jc w:val="center"/>
-              <w:cnfStyle w:val="000000000000" w:firstRow="0" w:lastRow="0" w:firstColumn="0" w:lastColumn="0" w:oddVBand="0" w:evenVBand="0" w:oddHBand="0" w:evenHBand="0" w:firstRowFirstColumn="0" w:firstRowLastColumn="0" w:lastRowFirstColumn="0" w:lastRowLastColumn="0"/>
-              <w:rPr>
-                <w:sz w:val="28"/>
-              </w:rPr>
-            </w:pPr>
-            <w:r>
-              <w:rPr>
-                <w:sz w:val="28"/>
-              </w:rPr>
-              <w:t>02/05</w:t>
-            </w:r>
-          </w:p>
-        </w:tc>
-      </w:tr>
-      <w:tr>
-        <w:trPr>
-          <w:trHeight w:val="446" w:hRule="atLeast"/>
-          <w:cnfStyle w:val="000000100000" w:firstRow="0" w:lastRow="0" w:firstColumn="0" w:lastColumn="0" w:oddVBand="0" w:evenVBand="0" w:oddHBand="1" w:evenHBand="0" w:firstRowFirstColumn="0" w:firstRowLastColumn="0" w:lastRowFirstColumn="0" w:lastRowLastColumn="0"/>
-        </w:trPr>
-        <w:tc>
-          <w:tcPr>
-            <w:tcW w:w="3235" w:type="dxa"/>
-            <w:cnfStyle w:val="001000000000" w:firstRow="0" w:lastRow="0" w:firstColumn="1" w:lastColumn="0" w:oddVBand="0" w:evenVBand="0" w:oddHBand="0" w:evenHBand="0" w:firstRowFirstColumn="0" w:firstRowLastColumn="0" w:lastRowFirstColumn="0" w:lastRowLastColumn="0"/>
-            <w:tcBorders/>
-            <w:shd w:color="auto" w:fill="D9DFEF" w:themeFill="accent1" w:themeFillTint="33" w:val="clear"/>
-            <w:tcMar>
-              <w:left w:w="108" w:type="dxa"/>
-            </w:tcMar>
-          </w:tcPr>
-          <w:p>
-            <w:pPr>
-              <w:pStyle w:val="Normal"/>
-              <w:spacing w:lineRule="auto" w:line="240" w:before="0" w:after="120"/>
-              <w:jc w:val="center"/>
-              <w:rPr>
-                <w:b w:val="false"/>
-                <w:b w:val="false"/>
-                <w:sz w:val="28"/>
-              </w:rPr>
-            </w:pPr>
-            <w:r>
-              <w:rPr>
-                <w:b w:val="false"/>
-                <w:bCs/>
-                <w:sz w:val="28"/>
-              </w:rPr>
-              <w:t>Cadastro de Usuário</w:t>
-            </w:r>
-          </w:p>
-        </w:tc>
-        <w:tc>
-          <w:tcPr>
-            <w:tcW w:w="3218" w:type="dxa"/>
-            <w:tcBorders/>
-            <w:shd w:color="auto" w:fill="D9DFEF" w:themeFill="accent1" w:themeFillTint="33" w:val="clear"/>
-            <w:tcMar>
-              <w:left w:w="108" w:type="dxa"/>
-            </w:tcMar>
-          </w:tcPr>
-          <w:p>
-            <w:pPr>
-              <w:pStyle w:val="Normal"/>
-              <w:spacing w:lineRule="auto" w:line="240" w:before="0" w:after="120"/>
-              <w:jc w:val="center"/>
-              <w:cnfStyle w:val="000000100000" w:firstRow="0" w:lastRow="0" w:firstColumn="0" w:lastColumn="0" w:oddVBand="0" w:evenVBand="0" w:oddHBand="1" w:evenHBand="0" w:firstRowFirstColumn="0" w:firstRowLastColumn="0" w:lastRowFirstColumn="0" w:lastRowLastColumn="0"/>
-              <w:rPr>
-                <w:sz w:val="28"/>
-              </w:rPr>
-            </w:pPr>
-            <w:r>
-              <w:rPr>
-                <w:sz w:val="28"/>
-              </w:rPr>
-              <w:t>03/05</w:t>
-            </w:r>
-          </w:p>
-        </w:tc>
-        <w:tc>
-          <w:tcPr>
-            <w:tcW w:w="3175" w:type="dxa"/>
-            <w:tcBorders/>
-            <w:shd w:color="auto" w:fill="D9DFEF" w:themeFill="accent1" w:themeFillTint="33" w:val="clear"/>
-            <w:tcMar>
-              <w:left w:w="108" w:type="dxa"/>
-            </w:tcMar>
-          </w:tcPr>
-          <w:p>
-            <w:pPr>
-              <w:pStyle w:val="Normal"/>
-              <w:spacing w:lineRule="auto" w:line="240" w:before="0" w:after="120"/>
-              <w:jc w:val="center"/>
-              <w:cnfStyle w:val="000000100000" w:firstRow="0" w:lastRow="0" w:firstColumn="0" w:lastColumn="0" w:oddVBand="0" w:evenVBand="0" w:oddHBand="1" w:evenHBand="0" w:firstRowFirstColumn="0" w:firstRowLastColumn="0" w:lastRowFirstColumn="0" w:lastRowLastColumn="0"/>
-              <w:rPr>
-                <w:sz w:val="28"/>
-              </w:rPr>
-            </w:pPr>
-            <w:r>
-              <w:rPr>
-                <w:sz w:val="28"/>
-              </w:rPr>
-              <w:t>16/05</w:t>
-            </w:r>
-          </w:p>
-        </w:tc>
-      </w:tr>
-      <w:tr>
-        <w:trPr>
-          <w:trHeight w:val="1145" w:hRule="atLeast"/>
-        </w:trPr>
-        <w:tc>
-          <w:tcPr>
-            <w:tcW w:w="3235" w:type="dxa"/>
-            <w:cnfStyle w:val="001000000000" w:firstRow="0" w:lastRow="0" w:firstColumn="1" w:lastColumn="0" w:oddVBand="0" w:evenVBand="0" w:oddHBand="0" w:evenHBand="0" w:firstRowFirstColumn="0" w:firstRowLastColumn="0" w:lastRowFirstColumn="0" w:lastRowLastColumn="0"/>
-            <w:tcBorders/>
-            <w:shd w:fill="auto" w:val="clear"/>
-            <w:tcMar>
-              <w:left w:w="108" w:type="dxa"/>
-            </w:tcMar>
-          </w:tcPr>
-          <w:p>
-            <w:pPr>
-              <w:pStyle w:val="Normal"/>
-              <w:spacing w:lineRule="auto" w:line="240" w:before="0" w:after="120"/>
-              <w:jc w:val="center"/>
-              <w:rPr>
-                <w:b w:val="false"/>
-                <w:b w:val="false"/>
-                <w:sz w:val="28"/>
-              </w:rPr>
-            </w:pPr>
-            <w:r>
-              <w:rPr>
-                <w:b w:val="false"/>
-                <w:bCs/>
-                <w:sz w:val="28"/>
-              </w:rPr>
-              <w:t>Cadastro e gerenciamento de disciplinas</w:t>
-            </w:r>
-          </w:p>
-        </w:tc>
-        <w:tc>
-          <w:tcPr>
-            <w:tcW w:w="3218" w:type="dxa"/>
-            <w:tcBorders/>
-            <w:shd w:fill="auto" w:val="clear"/>
-            <w:tcMar>
-              <w:left w:w="108" w:type="dxa"/>
-            </w:tcMar>
-          </w:tcPr>
-          <w:p>
-            <w:pPr>
-              <w:pStyle w:val="Normal"/>
-              <w:spacing w:lineRule="auto" w:line="240" w:before="0" w:after="120"/>
-              <w:jc w:val="center"/>
-              <w:cnfStyle w:val="000000000000" w:firstRow="0" w:lastRow="0" w:firstColumn="0" w:lastColumn="0" w:oddVBand="0" w:evenVBand="0" w:oddHBand="0" w:evenHBand="0" w:firstRowFirstColumn="0" w:firstRowLastColumn="0" w:lastRowFirstColumn="0" w:lastRowLastColumn="0"/>
-              <w:rPr>
-                <w:sz w:val="28"/>
-              </w:rPr>
-            </w:pPr>
-            <w:r>
-              <w:rPr>
-                <w:sz w:val="28"/>
-              </w:rPr>
-              <w:t>17/05</w:t>
-            </w:r>
-          </w:p>
-        </w:tc>
-        <w:tc>
-          <w:tcPr>
-            <w:tcW w:w="3175" w:type="dxa"/>
-            <w:tcBorders/>
-            <w:shd w:fill="auto" w:val="clear"/>
-            <w:tcMar>
-              <w:left w:w="108" w:type="dxa"/>
-            </w:tcMar>
-          </w:tcPr>
-          <w:p>
-            <w:pPr>
-              <w:pStyle w:val="Normal"/>
-              <w:spacing w:lineRule="auto" w:line="240" w:before="0" w:after="120"/>
-              <w:jc w:val="center"/>
-              <w:cnfStyle w:val="000000000000" w:firstRow="0" w:lastRow="0" w:firstColumn="0" w:lastColumn="0" w:oddVBand="0" w:evenVBand="0" w:oddHBand="0" w:evenHBand="0" w:firstRowFirstColumn="0" w:firstRowLastColumn="0" w:lastRowFirstColumn="0" w:lastRowLastColumn="0"/>
-              <w:rPr>
-                <w:sz w:val="28"/>
-              </w:rPr>
-            </w:pPr>
-            <w:r>
-              <w:rPr>
-                <w:sz w:val="28"/>
-              </w:rPr>
-              <w:t>06/06</w:t>
-            </w:r>
-          </w:p>
-        </w:tc>
-      </w:tr>
-      <w:tr>
-        <w:trPr>
-          <w:trHeight w:val="446" w:hRule="atLeast"/>
-          <w:cnfStyle w:val="000000100000" w:firstRow="0" w:lastRow="0" w:firstColumn="0" w:lastColumn="0" w:oddVBand="0" w:evenVBand="0" w:oddHBand="1" w:evenHBand="0" w:firstRowFirstColumn="0" w:firstRowLastColumn="0" w:lastRowFirstColumn="0" w:lastRowLastColumn="0"/>
-        </w:trPr>
-        <w:tc>
-          <w:tcPr>
-            <w:tcW w:w="3235" w:type="dxa"/>
-            <w:cnfStyle w:val="001000000000" w:firstRow="0" w:lastRow="0" w:firstColumn="1" w:lastColumn="0" w:oddVBand="0" w:evenVBand="0" w:oddHBand="0" w:evenHBand="0" w:firstRowFirstColumn="0" w:firstRowLastColumn="0" w:lastRowFirstColumn="0" w:lastRowLastColumn="0"/>
-            <w:tcBorders/>
-            <w:shd w:color="auto" w:fill="D9DFEF" w:themeFill="accent1" w:themeFillTint="33" w:val="clear"/>
-            <w:tcMar>
-              <w:left w:w="108" w:type="dxa"/>
-            </w:tcMar>
-          </w:tcPr>
-          <w:p>
-            <w:pPr>
-              <w:pStyle w:val="Normal"/>
-              <w:spacing w:lineRule="auto" w:line="240" w:before="0" w:after="120"/>
-              <w:jc w:val="center"/>
-              <w:rPr>
-                <w:b w:val="false"/>
-                <w:b w:val="false"/>
-                <w:sz w:val="28"/>
-              </w:rPr>
-            </w:pPr>
-            <w:r>
-              <w:rPr>
-                <w:b w:val="false"/>
-                <w:bCs/>
-                <w:sz w:val="28"/>
-              </w:rPr>
-              <w:t>Postagens</w:t>
-            </w:r>
-          </w:p>
-        </w:tc>
-        <w:tc>
-          <w:tcPr>
-            <w:tcW w:w="3218" w:type="dxa"/>
-            <w:tcBorders/>
-            <w:shd w:color="auto" w:fill="D9DFEF" w:themeFill="accent1" w:themeFillTint="33" w:val="clear"/>
-            <w:tcMar>
-              <w:left w:w="108" w:type="dxa"/>
-            </w:tcMar>
-          </w:tcPr>
-          <w:p>
-            <w:pPr>
-              <w:pStyle w:val="Normal"/>
-              <w:spacing w:lineRule="auto" w:line="240" w:before="0" w:after="120"/>
-              <w:jc w:val="center"/>
-              <w:cnfStyle w:val="000000100000" w:firstRow="0" w:lastRow="0" w:firstColumn="0" w:lastColumn="0" w:oddVBand="0" w:evenVBand="0" w:oddHBand="1" w:evenHBand="0" w:firstRowFirstColumn="0" w:firstRowLastColumn="0" w:lastRowFirstColumn="0" w:lastRowLastColumn="0"/>
-              <w:rPr>
-                <w:sz w:val="28"/>
-              </w:rPr>
-            </w:pPr>
-            <w:r>
-              <w:rPr>
-                <w:sz w:val="28"/>
-              </w:rPr>
-              <w:t>07/06</w:t>
-            </w:r>
-          </w:p>
-        </w:tc>
-        <w:tc>
-          <w:tcPr>
-            <w:tcW w:w="3175" w:type="dxa"/>
-            <w:tcBorders/>
-            <w:shd w:color="auto" w:fill="D9DFEF" w:themeFill="accent1" w:themeFillTint="33" w:val="clear"/>
-            <w:tcMar>
-              <w:left w:w="108" w:type="dxa"/>
-            </w:tcMar>
-          </w:tcPr>
-          <w:p>
-            <w:pPr>
-              <w:pStyle w:val="Normal"/>
-              <w:spacing w:lineRule="auto" w:line="240" w:before="0" w:after="120"/>
-              <w:jc w:val="center"/>
-              <w:cnfStyle w:val="000000100000" w:firstRow="0" w:lastRow="0" w:firstColumn="0" w:lastColumn="0" w:oddVBand="0" w:evenVBand="0" w:oddHBand="1" w:evenHBand="0" w:firstRowFirstColumn="0" w:firstRowLastColumn="0" w:lastRowFirstColumn="0" w:lastRowLastColumn="0"/>
-              <w:rPr>
-                <w:sz w:val="28"/>
-              </w:rPr>
-            </w:pPr>
-            <w:r>
-              <w:rPr>
-                <w:sz w:val="28"/>
-              </w:rPr>
-              <w:t>27/06</w:t>
-            </w:r>
-          </w:p>
-        </w:tc>
-      </w:tr>
-      <w:tr>
-        <w:trPr>
-          <w:trHeight w:val="461" w:hRule="atLeast"/>
-        </w:trPr>
-        <w:tc>
-          <w:tcPr>
-            <w:tcW w:w="3235" w:type="dxa"/>
-            <w:cnfStyle w:val="001000000000" w:firstRow="0" w:lastRow="0" w:firstColumn="1" w:lastColumn="0" w:oddVBand="0" w:evenVBand="0" w:oddHBand="0" w:evenHBand="0" w:firstRowFirstColumn="0" w:firstRowLastColumn="0" w:lastRowFirstColumn="0" w:lastRowLastColumn="0"/>
-            <w:tcBorders/>
-            <w:shd w:fill="auto" w:val="clear"/>
-            <w:tcMar>
-              <w:left w:w="108" w:type="dxa"/>
-            </w:tcMar>
-          </w:tcPr>
-          <w:p>
-            <w:pPr>
-              <w:pStyle w:val="Normal"/>
-              <w:spacing w:lineRule="auto" w:line="240" w:before="0" w:after="120"/>
-              <w:jc w:val="center"/>
-              <w:rPr>
-                <w:b w:val="false"/>
-                <w:b w:val="false"/>
-                <w:sz w:val="28"/>
-              </w:rPr>
-            </w:pPr>
-            <w:r>
-              <w:rPr>
-                <w:b w:val="false"/>
-                <w:bCs/>
-                <w:sz w:val="28"/>
-              </w:rPr>
-              <w:t>Comentários</w:t>
-            </w:r>
-          </w:p>
-        </w:tc>
-        <w:tc>
-          <w:tcPr>
-            <w:tcW w:w="3218" w:type="dxa"/>
-            <w:tcBorders/>
-            <w:shd w:fill="auto" w:val="clear"/>
-            <w:tcMar>
-              <w:left w:w="108" w:type="dxa"/>
-            </w:tcMar>
-          </w:tcPr>
-          <w:p>
-            <w:pPr>
-              <w:pStyle w:val="Normal"/>
-              <w:spacing w:lineRule="auto" w:line="240" w:before="0" w:after="120"/>
-              <w:jc w:val="center"/>
-              <w:cnfStyle w:val="000000000000" w:firstRow="0" w:lastRow="0" w:firstColumn="0" w:lastColumn="0" w:oddVBand="0" w:evenVBand="0" w:oddHBand="0" w:evenHBand="0" w:firstRowFirstColumn="0" w:firstRowLastColumn="0" w:lastRowFirstColumn="0" w:lastRowLastColumn="0"/>
-              <w:rPr>
-                <w:sz w:val="28"/>
-              </w:rPr>
-            </w:pPr>
-            <w:r>
-              <w:rPr>
-                <w:sz w:val="28"/>
-              </w:rPr>
-              <w:t>28/06</w:t>
-            </w:r>
-          </w:p>
-        </w:tc>
-        <w:tc>
-          <w:tcPr>
-            <w:tcW w:w="3175" w:type="dxa"/>
-            <w:tcBorders/>
-            <w:shd w:fill="auto" w:val="clear"/>
-            <w:tcMar>
-              <w:left w:w="108" w:type="dxa"/>
-            </w:tcMar>
-          </w:tcPr>
-          <w:p>
-            <w:pPr>
-              <w:pStyle w:val="Normal"/>
-              <w:spacing w:lineRule="auto" w:line="240" w:before="0" w:after="120"/>
-              <w:jc w:val="center"/>
-              <w:cnfStyle w:val="000000000000" w:firstRow="0" w:lastRow="0" w:firstColumn="0" w:lastColumn="0" w:oddVBand="0" w:evenVBand="0" w:oddHBand="0" w:evenHBand="0" w:firstRowFirstColumn="0" w:firstRowLastColumn="0" w:lastRowFirstColumn="0" w:lastRowLastColumn="0"/>
-              <w:rPr>
-                <w:sz w:val="28"/>
-              </w:rPr>
-            </w:pPr>
-            <w:r>
-              <w:rPr>
-                <w:sz w:val="28"/>
-              </w:rPr>
-              <w:t>18/07</w:t>
-            </w:r>
-          </w:p>
-        </w:tc>
-      </w:tr>
-      <w:tr>
-        <w:trPr>
-          <w:trHeight w:val="446" w:hRule="atLeast"/>
-          <w:cnfStyle w:val="000000100000" w:firstRow="0" w:lastRow="0" w:firstColumn="0" w:lastColumn="0" w:oddVBand="0" w:evenVBand="0" w:oddHBand="1" w:evenHBand="0" w:firstRowFirstColumn="0" w:firstRowLastColumn="0" w:lastRowFirstColumn="0" w:lastRowLastColumn="0"/>
-        </w:trPr>
-        <w:tc>
-          <w:tcPr>
-            <w:tcW w:w="3235" w:type="dxa"/>
-            <w:cnfStyle w:val="001000000000" w:firstRow="0" w:lastRow="0" w:firstColumn="1" w:lastColumn="0" w:oddVBand="0" w:evenVBand="0" w:oddHBand="0" w:evenHBand="0" w:firstRowFirstColumn="0" w:firstRowLastColumn="0" w:lastRowFirstColumn="0" w:lastRowLastColumn="0"/>
-            <w:tcBorders/>
-            <w:shd w:color="auto" w:fill="D9DFEF" w:themeFill="accent1" w:themeFillTint="33" w:val="clear"/>
-            <w:tcMar>
-              <w:left w:w="108" w:type="dxa"/>
-            </w:tcMar>
-          </w:tcPr>
-          <w:p>
-            <w:pPr>
-              <w:pStyle w:val="Normal"/>
-              <w:spacing w:lineRule="auto" w:line="240" w:before="0" w:after="120"/>
-              <w:jc w:val="center"/>
-              <w:rPr>
-                <w:b w:val="false"/>
-                <w:b w:val="false"/>
-                <w:sz w:val="28"/>
-              </w:rPr>
-            </w:pPr>
-            <w:r>
-              <w:rPr>
-                <w:b w:val="false"/>
-                <w:bCs/>
-                <w:sz w:val="28"/>
-              </w:rPr>
-              <w:t>Notificações</w:t>
-            </w:r>
-          </w:p>
-        </w:tc>
-        <w:tc>
-          <w:tcPr>
-            <w:tcW w:w="3218" w:type="dxa"/>
-            <w:tcBorders/>
-            <w:shd w:color="auto" w:fill="D9DFEF" w:themeFill="accent1" w:themeFillTint="33" w:val="clear"/>
-            <w:tcMar>
-              <w:left w:w="108" w:type="dxa"/>
-            </w:tcMar>
-          </w:tcPr>
-          <w:p>
-            <w:pPr>
-              <w:pStyle w:val="Normal"/>
-              <w:spacing w:lineRule="auto" w:line="240" w:before="0" w:after="120"/>
-              <w:jc w:val="center"/>
-              <w:cnfStyle w:val="000000100000" w:firstRow="0" w:lastRow="0" w:firstColumn="0" w:lastColumn="0" w:oddVBand="0" w:evenVBand="0" w:oddHBand="1" w:evenHBand="0" w:firstRowFirstColumn="0" w:firstRowLastColumn="0" w:lastRowFirstColumn="0" w:lastRowLastColumn="0"/>
-              <w:rPr>
-                <w:sz w:val="28"/>
-              </w:rPr>
-            </w:pPr>
-            <w:r>
-              <w:rPr>
-                <w:sz w:val="28"/>
-              </w:rPr>
-              <w:t>01/08</w:t>
-            </w:r>
-          </w:p>
-        </w:tc>
-        <w:tc>
-          <w:tcPr>
-            <w:tcW w:w="3175" w:type="dxa"/>
-            <w:tcBorders/>
-            <w:shd w:color="auto" w:fill="D9DFEF" w:themeFill="accent1" w:themeFillTint="33" w:val="clear"/>
-            <w:tcMar>
-              <w:left w:w="108" w:type="dxa"/>
-            </w:tcMar>
-          </w:tcPr>
-          <w:p>
-            <w:pPr>
-              <w:pStyle w:val="Normal"/>
-              <w:spacing w:lineRule="auto" w:line="240" w:before="0" w:after="120"/>
-              <w:jc w:val="center"/>
-              <w:cnfStyle w:val="000000100000" w:firstRow="0" w:lastRow="0" w:firstColumn="0" w:lastColumn="0" w:oddVBand="0" w:evenVBand="0" w:oddHBand="1" w:evenHBand="0" w:firstRowFirstColumn="0" w:firstRowLastColumn="0" w:lastRowFirstColumn="0" w:lastRowLastColumn="0"/>
-              <w:rPr>
-                <w:sz w:val="28"/>
-              </w:rPr>
-            </w:pPr>
-            <w:r>
-              <w:rPr>
-                <w:sz w:val="28"/>
-              </w:rPr>
-              <w:t>22/08</w:t>
-            </w:r>
-          </w:p>
-        </w:tc>
-      </w:tr>
-      <w:tr>
-        <w:trPr>
-          <w:trHeight w:val="461" w:hRule="atLeast"/>
-        </w:trPr>
-        <w:tc>
-          <w:tcPr>
-            <w:tcW w:w="3235" w:type="dxa"/>
-            <w:cnfStyle w:val="001000000000" w:firstRow="0" w:lastRow="0" w:firstColumn="1" w:lastColumn="0" w:oddVBand="0" w:evenVBand="0" w:oddHBand="0" w:evenHBand="0" w:firstRowFirstColumn="0" w:firstRowLastColumn="0" w:lastRowFirstColumn="0" w:lastRowLastColumn="0"/>
-            <w:tcBorders/>
-            <w:shd w:fill="auto" w:val="clear"/>
-            <w:tcMar>
-              <w:left w:w="108" w:type="dxa"/>
-            </w:tcMar>
-          </w:tcPr>
-          <w:p>
-            <w:pPr>
-              <w:pStyle w:val="Normal"/>
-              <w:spacing w:lineRule="auto" w:line="240" w:before="0" w:after="120"/>
-              <w:jc w:val="center"/>
-              <w:rPr>
-                <w:b w:val="false"/>
-                <w:b w:val="false"/>
-                <w:sz w:val="28"/>
-              </w:rPr>
-            </w:pPr>
-            <w:r>
-              <w:rPr>
-                <w:b w:val="false"/>
-                <w:bCs/>
-                <w:sz w:val="28"/>
-              </w:rPr>
-              <w:t>Acabamentos, etc</w:t>
-            </w:r>
-          </w:p>
-        </w:tc>
-        <w:tc>
-          <w:tcPr>
-            <w:tcW w:w="3218" w:type="dxa"/>
-            <w:tcBorders/>
-            <w:shd w:fill="auto" w:val="clear"/>
-            <w:tcMar>
-              <w:left w:w="108" w:type="dxa"/>
-            </w:tcMar>
-          </w:tcPr>
-          <w:p>
-            <w:pPr>
-              <w:pStyle w:val="Normal"/>
-              <w:spacing w:lineRule="auto" w:line="240" w:before="0" w:after="120"/>
-              <w:jc w:val="center"/>
-              <w:cnfStyle w:val="000000000000" w:firstRow="0" w:lastRow="0" w:firstColumn="0" w:lastColumn="0" w:oddVBand="0" w:evenVBand="0" w:oddHBand="0" w:evenHBand="0" w:firstRowFirstColumn="0" w:firstRowLastColumn="0" w:lastRowFirstColumn="0" w:lastRowLastColumn="0"/>
-              <w:rPr>
-                <w:sz w:val="28"/>
-              </w:rPr>
-            </w:pPr>
-            <w:r>
-              <w:rPr>
-                <w:sz w:val="28"/>
-              </w:rPr>
-              <w:t>Resto do ano</w:t>
-            </w:r>
-          </w:p>
-        </w:tc>
-        <w:tc>
-          <w:tcPr>
-            <w:tcW w:w="3175" w:type="dxa"/>
-            <w:tcBorders/>
-            <w:shd w:fill="auto" w:val="clear"/>
-            <w:tcMar>
-              <w:left w:w="108" w:type="dxa"/>
-            </w:tcMar>
-          </w:tcPr>
-          <w:p>
-            <w:pPr>
-              <w:pStyle w:val="Normal"/>
-              <w:spacing w:lineRule="auto" w:line="240" w:before="0" w:after="120"/>
-              <w:jc w:val="center"/>
-              <w:cnfStyle w:val="000000000000" w:firstRow="0" w:lastRow="0" w:firstColumn="0" w:lastColumn="0" w:oddVBand="0" w:evenVBand="0" w:oddHBand="0" w:evenHBand="0" w:firstRowFirstColumn="0" w:firstRowLastColumn="0" w:lastRowFirstColumn="0" w:lastRowLastColumn="0"/>
-              <w:rPr>
-                <w:sz w:val="28"/>
-              </w:rPr>
-            </w:pPr>
-            <w:r>
-              <w:rPr>
-                <w:sz w:val="28"/>
-              </w:rPr>
-              <w:t>Resto do ano</w:t>
-            </w:r>
-          </w:p>
-        </w:tc>
-      </w:tr>
-      <w:tr>
-        <w:trPr>
-          <w:trHeight w:val="446" w:hRule="atLeast"/>
-          <w:cnfStyle w:val="000000100000" w:firstRow="0" w:lastRow="0" w:firstColumn="0" w:lastColumn="0" w:oddVBand="0" w:evenVBand="0" w:oddHBand="1" w:evenHBand="0" w:firstRowFirstColumn="0" w:firstRowLastColumn="0" w:lastRowFirstColumn="0" w:lastRowLastColumn="0"/>
-        </w:trPr>
-        <w:tc>
-          <w:tcPr>
-            <w:tcW w:w="3235" w:type="dxa"/>
-            <w:cnfStyle w:val="001000000000" w:firstRow="0" w:lastRow="0" w:firstColumn="1" w:lastColumn="0" w:oddVBand="0" w:evenVBand="0" w:oddHBand="0" w:evenHBand="0" w:firstRowFirstColumn="0" w:firstRowLastColumn="0" w:lastRowFirstColumn="0" w:lastRowLastColumn="0"/>
-            <w:tcBorders/>
-            <w:shd w:color="auto" w:fill="D9DFEF" w:themeFill="accent1" w:themeFillTint="33" w:val="clear"/>
-            <w:tcMar>
-              <w:left w:w="108" w:type="dxa"/>
-            </w:tcMar>
-          </w:tcPr>
-          <w:p>
-            <w:pPr>
-              <w:pStyle w:val="Normal"/>
-              <w:spacing w:lineRule="auto" w:line="240" w:before="0" w:after="120"/>
-              <w:rPr>
-                <w:b/>
-                <w:b/>
-                <w:bCs/>
-                <w:sz w:val="28"/>
-              </w:rPr>
-            </w:pPr>
-            <w:r>
-              <w:rPr>
-                <w:b/>
-                <w:bCs/>
-                <w:sz w:val="28"/>
-              </w:rPr>
-            </w:r>
-          </w:p>
-        </w:tc>
-        <w:tc>
-          <w:tcPr>
-            <w:tcW w:w="3218" w:type="dxa"/>
-            <w:tcBorders/>
-            <w:shd w:color="auto" w:fill="D9DFEF" w:themeFill="accent1" w:themeFillTint="33" w:val="clear"/>
-            <w:tcMar>
-              <w:left w:w="108" w:type="dxa"/>
-            </w:tcMar>
-          </w:tcPr>
-          <w:p>
-            <w:pPr>
-              <w:pStyle w:val="Normal"/>
-              <w:spacing w:lineRule="auto" w:line="240" w:before="0" w:after="120"/>
-              <w:cnfStyle w:val="000000100000" w:firstRow="0" w:lastRow="0" w:firstColumn="0" w:lastColumn="0" w:oddVBand="0" w:evenVBand="0" w:oddHBand="1" w:evenHBand="0" w:firstRowFirstColumn="0" w:firstRowLastColumn="0" w:lastRowFirstColumn="0" w:lastRowLastColumn="0"/>
-              <w:rPr>
-                <w:sz w:val="28"/>
-              </w:rPr>
-            </w:pPr>
-            <w:r>
-              <w:rPr>
-                <w:sz w:val="28"/>
-              </w:rPr>
-            </w:r>
-          </w:p>
-        </w:tc>
-        <w:tc>
-          <w:tcPr>
-            <w:tcW w:w="3175" w:type="dxa"/>
-            <w:tcBorders/>
-            <w:shd w:color="auto" w:fill="D9DFEF" w:themeFill="accent1" w:themeFillTint="33" w:val="clear"/>
-            <w:tcMar>
-              <w:left w:w="108" w:type="dxa"/>
-            </w:tcMar>
-          </w:tcPr>
-          <w:p>
-            <w:pPr>
-              <w:pStyle w:val="Normal"/>
-              <w:spacing w:lineRule="auto" w:line="240" w:before="0" w:after="120"/>
-              <w:cnfStyle w:val="000000100000" w:firstRow="0" w:lastRow="0" w:firstColumn="0" w:lastColumn="0" w:oddVBand="0" w:evenVBand="0" w:oddHBand="1" w:evenHBand="0" w:firstRowFirstColumn="0" w:firstRowLastColumn="0" w:lastRowFirstColumn="0" w:lastRowLastColumn="0"/>
-              <w:rPr>
-                <w:sz w:val="28"/>
-              </w:rPr>
-            </w:pPr>
-            <w:r>
-              <w:rPr>
-                <w:sz w:val="28"/>
-              </w:rPr>
-            </w:r>
-          </w:p>
-        </w:tc>
-      </w:tr>
-    </w:tbl>
-    <w:p>
-      <w:pPr>
-        <w:pStyle w:val="Normal"/>
-        <w:rPr>
-          <w:sz w:val="28"/>
-        </w:rPr>
-      </w:pPr>
-      <w:r>
-        <w:rPr>
-          <w:sz w:val="28"/>
-        </w:rPr>
-      </w:r>
-    </w:p>
-    <w:p>
-      <w:pPr>
-        <w:pStyle w:val="Normal"/>
-        <w:rPr>
-          <w:sz w:val="28"/>
-        </w:rPr>
-      </w:pPr>
-      <w:r>
-        <w:rPr>
-          <w:sz w:val="28"/>
-        </w:rPr>
-      </w:r>
-    </w:p>
-    <w:p>
-      <w:pPr>
-        <w:pStyle w:val="Normal"/>
-        <w:rPr>
-          <w:sz w:val="28"/>
-        </w:rPr>
-      </w:pPr>
-      <w:r>
-        <w:rPr>
-          <w:sz w:val="28"/>
-        </w:rPr>
+        <w:drawing>
+          <wp:anchor behindDoc="0" distT="0" distB="0" distL="0" distR="0" simplePos="0" locked="0" layoutInCell="1" allowOverlap="1" relativeHeight="6">
+            <wp:simplePos x="0" y="0"/>
+            <wp:positionH relativeFrom="column">
+              <wp:align>center</wp:align>
+            </wp:positionH>
+            <wp:positionV relativeFrom="paragraph">
+              <wp:align>top</wp:align>
+            </wp:positionV>
+            <wp:extent cx="6120130" cy="4459605"/>
+            <wp:effectExtent l="0" t="0" r="0" b="0"/>
+            <wp:wrapSquare wrapText="largest"/>
+            <wp:docPr id="5" name="Image3" descr=""/>
+            <wp:cNvGraphicFramePr>
+              <a:graphicFrameLocks xmlns:a="http://schemas.openxmlformats.org/drawingml/2006/main" noChangeAspect="1"/>
+            </wp:cNvGraphicFramePr>
+            <a:graphic xmlns:a="http://schemas.openxmlformats.org/drawingml/2006/main">
+              <a:graphicData uri="http://schemas.openxmlformats.org/drawingml/2006/picture">
+                <pic:pic xmlns:pic="http://schemas.openxmlformats.org/drawingml/2006/picture">
+                  <pic:nvPicPr>
+                    <pic:cNvPr id="5" name="Image3" descr=""/>
+                    <pic:cNvPicPr>
+                      <a:picLocks noChangeAspect="1" noChangeArrowheads="1"/>
+                    </pic:cNvPicPr>
+                  </pic:nvPicPr>
+                  <pic:blipFill>
+                    <a:blip r:embed="rId4"/>
+                    <a:stretch>
+                      <a:fillRect/>
+                    </a:stretch>
+                  </pic:blipFill>
+                  <pic:spPr bwMode="auto">
+                    <a:xfrm>
+                      <a:off x="0" y="0"/>
+                      <a:ext cx="6120130" cy="4459605"/>
+                    </a:xfrm>
+                    <a:prstGeom prst="rect">
+                      <a:avLst/>
+                    </a:prstGeom>
+                  </pic:spPr>
+                </pic:pic>
+              </a:graphicData>
+            </a:graphic>
+          </wp:anchor>
+        </w:drawing>
       </w:r>
     </w:p>
     <w:p>
       <w:pPr>
         <w:pStyle w:val="Normal"/>
         <w:spacing w:before="0" w:after="120"/>
-        <w:jc w:val="both"/>
         <w:rPr/>
       </w:pPr>
       <w:r>
@@ -6130,6 +5538,7 @@
       <w:type w:val="continuous"/>
       <w:pgSz w:w="11906" w:h="16838"/>
       <w:pgMar w:left="1134" w:right="1134" w:header="0" w:top="1134" w:footer="0" w:bottom="1134" w:gutter="0"/>
+      <w:cols w:num="2" w:space="708" w:equalWidth="true" w:sep="false"/>
       <w:formProt w:val="false"/>
       <w:textDirection w:val="lrTb"/>
       <w:docGrid w:type="default" w:linePitch="360" w:charSpace="0"/>
@@ -6152,6 +5561,7 @@
       <w:rPr>
         <w:rFonts w:ascii="Symbol" w:hAnsi="Symbol" w:cs="Symbol" w:hint="default"/>
         <w:sz w:val="24"/>
+        <w:rFonts w:cs="Symbol"/>
       </w:rPr>
     </w:lvl>
     <w:lvl w:ilvl="1">
@@ -6164,6 +5574,7 @@
       </w:pPr>
       <w:rPr>
         <w:rFonts w:ascii="Courier New" w:hAnsi="Courier New" w:cs="Courier New" w:hint="default"/>
+        <w:rFonts w:cs="Courier New"/>
       </w:rPr>
     </w:lvl>
     <w:lvl w:ilvl="2">
@@ -6176,6 +5587,7 @@
       </w:pPr>
       <w:rPr>
         <w:rFonts w:ascii="Wingdings" w:hAnsi="Wingdings" w:cs="Wingdings" w:hint="default"/>
+        <w:rFonts w:cs="Wingdings"/>
       </w:rPr>
     </w:lvl>
     <w:lvl w:ilvl="3">
@@ -6188,6 +5600,7 @@
       </w:pPr>
       <w:rPr>
         <w:rFonts w:ascii="Symbol" w:hAnsi="Symbol" w:cs="Symbol" w:hint="default"/>
+        <w:rFonts w:cs="Symbol"/>
       </w:rPr>
     </w:lvl>
     <w:lvl w:ilvl="4">
@@ -6200,6 +5613,7 @@
       </w:pPr>
       <w:rPr>
         <w:rFonts w:ascii="Courier New" w:hAnsi="Courier New" w:cs="Courier New" w:hint="default"/>
+        <w:rFonts w:cs="Courier New"/>
       </w:rPr>
     </w:lvl>
     <w:lvl w:ilvl="5">
@@ -6212,6 +5626,7 @@
       </w:pPr>
       <w:rPr>
         <w:rFonts w:ascii="Wingdings" w:hAnsi="Wingdings" w:cs="Wingdings" w:hint="default"/>
+        <w:rFonts w:cs="Wingdings"/>
       </w:rPr>
     </w:lvl>
     <w:lvl w:ilvl="6">
@@ -6224,6 +5639,7 @@
       </w:pPr>
       <w:rPr>
         <w:rFonts w:ascii="Symbol" w:hAnsi="Symbol" w:cs="Symbol" w:hint="default"/>
+        <w:rFonts w:cs="Symbol"/>
       </w:rPr>
     </w:lvl>
     <w:lvl w:ilvl="7">
@@ -6236,6 +5652,7 @@
       </w:pPr>
       <w:rPr>
         <w:rFonts w:ascii="Courier New" w:hAnsi="Courier New" w:cs="Courier New" w:hint="default"/>
+        <w:rFonts w:cs="Courier New"/>
       </w:rPr>
     </w:lvl>
     <w:lvl w:ilvl="8">
@@ -6248,13 +5665,14 @@
       </w:pPr>
       <w:rPr>
         <w:rFonts w:ascii="Wingdings" w:hAnsi="Wingdings" w:cs="Wingdings" w:hint="default"/>
+        <w:rFonts w:cs="Wingdings"/>
       </w:rPr>
     </w:lvl>
   </w:abstractNum>
   <w:abstractNum w:abstractNumId="2">
     <w:lvl w:ilvl="0">
       <w:start w:val="1"/>
-      <w:numFmt w:val="decimal"/>
+      <w:numFmt w:val="none"/>
       <w:suff w:val="nothing"/>
       <w:lvlText w:val=""/>
       <w:lvlJc w:val="left"/>
@@ -6267,7 +5685,7 @@
     </w:lvl>
     <w:lvl w:ilvl="1">
       <w:start w:val="1"/>
-      <w:numFmt w:val="decimal"/>
+      <w:numFmt w:val="none"/>
       <w:suff w:val="nothing"/>
       <w:lvlText w:val=""/>
       <w:lvlJc w:val="left"/>
@@ -6280,7 +5698,7 @@
     </w:lvl>
     <w:lvl w:ilvl="2">
       <w:start w:val="1"/>
-      <w:numFmt w:val="decimal"/>
+      <w:numFmt w:val="none"/>
       <w:suff w:val="nothing"/>
       <w:lvlText w:val=""/>
       <w:lvlJc w:val="left"/>
@@ -6293,7 +5711,7 @@
     </w:lvl>
     <w:lvl w:ilvl="3">
       <w:start w:val="1"/>
-      <w:numFmt w:val="decimal"/>
+      <w:numFmt w:val="none"/>
       <w:suff w:val="nothing"/>
       <w:lvlText w:val=""/>
       <w:lvlJc w:val="left"/>
@@ -6306,7 +5724,7 @@
     </w:lvl>
     <w:lvl w:ilvl="4">
       <w:start w:val="1"/>
-      <w:numFmt w:val="decimal"/>
+      <w:numFmt w:val="none"/>
       <w:suff w:val="nothing"/>
       <w:lvlText w:val=""/>
       <w:lvlJc w:val="left"/>
@@ -6319,7 +5737,7 @@
     </w:lvl>
     <w:lvl w:ilvl="5">
       <w:start w:val="1"/>
-      <w:numFmt w:val="decimal"/>
+      <w:numFmt w:val="none"/>
       <w:suff w:val="nothing"/>
       <w:lvlText w:val=""/>
       <w:lvlJc w:val="left"/>
@@ -6332,7 +5750,7 @@
     </w:lvl>
     <w:lvl w:ilvl="6">
       <w:start w:val="1"/>
-      <w:numFmt w:val="decimal"/>
+      <w:numFmt w:val="none"/>
       <w:suff w:val="nothing"/>
       <w:lvlText w:val=""/>
       <w:lvlJc w:val="left"/>
@@ -6345,7 +5763,7 @@
     </w:lvl>
     <w:lvl w:ilvl="7">
       <w:start w:val="1"/>
-      <w:numFmt w:val="decimal"/>
+      <w:numFmt w:val="none"/>
       <w:suff w:val="nothing"/>
       <w:lvlText w:val=""/>
       <w:lvlJc w:val="left"/>
@@ -6358,7 +5776,7 @@
     </w:lvl>
     <w:lvl w:ilvl="8">
       <w:start w:val="1"/>
-      <w:numFmt w:val="decimal"/>
+      <w:numFmt w:val="none"/>
       <w:suff w:val="nothing"/>
       <w:lvlText w:val=""/>
       <w:lvlJc w:val="left"/>
@@ -6385,7 +5803,6 @@
     <w:rPrDefault>
       <w:rPr>
         <w:rFonts w:ascii="Century Gothic" w:hAnsi="Century Gothic" w:eastAsia="" w:cs="" w:asciiTheme="minorHAnsi" w:cstheme="minorBidi" w:eastAsiaTheme="minorEastAsia" w:hAnsiTheme="minorHAnsi"/>
-        <w:sz w:val="21"/>
         <w:szCs w:val="21"/>
         <w:lang w:val="pt-BR" w:eastAsia="en-US" w:bidi="ar-SA"/>
       </w:rPr>
@@ -6777,12 +6194,12 @@
       <w:widowControl/>
       <w:suppressAutoHyphens w:val="true"/>
       <w:bidi w:val="0"/>
-      <w:spacing w:before="0" w:after="120" w:lineRule="auto" w:line="264"/>
+      <w:spacing w:lineRule="auto" w:line="264" w:before="0" w:after="120"/>
       <w:jc w:val="left"/>
     </w:pPr>
     <w:rPr>
       <w:rFonts w:ascii="Century Gothic" w:hAnsi="Century Gothic" w:eastAsia="" w:cs="" w:asciiTheme="minorHAnsi" w:cstheme="minorBidi" w:eastAsiaTheme="minorEastAsia" w:hAnsiTheme="minorHAnsi"/>
-      <w:color w:val="auto"/>
+      <w:color w:val="00000A"/>
       <w:sz w:val="21"/>
       <w:szCs w:val="21"/>
       <w:lang w:val="pt-BR" w:eastAsia="en-US" w:bidi="ar-SA"/>
@@ -7484,6 +6901,35 @@
       <w:rFonts w:cs="OpenSymbol"/>
     </w:rPr>
   </w:style>
+  <w:style w:type="character" w:styleId="ListLabel25">
+    <w:name w:val="ListLabel 25"/>
+    <w:qFormat/>
+    <w:rPr>
+      <w:rFonts w:cs="Symbol"/>
+      <w:sz w:val="24"/>
+    </w:rPr>
+  </w:style>
+  <w:style w:type="character" w:styleId="ListLabel26">
+    <w:name w:val="ListLabel 26"/>
+    <w:qFormat/>
+    <w:rPr>
+      <w:rFonts w:cs="Courier New"/>
+    </w:rPr>
+  </w:style>
+  <w:style w:type="character" w:styleId="ListLabel27">
+    <w:name w:val="ListLabel 27"/>
+    <w:qFormat/>
+    <w:rPr>
+      <w:rFonts w:cs="Wingdings"/>
+    </w:rPr>
+  </w:style>
+  <w:style w:type="character" w:styleId="ListLabel28">
+    <w:name w:val="ListLabel 28"/>
+    <w:qFormat/>
+    <w:rPr>
+      <w:rFonts w:cs="Symbol"/>
+    </w:rPr>
+  </w:style>
   <w:style w:type="paragraph" w:styleId="Heading">
     <w:name w:val="Heading"/>
     <w:basedOn w:val="Normal"/>
@@ -7638,7 +7084,7 @@
     </w:pPr>
     <w:rPr>
       <w:rFonts w:ascii="Century Gothic" w:hAnsi="Century Gothic" w:eastAsia="" w:cs="" w:asciiTheme="minorHAnsi" w:cstheme="minorBidi" w:eastAsiaTheme="minorEastAsia" w:hAnsiTheme="minorHAnsi"/>
-      <w:color w:val="auto"/>
+      <w:color w:val="00000A"/>
       <w:sz w:val="21"/>
       <w:szCs w:val="21"/>
       <w:lang w:val="pt-BR" w:eastAsia="en-US" w:bidi="ar-SA"/>
@@ -7739,10 +7185,10 @@
     </w:pPr>
     <w:rPr>
       <w:rFonts w:ascii="Liberation Serif" w:hAnsi="Liberation Serif" w:eastAsia="SimSun" w:cs="Mangal"/>
-      <w:color w:val="auto"/>
+      <w:color w:val="00000A"/>
       <w:sz w:val="24"/>
       <w:szCs w:val="24"/>
-      <w:lang w:eastAsia="zh-CN" w:bidi="hi-IN" w:val="pt-BR"/>
+      <w:lang w:val="pt-BR" w:eastAsia="zh-CN" w:bidi="hi-IN"/>
     </w:rPr>
   </w:style>
   <w:style w:type="paragraph" w:styleId="Contedodatabela" w:customStyle="1">
